--- a/Answer/Binary_Tree_Answers.docx
+++ b/Answer/Binary_Tree_Answers.docx
@@ -9,129 +9,80 @@
         <w:textAlignment w:val="baseline"/>
         <w:outlineLvl w:val="1"/>
         <w:rPr>
-          <w:rFonts w:ascii="Arial" w:eastAsia="Times New Roman" w:hAnsi="Arial" w:cs="Arial"/>
+          <w:rFonts w:ascii="Nunito" w:eastAsia="Times New Roman" w:hAnsi="Nunito" w:cs="Arial"/>
           <w:b/>
           <w:bCs/>
           <w:color w:val="273239"/>
           <w:spacing w:val="2"/>
-          <w:sz w:val="36"/>
-          <w:szCs w:val="36"/>
-          <w:u w:val="single"/>
+          <w:sz w:val="26"/>
+          <w:szCs w:val="26"/>
           <w:bdr w:val="none" w:sz="0" w:space="0" w:color="auto" w:frame="1"/>
         </w:rPr>
       </w:pPr>
       <w:r>
         <w:rPr>
-          <w:rFonts w:ascii="Arial" w:eastAsia="Times New Roman" w:hAnsi="Arial" w:cs="Arial"/>
+          <w:rFonts w:ascii="Nunito" w:eastAsia="Times New Roman" w:hAnsi="Nunito" w:cs="Arial"/>
           <w:b/>
           <w:bCs/>
           <w:color w:val="273239"/>
           <w:spacing w:val="2"/>
-          <w:sz w:val="36"/>
-          <w:szCs w:val="36"/>
-          <w:u w:val="single"/>
+          <w:sz w:val="26"/>
+          <w:szCs w:val="26"/>
           <w:bdr w:val="none" w:sz="0" w:space="0" w:color="auto" w:frame="1"/>
         </w:rPr>
-        <w:t xml:space="preserve">What is </w:t>
-      </w:r>
-      <w:r>
-        <w:rPr>
-          <w:rFonts w:ascii="Arial" w:eastAsia="Times New Roman" w:hAnsi="Arial" w:cs="Arial"/>
+        <w:t>What is Binary Tree Structure?</w:t>
+      </w:r>
+    </w:p>
+    <w:p>
+      <w:pPr>
+        <w:spacing w:before="100" w:beforeAutospacing="1" w:after="100" w:afterAutospacing="1" w:line="240" w:lineRule="auto"/>
+        <w:rPr>
+          <w:rFonts w:ascii="Nunito" w:eastAsia="Times New Roman" w:hAnsi="Nunito" w:cs="Times New Roman"/>
+          <w:sz w:val="26"/>
+          <w:szCs w:val="26"/>
+        </w:rPr>
+      </w:pPr>
+      <w:r>
+        <w:rPr>
+          <w:rFonts w:ascii="Nunito" w:eastAsia="Times New Roman" w:hAnsi="Nunito" w:cs="Times New Roman"/>
+          <w:sz w:val="26"/>
+          <w:szCs w:val="26"/>
+        </w:rPr>
+        <w:t xml:space="preserve">A </w:t>
+      </w:r>
+      <w:r>
+        <w:rPr>
+          <w:rFonts w:ascii="Nunito" w:eastAsia="Times New Roman" w:hAnsi="Nunito" w:cs="Times New Roman"/>
           <w:b/>
           <w:bCs/>
-          <w:color w:val="273239"/>
-          <w:spacing w:val="2"/>
-          <w:sz w:val="36"/>
-          <w:szCs w:val="36"/>
-          <w:u w:val="single"/>
-          <w:bdr w:val="none" w:sz="0" w:space="0" w:color="auto" w:frame="1"/>
-        </w:rPr>
-        <w:t xml:space="preserve">Binary </w:t>
-      </w:r>
-      <w:r>
-        <w:rPr>
-          <w:rFonts w:ascii="Arial" w:eastAsia="Times New Roman" w:hAnsi="Arial" w:cs="Arial"/>
+          <w:sz w:val="26"/>
+          <w:szCs w:val="26"/>
+        </w:rPr>
+        <w:t>binary tree</w:t>
+      </w:r>
+      <w:r>
+        <w:rPr>
+          <w:rFonts w:ascii="Nunito" w:eastAsia="Times New Roman" w:hAnsi="Nunito" w:cs="Times New Roman"/>
+          <w:sz w:val="26"/>
+          <w:szCs w:val="26"/>
+        </w:rPr>
+        <w:t xml:space="preserve"> is a type of tree where each node can have at most </w:t>
+      </w:r>
+      <w:r>
+        <w:rPr>
+          <w:rFonts w:ascii="Nunito" w:eastAsia="Times New Roman" w:hAnsi="Nunito" w:cs="Times New Roman"/>
           <w:b/>
           <w:bCs/>
-          <w:color w:val="273239"/>
-          <w:spacing w:val="2"/>
-          <w:sz w:val="36"/>
-          <w:szCs w:val="36"/>
-          <w:u w:val="single"/>
-          <w:bdr w:val="none" w:sz="0" w:space="0" w:color="auto" w:frame="1"/>
-        </w:rPr>
-        <w:t>Tree Structure?</w:t>
-      </w:r>
-    </w:p>
-    <w:p>
-      <w:pPr>
-        <w:shd w:val="clear" w:color="auto" w:fill="FFFFFF"/>
-        <w:spacing w:after="0" w:line="240" w:lineRule="auto"/>
-        <w:textAlignment w:val="baseline"/>
-        <w:outlineLvl w:val="1"/>
-        <w:rPr>
-          <w:rFonts w:ascii="Arial" w:eastAsia="Times New Roman" w:hAnsi="Arial" w:cs="Arial"/>
-          <w:b/>
-          <w:bCs/>
-          <w:color w:val="273239"/>
-          <w:spacing w:val="2"/>
-          <w:sz w:val="36"/>
-          <w:szCs w:val="36"/>
-          <w:u w:val="single"/>
-          <w:bdr w:val="none" w:sz="0" w:space="0" w:color="auto" w:frame="1"/>
-        </w:rPr>
-      </w:pPr>
-    </w:p>
-    <w:p>
-      <w:pPr>
-        <w:spacing w:before="100" w:beforeAutospacing="1" w:after="100" w:afterAutospacing="1" w:line="240" w:lineRule="auto"/>
-        <w:rPr>
-          <w:rFonts w:ascii="Times New Roman" w:eastAsia="Times New Roman" w:hAnsi="Times New Roman" w:cs="Times New Roman"/>
-          <w:sz w:val="24"/>
-          <w:szCs w:val="24"/>
-        </w:rPr>
-      </w:pPr>
-      <w:r>
-        <w:rPr>
-          <w:rFonts w:ascii="Times New Roman" w:eastAsia="Times New Roman" w:hAnsi="Times New Roman" w:cs="Times New Roman"/>
-          <w:sz w:val="24"/>
-          <w:szCs w:val="24"/>
-        </w:rPr>
-        <w:t xml:space="preserve">A </w:t>
-      </w:r>
-      <w:r>
-        <w:rPr>
-          <w:rFonts w:ascii="Times New Roman" w:eastAsia="Times New Roman" w:hAnsi="Times New Roman" w:cs="Times New Roman"/>
-          <w:b/>
-          <w:bCs/>
-          <w:sz w:val="24"/>
-          <w:szCs w:val="24"/>
-        </w:rPr>
-        <w:t>binary tree</w:t>
-      </w:r>
-      <w:r>
-        <w:rPr>
-          <w:rFonts w:ascii="Times New Roman" w:eastAsia="Times New Roman" w:hAnsi="Times New Roman" w:cs="Times New Roman"/>
-          <w:sz w:val="24"/>
-          <w:szCs w:val="24"/>
-        </w:rPr>
-        <w:t xml:space="preserve"> is a type of tree where each node can have at most </w:t>
-      </w:r>
-      <w:r>
-        <w:rPr>
-          <w:rFonts w:ascii="Times New Roman" w:eastAsia="Times New Roman" w:hAnsi="Times New Roman" w:cs="Times New Roman"/>
-          <w:b/>
-          <w:bCs/>
-          <w:sz w:val="24"/>
-          <w:szCs w:val="24"/>
+          <w:sz w:val="26"/>
+          <w:szCs w:val="26"/>
         </w:rPr>
         <w:t>two children</w:t>
       </w:r>
       <w:r>
         <w:rPr>
-          <w:rFonts w:ascii="Times New Roman" w:eastAsia="Times New Roman" w:hAnsi="Times New Roman" w:cs="Times New Roman"/>
-          <w:sz w:val="24"/>
-          <w:szCs w:val="24"/>
+          <w:rFonts w:ascii="Nunito" w:eastAsia="Times New Roman" w:hAnsi="Nunito" w:cs="Times New Roman"/>
+          <w:sz w:val="26"/>
+          <w:szCs w:val="26"/>
         </w:rPr>
         <w:t>. That means, every node can have:</w:t>
       </w:r>
@@ -144,16 +95,16 @@
         </w:numPr>
         <w:spacing w:before="100" w:beforeAutospacing="1" w:after="100" w:afterAutospacing="1" w:line="240" w:lineRule="auto"/>
         <w:rPr>
-          <w:rFonts w:ascii="Times New Roman" w:eastAsia="Times New Roman" w:hAnsi="Times New Roman" w:cs="Times New Roman"/>
-          <w:sz w:val="24"/>
-          <w:szCs w:val="24"/>
-        </w:rPr>
-      </w:pPr>
-      <w:r>
-        <w:rPr>
-          <w:rFonts w:ascii="Times New Roman" w:eastAsia="Times New Roman" w:hAnsi="Times New Roman" w:cs="Times New Roman"/>
-          <w:sz w:val="24"/>
-          <w:szCs w:val="24"/>
+          <w:rFonts w:ascii="Nunito" w:eastAsia="Times New Roman" w:hAnsi="Nunito" w:cs="Times New Roman"/>
+          <w:sz w:val="26"/>
+          <w:szCs w:val="26"/>
+        </w:rPr>
+      </w:pPr>
+      <w:r>
+        <w:rPr>
+          <w:rFonts w:ascii="Nunito" w:eastAsia="Times New Roman" w:hAnsi="Nunito" w:cs="Times New Roman"/>
+          <w:sz w:val="26"/>
+          <w:szCs w:val="26"/>
         </w:rPr>
         <w:t>No children,</w:t>
       </w:r>
@@ -166,16 +117,16 @@
         </w:numPr>
         <w:spacing w:before="100" w:beforeAutospacing="1" w:after="100" w:afterAutospacing="1" w:line="240" w:lineRule="auto"/>
         <w:rPr>
-          <w:rFonts w:ascii="Times New Roman" w:eastAsia="Times New Roman" w:hAnsi="Times New Roman" w:cs="Times New Roman"/>
-          <w:sz w:val="24"/>
-          <w:szCs w:val="24"/>
-        </w:rPr>
-      </w:pPr>
-      <w:r>
-        <w:rPr>
-          <w:rFonts w:ascii="Times New Roman" w:eastAsia="Times New Roman" w:hAnsi="Times New Roman" w:cs="Times New Roman"/>
-          <w:sz w:val="24"/>
-          <w:szCs w:val="24"/>
+          <w:rFonts w:ascii="Nunito" w:eastAsia="Times New Roman" w:hAnsi="Nunito" w:cs="Times New Roman"/>
+          <w:sz w:val="26"/>
+          <w:szCs w:val="26"/>
+        </w:rPr>
+      </w:pPr>
+      <w:r>
+        <w:rPr>
+          <w:rFonts w:ascii="Nunito" w:eastAsia="Times New Roman" w:hAnsi="Nunito" w:cs="Times New Roman"/>
+          <w:sz w:val="26"/>
+          <w:szCs w:val="26"/>
         </w:rPr>
         <w:t>One child, or</w:t>
       </w:r>
@@ -188,16 +139,16 @@
         </w:numPr>
         <w:spacing w:before="100" w:beforeAutospacing="1" w:after="100" w:afterAutospacing="1" w:line="240" w:lineRule="auto"/>
         <w:rPr>
-          <w:rFonts w:ascii="Times New Roman" w:eastAsia="Times New Roman" w:hAnsi="Times New Roman" w:cs="Times New Roman"/>
-          <w:sz w:val="24"/>
-          <w:szCs w:val="24"/>
-        </w:rPr>
-      </w:pPr>
-      <w:r>
-        <w:rPr>
-          <w:rFonts w:ascii="Times New Roman" w:eastAsia="Times New Roman" w:hAnsi="Times New Roman" w:cs="Times New Roman"/>
-          <w:sz w:val="24"/>
-          <w:szCs w:val="24"/>
+          <w:rFonts w:ascii="Nunito" w:eastAsia="Times New Roman" w:hAnsi="Nunito" w:cs="Times New Roman"/>
+          <w:sz w:val="26"/>
+          <w:szCs w:val="26"/>
+        </w:rPr>
+      </w:pPr>
+      <w:r>
+        <w:rPr>
+          <w:rFonts w:ascii="Nunito" w:eastAsia="Times New Roman" w:hAnsi="Nunito" w:cs="Times New Roman"/>
+          <w:sz w:val="26"/>
+          <w:szCs w:val="26"/>
         </w:rPr>
         <w:t>Two children (but no more than two).</w:t>
       </w:r>
@@ -209,24 +160,61 @@
         <w:spacing w:before="0" w:beforeAutospacing="0" w:after="0" w:afterAutospacing="0"/>
         <w:textAlignment w:val="baseline"/>
         <w:rPr>
-          <w:rFonts w:ascii="Arial" w:hAnsi="Arial" w:cs="Arial"/>
-          <w:color w:val="273239"/>
-          <w:spacing w:val="2"/>
+          <w:rFonts w:ascii="Nunito" w:hAnsi="Nunito" w:cs="Arial"/>
+          <w:color w:val="273239"/>
+          <w:spacing w:val="2"/>
+          <w:sz w:val="26"/>
+          <w:szCs w:val="26"/>
         </w:rPr>
       </w:pPr>
       <w:r>
         <w:rPr>
           <w:rStyle w:val="gfgeditorthemetextunderline"/>
-          <w:rFonts w:ascii="Arial" w:hAnsi="Arial" w:cs="Arial"/>
-          <w:color w:val="273239"/>
-          <w:spacing w:val="2"/>
-          <w:u w:val="single"/>
+          <w:rFonts w:ascii="Nunito" w:hAnsi="Nunito" w:cs="Arial"/>
+          <w:color w:val="273239"/>
+          <w:spacing w:val="2"/>
+          <w:sz w:val="26"/>
+          <w:szCs w:val="26"/>
           <w:bdr w:val="none" w:sz="0" w:space="0" w:color="auto" w:frame="1"/>
         </w:rPr>
-        <w:t>Basic Terminologies In Binary Tree Structure:</w:t>
-      </w:r>
-    </w:p>
-    <w:p/>
+        <w:t xml:space="preserve">Basic Terminologies </w:t>
+      </w:r>
+      <w:proofErr w:type="gramStart"/>
+      <w:r>
+        <w:rPr>
+          <w:rStyle w:val="gfgeditorthemetextunderline"/>
+          <w:rFonts w:ascii="Nunito" w:hAnsi="Nunito" w:cs="Arial"/>
+          <w:color w:val="273239"/>
+          <w:spacing w:val="2"/>
+          <w:sz w:val="26"/>
+          <w:szCs w:val="26"/>
+          <w:bdr w:val="none" w:sz="0" w:space="0" w:color="auto" w:frame="1"/>
+        </w:rPr>
+        <w:t>In</w:t>
+      </w:r>
+      <w:proofErr w:type="gramEnd"/>
+      <w:r>
+        <w:rPr>
+          <w:rStyle w:val="gfgeditorthemetextunderline"/>
+          <w:rFonts w:ascii="Nunito" w:hAnsi="Nunito" w:cs="Arial"/>
+          <w:color w:val="273239"/>
+          <w:spacing w:val="2"/>
+          <w:sz w:val="26"/>
+          <w:szCs w:val="26"/>
+          <w:bdr w:val="none" w:sz="0" w:space="0" w:color="auto" w:frame="1"/>
+        </w:rPr>
+        <w:t xml:space="preserve"> Binary Tree Structure:</w:t>
+      </w:r>
+    </w:p>
+    <w:p>
+      <w:pPr>
+        <w:rPr>
+          <w:rFonts w:ascii="Nunito" w:hAnsi="Nunito"/>
+          <w:sz w:val="26"/>
+          <w:szCs w:val="26"/>
+        </w:rPr>
+      </w:pPr>
+    </w:p>
     <w:p>
       <w:pPr>
         <w:pStyle w:val="ListParagraph"/>
@@ -236,26 +224,26 @@
         </w:numPr>
         <w:spacing w:after="0" w:line="240" w:lineRule="auto"/>
         <w:rPr>
-          <w:rFonts w:ascii="Times New Roman" w:eastAsia="Times New Roman" w:hAnsi="Times New Roman" w:cs="Times New Roman"/>
-          <w:sz w:val="24"/>
-          <w:szCs w:val="24"/>
-        </w:rPr>
-      </w:pPr>
-      <w:r>
-        <w:rPr>
-          <w:rFonts w:ascii="Times New Roman" w:eastAsia="Times New Roman" w:hAnsi="Times New Roman" w:cs="Times New Roman"/>
+          <w:rFonts w:ascii="Nunito" w:eastAsia="Times New Roman" w:hAnsi="Nunito" w:cs="Times New Roman"/>
+          <w:sz w:val="26"/>
+          <w:szCs w:val="26"/>
+        </w:rPr>
+      </w:pPr>
+      <w:r>
+        <w:rPr>
+          <w:rFonts w:ascii="Nunito" w:eastAsia="Times New Roman" w:hAnsi="Nunito" w:cs="Times New Roman"/>
           <w:b/>
           <w:bCs/>
-          <w:sz w:val="24"/>
-          <w:szCs w:val="24"/>
+          <w:sz w:val="26"/>
+          <w:szCs w:val="26"/>
         </w:rPr>
         <w:t>Node</w:t>
       </w:r>
       <w:r>
         <w:rPr>
-          <w:rFonts w:ascii="Times New Roman" w:eastAsia="Times New Roman" w:hAnsi="Times New Roman" w:cs="Times New Roman"/>
-          <w:sz w:val="24"/>
-          <w:szCs w:val="24"/>
+          <w:rFonts w:ascii="Nunito" w:eastAsia="Times New Roman" w:hAnsi="Nunito" w:cs="Times New Roman"/>
+          <w:sz w:val="26"/>
+          <w:szCs w:val="26"/>
         </w:rPr>
         <w:t>: The basic unit containing data.</w:t>
       </w:r>
@@ -269,26 +257,26 @@
         </w:numPr>
         <w:spacing w:after="0" w:line="240" w:lineRule="auto"/>
         <w:rPr>
-          <w:rFonts w:ascii="Times New Roman" w:eastAsia="Times New Roman" w:hAnsi="Times New Roman" w:cs="Times New Roman"/>
-          <w:sz w:val="24"/>
-          <w:szCs w:val="24"/>
-        </w:rPr>
-      </w:pPr>
-      <w:r>
-        <w:rPr>
-          <w:rFonts w:ascii="Times New Roman" w:eastAsia="Times New Roman" w:hAnsi="Times New Roman" w:cs="Times New Roman"/>
+          <w:rFonts w:ascii="Nunito" w:eastAsia="Times New Roman" w:hAnsi="Nunito" w:cs="Times New Roman"/>
+          <w:sz w:val="26"/>
+          <w:szCs w:val="26"/>
+        </w:rPr>
+      </w:pPr>
+      <w:r>
+        <w:rPr>
+          <w:rFonts w:ascii="Nunito" w:eastAsia="Times New Roman" w:hAnsi="Nunito" w:cs="Times New Roman"/>
           <w:b/>
           <w:bCs/>
-          <w:sz w:val="24"/>
-          <w:szCs w:val="24"/>
+          <w:sz w:val="26"/>
+          <w:szCs w:val="26"/>
         </w:rPr>
         <w:t>Root</w:t>
       </w:r>
       <w:r>
         <w:rPr>
-          <w:rFonts w:ascii="Times New Roman" w:eastAsia="Times New Roman" w:hAnsi="Times New Roman" w:cs="Times New Roman"/>
-          <w:sz w:val="24"/>
-          <w:szCs w:val="24"/>
+          <w:rFonts w:ascii="Nunito" w:eastAsia="Times New Roman" w:hAnsi="Nunito" w:cs="Times New Roman"/>
+          <w:sz w:val="26"/>
+          <w:szCs w:val="26"/>
         </w:rPr>
         <w:t>: The topmost node of the tree.</w:t>
       </w:r>
@@ -302,26 +290,26 @@
         </w:numPr>
         <w:spacing w:after="0" w:line="240" w:lineRule="auto"/>
         <w:rPr>
-          <w:rFonts w:ascii="Times New Roman" w:eastAsia="Times New Roman" w:hAnsi="Times New Roman" w:cs="Times New Roman"/>
-          <w:sz w:val="24"/>
-          <w:szCs w:val="24"/>
-        </w:rPr>
-      </w:pPr>
-      <w:r>
-        <w:rPr>
-          <w:rFonts w:ascii="Times New Roman" w:eastAsia="Times New Roman" w:hAnsi="Times New Roman" w:cs="Times New Roman"/>
+          <w:rFonts w:ascii="Nunito" w:eastAsia="Times New Roman" w:hAnsi="Nunito" w:cs="Times New Roman"/>
+          <w:sz w:val="26"/>
+          <w:szCs w:val="26"/>
+        </w:rPr>
+      </w:pPr>
+      <w:r>
+        <w:rPr>
+          <w:rFonts w:ascii="Nunito" w:eastAsia="Times New Roman" w:hAnsi="Nunito" w:cs="Times New Roman"/>
           <w:b/>
           <w:bCs/>
-          <w:sz w:val="24"/>
-          <w:szCs w:val="24"/>
+          <w:sz w:val="26"/>
+          <w:szCs w:val="26"/>
         </w:rPr>
         <w:t>Parent</w:t>
       </w:r>
       <w:r>
         <w:rPr>
-          <w:rFonts w:ascii="Times New Roman" w:eastAsia="Times New Roman" w:hAnsi="Times New Roman" w:cs="Times New Roman"/>
-          <w:sz w:val="24"/>
-          <w:szCs w:val="24"/>
+          <w:rFonts w:ascii="Nunito" w:eastAsia="Times New Roman" w:hAnsi="Nunito" w:cs="Times New Roman"/>
+          <w:sz w:val="26"/>
+          <w:szCs w:val="26"/>
         </w:rPr>
         <w:t>: A node that has children.</w:t>
       </w:r>
@@ -335,26 +323,26 @@
         </w:numPr>
         <w:spacing w:after="0" w:line="240" w:lineRule="auto"/>
         <w:rPr>
-          <w:rFonts w:ascii="Times New Roman" w:eastAsia="Times New Roman" w:hAnsi="Times New Roman" w:cs="Times New Roman"/>
-          <w:sz w:val="24"/>
-          <w:szCs w:val="24"/>
-        </w:rPr>
-      </w:pPr>
-      <w:r>
-        <w:rPr>
-          <w:rFonts w:ascii="Times New Roman" w:eastAsia="Times New Roman" w:hAnsi="Times New Roman" w:cs="Times New Roman"/>
+          <w:rFonts w:ascii="Nunito" w:eastAsia="Times New Roman" w:hAnsi="Nunito" w:cs="Times New Roman"/>
+          <w:sz w:val="26"/>
+          <w:szCs w:val="26"/>
+        </w:rPr>
+      </w:pPr>
+      <w:r>
+        <w:rPr>
+          <w:rFonts w:ascii="Nunito" w:eastAsia="Times New Roman" w:hAnsi="Nunito" w:cs="Times New Roman"/>
           <w:b/>
           <w:bCs/>
-          <w:sz w:val="24"/>
-          <w:szCs w:val="24"/>
+          <w:sz w:val="26"/>
+          <w:szCs w:val="26"/>
         </w:rPr>
         <w:t>Child</w:t>
       </w:r>
       <w:r>
         <w:rPr>
-          <w:rFonts w:ascii="Times New Roman" w:eastAsia="Times New Roman" w:hAnsi="Times New Roman" w:cs="Times New Roman"/>
-          <w:sz w:val="24"/>
-          <w:szCs w:val="24"/>
+          <w:rFonts w:ascii="Nunito" w:eastAsia="Times New Roman" w:hAnsi="Nunito" w:cs="Times New Roman"/>
+          <w:sz w:val="26"/>
+          <w:szCs w:val="26"/>
         </w:rPr>
         <w:t>: Nodes that descend from other nodes.</w:t>
       </w:r>
@@ -366,27 +354,40 @@
           <w:ilvl w:val="0"/>
           <w:numId w:val="2"/>
         </w:numPr>
-      </w:pPr>
-      <w:r>
-        <w:rPr>
-          <w:rFonts w:ascii="Times New Roman" w:eastAsia="Times New Roman" w:hAnsi="Times New Roman" w:cs="Times New Roman"/>
+        <w:rPr>
+          <w:rFonts w:ascii="Nunito" w:hAnsi="Nunito"/>
+          <w:sz w:val="26"/>
+          <w:szCs w:val="26"/>
+        </w:rPr>
+      </w:pPr>
+      <w:r>
+        <w:rPr>
+          <w:rFonts w:ascii="Nunito" w:eastAsia="Times New Roman" w:hAnsi="Nunito" w:cs="Times New Roman"/>
           <w:b/>
           <w:bCs/>
-          <w:sz w:val="24"/>
-          <w:szCs w:val="24"/>
+          <w:sz w:val="26"/>
+          <w:szCs w:val="26"/>
         </w:rPr>
         <w:t>Leaf</w:t>
       </w:r>
       <w:r>
         <w:rPr>
-          <w:rFonts w:ascii="Times New Roman" w:eastAsia="Times New Roman" w:hAnsi="Times New Roman" w:cs="Times New Roman"/>
-          <w:sz w:val="24"/>
-          <w:szCs w:val="24"/>
+          <w:rFonts w:ascii="Nunito" w:eastAsia="Times New Roman" w:hAnsi="Nunito" w:cs="Times New Roman"/>
+          <w:sz w:val="26"/>
+          <w:szCs w:val="26"/>
         </w:rPr>
         <w:t>: A node with no children.</w:t>
       </w:r>
     </w:p>
-    <w:p/>
+    <w:p>
+      <w:pPr>
+        <w:rPr>
+          <w:rFonts w:ascii="Nunito" w:hAnsi="Nunito"/>
+          <w:sz w:val="26"/>
+          <w:szCs w:val="26"/>
+        </w:rPr>
+      </w:pPr>
+    </w:p>
     <w:p>
       <w:pPr>
         <w:pStyle w:val="Heading2"/>
@@ -394,39 +395,52 @@
         <w:spacing w:before="0" w:beforeAutospacing="0" w:after="0" w:afterAutospacing="0"/>
         <w:textAlignment w:val="baseline"/>
         <w:rPr>
-          <w:rFonts w:ascii="Arial" w:hAnsi="Arial" w:cs="Arial"/>
-          <w:color w:val="273239"/>
-          <w:spacing w:val="2"/>
+          <w:rFonts w:ascii="Nunito" w:hAnsi="Nunito" w:cs="Arial"/>
+          <w:color w:val="273239"/>
+          <w:spacing w:val="2"/>
+          <w:sz w:val="26"/>
+          <w:szCs w:val="26"/>
         </w:rPr>
       </w:pPr>
       <w:r>
         <w:rPr>
           <w:rStyle w:val="gfgeditorthemetextunderline"/>
-          <w:rFonts w:ascii="Arial" w:hAnsi="Arial" w:cs="Arial"/>
-          <w:color w:val="273239"/>
-          <w:spacing w:val="2"/>
-          <w:u w:val="single"/>
+          <w:rFonts w:ascii="Nunito" w:hAnsi="Nunito" w:cs="Arial"/>
+          <w:color w:val="273239"/>
+          <w:spacing w:val="2"/>
+          <w:sz w:val="26"/>
+          <w:szCs w:val="26"/>
           <w:bdr w:val="none" w:sz="0" w:space="0" w:color="auto" w:frame="1"/>
         </w:rPr>
         <w:t>Representation of Binary Tree Structure:</w:t>
       </w:r>
     </w:p>
     <w:p>
-      <w:r>
-        <w:rPr>
+      <w:pPr>
+        <w:rPr>
+          <w:rFonts w:ascii="Nunito" w:hAnsi="Nunito"/>
+          <w:sz w:val="26"/>
+          <w:szCs w:val="26"/>
+        </w:rPr>
+      </w:pPr>
+      <w:r>
+        <w:rPr>
+          <w:rFonts w:ascii="Nunito" w:hAnsi="Nunito"/>
           <w:noProof/>
+          <w:sz w:val="26"/>
+          <w:szCs w:val="26"/>
         </w:rPr>
         <w:drawing>
-          <wp:anchor distT="0" distB="0" distL="114300" distR="114300" simplePos="0" relativeHeight="251658240" behindDoc="0" locked="0" layoutInCell="1" allowOverlap="1" wp14:anchorId="5246F6B0" wp14:editId="63109711">
+          <wp:anchor distT="0" distB="0" distL="114300" distR="114300" simplePos="0" relativeHeight="251658240" behindDoc="0" locked="0" layoutInCell="1" allowOverlap="1" wp14:anchorId="5246F6B0" wp14:editId="2CC04F84">
             <wp:simplePos x="0" y="0"/>
             <wp:positionH relativeFrom="column">
               <wp:posOffset>701040</wp:posOffset>
             </wp:positionH>
             <wp:positionV relativeFrom="paragraph">
-              <wp:posOffset>288924</wp:posOffset>
+              <wp:posOffset>287019</wp:posOffset>
             </wp:positionV>
-            <wp:extent cx="3726180" cy="2848683"/>
-            <wp:effectExtent l="0" t="0" r="7620" b="8890"/>
+            <wp:extent cx="3040380" cy="2324385"/>
+            <wp:effectExtent l="0" t="0" r="7620" b="0"/>
             <wp:wrapNone/>
             <wp:docPr id="1" name="Picture 1" descr="A diagram of a root node&#10;&#10;Description automatically generated"/>
             <wp:cNvGraphicFramePr>
@@ -440,7 +454,7 @@
                     <pic:cNvPicPr/>
                   </pic:nvPicPr>
                   <pic:blipFill>
-                    <a:blip r:embed="rId5">
+                    <a:blip r:embed="rId6">
                       <a:extLst>
                         <a:ext uri="{28A0092B-C50C-407E-A947-70E740481C1C}">
                           <a14:useLocalDpi xmlns:a14="http://schemas.microsoft.com/office/drawing/2010/main" val="0"/>
@@ -454,7 +468,7 @@
                   <pic:spPr>
                     <a:xfrm>
                       <a:off x="0" y="0"/>
-                      <a:ext cx="3730062" cy="2851651"/>
+                      <a:ext cx="3059805" cy="2339236"/>
                     </a:xfrm>
                     <a:prstGeom prst="rect">
                       <a:avLst/>
@@ -473,20 +487,69 @@
         </w:drawing>
       </w:r>
     </w:p>
-    <w:p/>
-    <w:p/>
-    <w:p/>
-    <w:p/>
-    <w:p/>
-    <w:p/>
-    <w:p/>
-    <w:p/>
-    <w:p/>
-    <w:p/>
-    <w:p/>
-    <w:p/>
-    <w:p/>
-    <w:p/>
+    <w:p>
+      <w:pPr>
+        <w:rPr>
+          <w:rFonts w:ascii="Nunito" w:hAnsi="Nunito"/>
+          <w:sz w:val="26"/>
+          <w:szCs w:val="26"/>
+        </w:rPr>
+      </w:pPr>
+    </w:p>
+    <w:p>
+      <w:pPr>
+        <w:rPr>
+          <w:rFonts w:ascii="Nunito" w:hAnsi="Nunito"/>
+          <w:sz w:val="26"/>
+          <w:szCs w:val="26"/>
+        </w:rPr>
+      </w:pPr>
+    </w:p>
+    <w:p>
+      <w:pPr>
+        <w:rPr>
+          <w:rFonts w:ascii="Nunito" w:hAnsi="Nunito"/>
+          <w:sz w:val="26"/>
+          <w:szCs w:val="26"/>
+        </w:rPr>
+      </w:pPr>
+    </w:p>
+    <w:p>
+      <w:pPr>
+        <w:rPr>
+          <w:rFonts w:ascii="Nunito" w:hAnsi="Nunito"/>
+          <w:sz w:val="26"/>
+          <w:szCs w:val="26"/>
+        </w:rPr>
+      </w:pPr>
+    </w:p>
+    <w:p>
+      <w:pPr>
+        <w:rPr>
+          <w:rFonts w:ascii="Nunito" w:hAnsi="Nunito"/>
+          <w:sz w:val="26"/>
+          <w:szCs w:val="26"/>
+        </w:rPr>
+      </w:pPr>
+    </w:p>
+    <w:p>
+      <w:pPr>
+        <w:rPr>
+          <w:rFonts w:ascii="Nunito" w:hAnsi="Nunito"/>
+          <w:sz w:val="26"/>
+          <w:szCs w:val="26"/>
+        </w:rPr>
+      </w:pPr>
+    </w:p>
+    <w:p>
+      <w:pPr>
+        <w:rPr>
+          <w:rFonts w:ascii="Nunito" w:hAnsi="Nunito"/>
+          <w:sz w:val="26"/>
+          <w:szCs w:val="26"/>
+        </w:rPr>
+      </w:pPr>
+    </w:p>
     <w:p>
       <w:pPr>
         <w:pStyle w:val="Heading2"/>
@@ -494,25 +557,60 @@
         <w:spacing w:before="0" w:beforeAutospacing="0" w:after="0" w:afterAutospacing="0"/>
         <w:textAlignment w:val="baseline"/>
         <w:rPr>
-          <w:rFonts w:ascii="Arial" w:hAnsi="Arial" w:cs="Arial"/>
-          <w:color w:val="273239"/>
-          <w:spacing w:val="2"/>
-        </w:rPr>
-      </w:pPr>
-      <w:r>
-        <w:rPr>
           <w:rStyle w:val="gfgeditorthemetextunderline"/>
-          <w:rFonts w:ascii="Arial" w:hAnsi="Arial" w:cs="Arial"/>
-          <w:color w:val="273239"/>
-          <w:spacing w:val="2"/>
-          <w:u w:val="single"/>
+          <w:rFonts w:ascii="Nunito" w:hAnsi="Nunito" w:cs="Arial"/>
+          <w:color w:val="273239"/>
+          <w:spacing w:val="2"/>
+          <w:sz w:val="26"/>
+          <w:szCs w:val="26"/>
           <w:bdr w:val="none" w:sz="0" w:space="0" w:color="auto" w:frame="1"/>
         </w:rPr>
-        <w:lastRenderedPageBreak/>
+      </w:pPr>
+    </w:p>
+    <w:p>
+      <w:pPr>
+        <w:pStyle w:val="Heading2"/>
+        <w:shd w:val="clear" w:color="auto" w:fill="FFFFFF"/>
+        <w:spacing w:before="0" w:beforeAutospacing="0" w:after="0" w:afterAutospacing="0"/>
+        <w:textAlignment w:val="baseline"/>
+        <w:rPr>
+          <w:rStyle w:val="gfgeditorthemetextunderline"/>
+          <w:rFonts w:ascii="Nunito" w:hAnsi="Nunito" w:cs="Arial"/>
+          <w:color w:val="273239"/>
+          <w:spacing w:val="2"/>
+          <w:sz w:val="26"/>
+          <w:szCs w:val="26"/>
+          <w:bdr w:val="none" w:sz="0" w:space="0" w:color="auto" w:frame="1"/>
+        </w:rPr>
+      </w:pPr>
+      <w:r>
+        <w:rPr>
+          <w:rStyle w:val="gfgeditorthemetextunderline"/>
+          <w:rFonts w:ascii="Nunito" w:hAnsi="Nunito" w:cs="Arial"/>
+          <w:color w:val="273239"/>
+          <w:spacing w:val="2"/>
+          <w:sz w:val="26"/>
+          <w:szCs w:val="26"/>
+          <w:bdr w:val="none" w:sz="0" w:space="0" w:color="auto" w:frame="1"/>
+        </w:rPr>
         <w:t>Types of Binary Tree Structure:</w:t>
       </w:r>
     </w:p>
-    <w:p/>
+    <w:p>
+      <w:pPr>
+        <w:pStyle w:val="Heading2"/>
+        <w:shd w:val="clear" w:color="auto" w:fill="FFFFFF"/>
+        <w:spacing w:before="0" w:beforeAutospacing="0" w:after="0" w:afterAutospacing="0"/>
+        <w:textAlignment w:val="baseline"/>
+        <w:rPr>
+          <w:rFonts w:ascii="Nunito" w:hAnsi="Nunito" w:cs="Arial"/>
+          <w:color w:val="273239"/>
+          <w:spacing w:val="2"/>
+          <w:sz w:val="26"/>
+          <w:szCs w:val="26"/>
+        </w:rPr>
+      </w:pPr>
+    </w:p>
     <w:p>
       <w:pPr>
         <w:numPr>
@@ -523,26 +621,17 @@
         <w:spacing w:after="0" w:line="240" w:lineRule="auto"/>
         <w:textAlignment w:val="baseline"/>
         <w:rPr>
-          <w:rFonts w:ascii="Nunito" w:eastAsia="Times New Roman" w:hAnsi="Nunito" w:cs="Times New Roman"/>
-          <w:color w:val="262626" w:themeColor="text1" w:themeTint="D9"/>
-          <w:spacing w:val="2"/>
-          <w:sz w:val="27"/>
-          <w:szCs w:val="27"/>
-        </w:rPr>
-      </w:pPr>
-      <w:hyperlink r:id="rId6" w:tgtFrame="_blank" w:history="1">
-        <w:r>
-          <w:rPr>
-            <w:rFonts w:ascii="Nunito" w:eastAsia="Times New Roman" w:hAnsi="Nunito" w:cs="Times New Roman"/>
-            <w:color w:val="262626" w:themeColor="text1" w:themeTint="D9"/>
-            <w:spacing w:val="2"/>
-            <w:sz w:val="27"/>
-            <w:szCs w:val="27"/>
-            <w:bdr w:val="none" w:sz="0" w:space="0" w:color="auto" w:frame="1"/>
-          </w:rPr>
-          <w:t>Balanced Binary Tree</w:t>
-        </w:r>
-      </w:hyperlink>
+          <w:rFonts w:ascii="Nunito" w:hAnsi="Nunito"/>
+          <w:sz w:val="26"/>
+          <w:szCs w:val="26"/>
+        </w:rPr>
+        <w:sectPr>
+          <w:pgSz w:w="11906" w:h="16838" w:code="9"/>
+          <w:pgMar w:top="1440" w:right="1440" w:bottom="1440" w:left="1440" w:header="720" w:footer="720" w:gutter="0"/>
+          <w:cols w:space="720"/>
+          <w:docGrid w:linePitch="360"/>
+        </w:sectPr>
+      </w:pPr>
     </w:p>
     <w:p>
       <w:pPr>
@@ -557,8 +646,8 @@
           <w:rFonts w:ascii="Nunito" w:eastAsia="Times New Roman" w:hAnsi="Nunito" w:cs="Times New Roman"/>
           <w:color w:val="262626" w:themeColor="text1" w:themeTint="D9"/>
           <w:spacing w:val="2"/>
-          <w:sz w:val="27"/>
-          <w:szCs w:val="27"/>
+          <w:sz w:val="24"/>
+          <w:szCs w:val="24"/>
         </w:rPr>
       </w:pPr>
       <w:hyperlink r:id="rId7" w:tgtFrame="_blank" w:history="1">
@@ -567,13 +656,24 @@
             <w:rFonts w:ascii="Nunito" w:eastAsia="Times New Roman" w:hAnsi="Nunito" w:cs="Times New Roman"/>
             <w:color w:val="262626" w:themeColor="text1" w:themeTint="D9"/>
             <w:spacing w:val="2"/>
-            <w:sz w:val="27"/>
-            <w:szCs w:val="27"/>
+            <w:sz w:val="24"/>
+            <w:szCs w:val="24"/>
             <w:bdr w:val="none" w:sz="0" w:space="0" w:color="auto" w:frame="1"/>
           </w:rPr>
-          <w:t>Binary Search Tree</w:t>
+          <w:t>Balanced Binary Tree</w:t>
         </w:r>
       </w:hyperlink>
+      <w:r>
+        <w:rPr>
+          <w:rFonts w:ascii="Nunito" w:eastAsia="Times New Roman" w:hAnsi="Nunito" w:cs="Times New Roman"/>
+          <w:color w:val="262626" w:themeColor="text1" w:themeTint="D9"/>
+          <w:spacing w:val="2"/>
+          <w:sz w:val="24"/>
+          <w:szCs w:val="24"/>
+          <w:bdr w:val="none" w:sz="0" w:space="0" w:color="auto" w:frame="1"/>
+        </w:rPr>
+        <w:t xml:space="preserve">          </w:t>
+      </w:r>
     </w:p>
     <w:p>
       <w:pPr>
@@ -588,8 +688,8 @@
           <w:rFonts w:ascii="Nunito" w:eastAsia="Times New Roman" w:hAnsi="Nunito" w:cs="Times New Roman"/>
           <w:color w:val="262626" w:themeColor="text1" w:themeTint="D9"/>
           <w:spacing w:val="2"/>
-          <w:sz w:val="27"/>
-          <w:szCs w:val="27"/>
+          <w:sz w:val="24"/>
+          <w:szCs w:val="24"/>
         </w:rPr>
       </w:pPr>
       <w:hyperlink r:id="rId8" w:tgtFrame="_blank" w:history="1">
@@ -598,11 +698,11 @@
             <w:rFonts w:ascii="Nunito" w:eastAsia="Times New Roman" w:hAnsi="Nunito" w:cs="Times New Roman"/>
             <w:color w:val="262626" w:themeColor="text1" w:themeTint="D9"/>
             <w:spacing w:val="2"/>
-            <w:sz w:val="27"/>
-            <w:szCs w:val="27"/>
+            <w:sz w:val="24"/>
+            <w:szCs w:val="24"/>
             <w:bdr w:val="none" w:sz="0" w:space="0" w:color="auto" w:frame="1"/>
           </w:rPr>
-          <w:t>AVL Tree</w:t>
+          <w:t>Binary Search Tree</w:t>
         </w:r>
       </w:hyperlink>
     </w:p>
@@ -619,8 +719,8 @@
           <w:rFonts w:ascii="Nunito" w:eastAsia="Times New Roman" w:hAnsi="Nunito" w:cs="Times New Roman"/>
           <w:color w:val="262626" w:themeColor="text1" w:themeTint="D9"/>
           <w:spacing w:val="2"/>
-          <w:sz w:val="27"/>
-          <w:szCs w:val="27"/>
+          <w:sz w:val="24"/>
+          <w:szCs w:val="24"/>
         </w:rPr>
       </w:pPr>
       <w:hyperlink r:id="rId9" w:tgtFrame="_blank" w:history="1">
@@ -629,11 +729,11 @@
             <w:rFonts w:ascii="Nunito" w:eastAsia="Times New Roman" w:hAnsi="Nunito" w:cs="Times New Roman"/>
             <w:color w:val="262626" w:themeColor="text1" w:themeTint="D9"/>
             <w:spacing w:val="2"/>
-            <w:sz w:val="27"/>
-            <w:szCs w:val="27"/>
+            <w:sz w:val="24"/>
+            <w:szCs w:val="24"/>
             <w:bdr w:val="none" w:sz="0" w:space="0" w:color="auto" w:frame="1"/>
           </w:rPr>
-          <w:t>Red Black Tree</w:t>
+          <w:t>AVL Tree</w:t>
         </w:r>
       </w:hyperlink>
     </w:p>
@@ -650,21 +750,34 @@
           <w:rFonts w:ascii="Nunito" w:eastAsia="Times New Roman" w:hAnsi="Nunito" w:cs="Times New Roman"/>
           <w:color w:val="262626" w:themeColor="text1" w:themeTint="D9"/>
           <w:spacing w:val="2"/>
-          <w:sz w:val="27"/>
-          <w:szCs w:val="27"/>
+          <w:sz w:val="24"/>
+          <w:szCs w:val="24"/>
         </w:rPr>
       </w:pPr>
       <w:hyperlink r:id="rId10" w:tgtFrame="_blank" w:history="1">
+        <w:proofErr w:type="gramStart"/>
         <w:r>
           <w:rPr>
             <w:rFonts w:ascii="Nunito" w:eastAsia="Times New Roman" w:hAnsi="Nunito" w:cs="Times New Roman"/>
             <w:color w:val="262626" w:themeColor="text1" w:themeTint="D9"/>
             <w:spacing w:val="2"/>
-            <w:sz w:val="27"/>
-            <w:szCs w:val="27"/>
+            <w:sz w:val="24"/>
+            <w:szCs w:val="24"/>
             <w:bdr w:val="none" w:sz="0" w:space="0" w:color="auto" w:frame="1"/>
           </w:rPr>
-          <w:t>B Tree</w:t>
+          <w:t>Red Black</w:t>
+        </w:r>
+        <w:proofErr w:type="gramEnd"/>
+        <w:r>
+          <w:rPr>
+            <w:rFonts w:ascii="Nunito" w:eastAsia="Times New Roman" w:hAnsi="Nunito" w:cs="Times New Roman"/>
+            <w:color w:val="262626" w:themeColor="text1" w:themeTint="D9"/>
+            <w:spacing w:val="2"/>
+            <w:sz w:val="24"/>
+            <w:szCs w:val="24"/>
+            <w:bdr w:val="none" w:sz="0" w:space="0" w:color="auto" w:frame="1"/>
+          </w:rPr>
+          <w:t xml:space="preserve"> Tree</w:t>
         </w:r>
       </w:hyperlink>
     </w:p>
@@ -681,8 +794,8 @@
           <w:rFonts w:ascii="Nunito" w:eastAsia="Times New Roman" w:hAnsi="Nunito" w:cs="Times New Roman"/>
           <w:color w:val="262626" w:themeColor="text1" w:themeTint="D9"/>
           <w:spacing w:val="2"/>
-          <w:sz w:val="27"/>
-          <w:szCs w:val="27"/>
+          <w:sz w:val="24"/>
+          <w:szCs w:val="24"/>
         </w:rPr>
       </w:pPr>
       <w:hyperlink r:id="rId11" w:tgtFrame="_blank" w:history="1">
@@ -691,11 +804,11 @@
             <w:rFonts w:ascii="Nunito" w:eastAsia="Times New Roman" w:hAnsi="Nunito" w:cs="Times New Roman"/>
             <w:color w:val="262626" w:themeColor="text1" w:themeTint="D9"/>
             <w:spacing w:val="2"/>
-            <w:sz w:val="27"/>
-            <w:szCs w:val="27"/>
+            <w:sz w:val="24"/>
+            <w:szCs w:val="24"/>
             <w:bdr w:val="none" w:sz="0" w:space="0" w:color="auto" w:frame="1"/>
           </w:rPr>
-          <w:t>B+ Tree</w:t>
+          <w:t>B Tree</w:t>
         </w:r>
       </w:hyperlink>
     </w:p>
@@ -710,20 +823,25 @@
         <w:textAlignment w:val="baseline"/>
         <w:rPr>
           <w:rFonts w:ascii="Nunito" w:eastAsia="Times New Roman" w:hAnsi="Nunito" w:cs="Times New Roman"/>
-          <w:color w:val="273239"/>
-          <w:spacing w:val="2"/>
-          <w:sz w:val="27"/>
-          <w:szCs w:val="27"/>
-        </w:rPr>
-      </w:pPr>
-      <w:r>
-        <w:rPr>
-          <w:rFonts w:ascii="Nunito" w:hAnsi="Nunito"/>
-          <w:sz w:val="27"/>
-          <w:szCs w:val="27"/>
-        </w:rPr>
-        <w:t>Self-Adjusting Binary</w:t>
-      </w:r>
+          <w:color w:val="262626" w:themeColor="text1" w:themeTint="D9"/>
+          <w:spacing w:val="2"/>
+          <w:sz w:val="24"/>
+          <w:szCs w:val="24"/>
+        </w:rPr>
+      </w:pPr>
+      <w:hyperlink r:id="rId12" w:tgtFrame="_blank" w:history="1">
+        <w:r>
+          <w:rPr>
+            <w:rFonts w:ascii="Nunito" w:eastAsia="Times New Roman" w:hAnsi="Nunito" w:cs="Times New Roman"/>
+            <w:color w:val="262626" w:themeColor="text1" w:themeTint="D9"/>
+            <w:spacing w:val="2"/>
+            <w:sz w:val="24"/>
+            <w:szCs w:val="24"/>
+            <w:bdr w:val="none" w:sz="0" w:space="0" w:color="auto" w:frame="1"/>
+          </w:rPr>
+          <w:t>B+ Tree</w:t>
+        </w:r>
+      </w:hyperlink>
     </w:p>
     <w:p>
       <w:pPr>
@@ -738,28 +856,73 @@
           <w:rFonts w:ascii="Nunito" w:eastAsia="Times New Roman" w:hAnsi="Nunito" w:cs="Times New Roman"/>
           <w:color w:val="273239"/>
           <w:spacing w:val="2"/>
-          <w:sz w:val="27"/>
-          <w:szCs w:val="27"/>
-        </w:rPr>
-      </w:pPr>
-      <w:r>
-        <w:rPr>
-          <w:rFonts w:ascii="Nunito" w:hAnsi="Nunito"/>
-          <w:sz w:val="27"/>
-          <w:szCs w:val="27"/>
-        </w:rPr>
-        <w:t>Splay Trees</w:t>
-      </w:r>
-    </w:p>
-    <w:p>
-      <w:pPr>
+          <w:sz w:val="24"/>
+          <w:szCs w:val="24"/>
+        </w:rPr>
+      </w:pPr>
+      <w:r>
+        <w:rPr>
+          <w:rFonts w:ascii="Nunito" w:hAnsi="Nunito"/>
+          <w:sz w:val="24"/>
+          <w:szCs w:val="24"/>
+        </w:rPr>
+        <w:t>Self-Adjusting Binary</w:t>
+      </w:r>
+    </w:p>
+    <w:p>
+      <w:pPr>
+        <w:numPr>
+          <w:ilvl w:val="0"/>
+          <w:numId w:val="9"/>
+        </w:numPr>
         <w:shd w:val="clear" w:color="auto" w:fill="FFFFFF"/>
         <w:spacing w:after="0" w:line="240" w:lineRule="auto"/>
         <w:textAlignment w:val="baseline"/>
         <w:rPr>
-          <w:rFonts w:ascii="Nunito" w:hAnsi="Nunito"/>
-          <w:sz w:val="27"/>
-          <w:szCs w:val="27"/>
+          <w:rFonts w:ascii="Nunito" w:eastAsia="Times New Roman" w:hAnsi="Nunito" w:cs="Times New Roman"/>
+          <w:color w:val="273239"/>
+          <w:spacing w:val="2"/>
+          <w:sz w:val="24"/>
+          <w:szCs w:val="24"/>
+        </w:rPr>
+      </w:pPr>
+      <w:r>
+        <w:rPr>
+          <w:rFonts w:ascii="Nunito" w:hAnsi="Nunito"/>
+          <w:sz w:val="24"/>
+          <w:szCs w:val="24"/>
+        </w:rPr>
+        <w:t>Splay Trees</w:t>
+      </w:r>
+    </w:p>
+    <w:p>
+      <w:pPr>
+        <w:shd w:val="clear" w:color="auto" w:fill="FFFFFF"/>
+        <w:spacing w:after="0" w:line="240" w:lineRule="auto"/>
+        <w:textAlignment w:val="baseline"/>
+        <w:rPr>
+          <w:rFonts w:ascii="Nunito" w:hAnsi="Nunito"/>
+          <w:sz w:val="26"/>
+          <w:szCs w:val="26"/>
+        </w:rPr>
+        <w:sectPr>
+          <w:type w:val="continuous"/>
+          <w:pgSz w:w="11906" w:h="16838" w:code="9"/>
+          <w:pgMar w:top="1440" w:right="1440" w:bottom="1440" w:left="1440" w:header="720" w:footer="720" w:gutter="0"/>
+          <w:cols w:num="2" w:space="720"/>
+          <w:docGrid w:linePitch="360"/>
+        </w:sectPr>
+      </w:pPr>
+    </w:p>
+    <w:p>
+      <w:pPr>
+        <w:shd w:val="clear" w:color="auto" w:fill="FFFFFF"/>
+        <w:spacing w:after="0" w:line="240" w:lineRule="auto"/>
+        <w:textAlignment w:val="baseline"/>
+        <w:rPr>
+          <w:rFonts w:ascii="Nunito" w:hAnsi="Nunito"/>
+          <w:sz w:val="26"/>
+          <w:szCs w:val="26"/>
         </w:rPr>
       </w:pPr>
     </w:p>
@@ -773,6 +936,8 @@
           <w:rFonts w:ascii="Nunito" w:hAnsi="Nunito"/>
           <w:color w:val="273239"/>
           <w:spacing w:val="2"/>
+          <w:sz w:val="26"/>
+          <w:szCs w:val="26"/>
         </w:rPr>
       </w:pPr>
       <w:r>
@@ -781,9 +946,12 @@
           <w:rFonts w:ascii="Nunito" w:hAnsi="Nunito"/>
           <w:color w:val="273239"/>
           <w:spacing w:val="2"/>
+          <w:sz w:val="26"/>
+          <w:szCs w:val="26"/>
           <w:u w:val="single"/>
           <w:bdr w:val="none" w:sz="0" w:space="0" w:color="auto" w:frame="1"/>
         </w:rPr>
+        <w:lastRenderedPageBreak/>
         <w:t>Basic Operation</w:t>
       </w:r>
       <w:r>
@@ -791,6 +959,8 @@
           <w:rFonts w:ascii="Nunito" w:hAnsi="Nunito"/>
           <w:color w:val="273239"/>
           <w:spacing w:val="2"/>
+          <w:sz w:val="26"/>
+          <w:szCs w:val="26"/>
           <w:bdr w:val="none" w:sz="0" w:space="0" w:color="auto" w:frame="1"/>
         </w:rPr>
         <w:t>s</w:t>
@@ -801,6 +971,8 @@
           <w:rFonts w:ascii="Nunito" w:hAnsi="Nunito"/>
           <w:color w:val="273239"/>
           <w:spacing w:val="2"/>
+          <w:sz w:val="26"/>
+          <w:szCs w:val="26"/>
           <w:u w:val="single"/>
           <w:bdr w:val="none" w:sz="0" w:space="0" w:color="auto" w:frame="1"/>
         </w:rPr>
@@ -812,6 +984,8 @@
           <w:rFonts w:ascii="Nunito" w:hAnsi="Nunito"/>
           <w:color w:val="273239"/>
           <w:spacing w:val="2"/>
+          <w:sz w:val="26"/>
+          <w:szCs w:val="26"/>
           <w:u w:val="single"/>
           <w:bdr w:val="none" w:sz="0" w:space="0" w:color="auto" w:frame="1"/>
         </w:rPr>
@@ -823,6 +997,8 @@
           <w:rFonts w:ascii="Nunito" w:hAnsi="Nunito"/>
           <w:color w:val="273239"/>
           <w:spacing w:val="2"/>
+          <w:sz w:val="26"/>
+          <w:szCs w:val="26"/>
           <w:u w:val="single"/>
           <w:bdr w:val="none" w:sz="0" w:space="0" w:color="auto" w:frame="1"/>
         </w:rPr>
@@ -937,6 +1113,8 @@
         </w:numPr>
         <w:rPr>
           <w:rFonts w:ascii="Nunito" w:hAnsi="Nunito"/>
+          <w:sz w:val="24"/>
+          <w:szCs w:val="24"/>
         </w:rPr>
       </w:pPr>
       <w:r>
@@ -952,6 +1130,8 @@
       <w:r>
         <w:rPr>
           <w:rFonts w:ascii="Nunito" w:hAnsi="Nunito"/>
+          <w:sz w:val="24"/>
+          <w:szCs w:val="24"/>
         </w:rPr>
         <w:t>Depth-First Search (DFS) and Breadth-First Search (BFS)</w:t>
       </w:r>
@@ -965,8 +1145,8 @@
           <w:rFonts w:ascii="Nunito" w:eastAsia="Times New Roman" w:hAnsi="Nunito" w:cs="Times New Roman"/>
           <w:color w:val="273239"/>
           <w:spacing w:val="2"/>
-          <w:sz w:val="27"/>
-          <w:szCs w:val="27"/>
+          <w:sz w:val="26"/>
+          <w:szCs w:val="26"/>
         </w:rPr>
       </w:pPr>
     </w:p>
@@ -977,32 +1157,28 @@
         <w:spacing w:before="0" w:beforeAutospacing="0" w:after="0" w:afterAutospacing="0"/>
         <w:textAlignment w:val="baseline"/>
         <w:rPr>
-          <w:rFonts w:ascii="Nunito" w:hAnsi="Nunito"/>
-          <w:color w:val="273239"/>
-          <w:spacing w:val="2"/>
-        </w:rPr>
-      </w:pPr>
-      <w:r>
-        <w:rPr>
           <w:rStyle w:val="gfgeditorthemetextunderline"/>
           <w:rFonts w:ascii="Nunito" w:hAnsi="Nunito"/>
           <w:color w:val="273239"/>
           <w:spacing w:val="2"/>
+          <w:sz w:val="26"/>
+          <w:szCs w:val="26"/>
           <w:u w:val="single"/>
           <w:bdr w:val="none" w:sz="0" w:space="0" w:color="auto" w:frame="1"/>
         </w:rPr>
-        <w:t>Applications of</w:t>
-      </w:r>
+      </w:pPr>
       <w:r>
         <w:rPr>
           <w:rStyle w:val="gfgeditorthemetextunderline"/>
           <w:rFonts w:ascii="Nunito" w:hAnsi="Nunito"/>
           <w:color w:val="273239"/>
           <w:spacing w:val="2"/>
+          <w:sz w:val="26"/>
+          <w:szCs w:val="26"/>
           <w:u w:val="single"/>
           <w:bdr w:val="none" w:sz="0" w:space="0" w:color="auto" w:frame="1"/>
         </w:rPr>
-        <w:t xml:space="preserve"> Binary</w:t>
+        <w:t>Applications of</w:t>
       </w:r>
       <w:r>
         <w:rPr>
@@ -1010,27 +1186,257 @@
           <w:rFonts w:ascii="Nunito" w:hAnsi="Nunito"/>
           <w:color w:val="273239"/>
           <w:spacing w:val="2"/>
+          <w:sz w:val="26"/>
+          <w:szCs w:val="26"/>
           <w:u w:val="single"/>
           <w:bdr w:val="none" w:sz="0" w:space="0" w:color="auto" w:frame="1"/>
         </w:rPr>
+        <w:t xml:space="preserve"> Binary</w:t>
+      </w:r>
+      <w:r>
+        <w:rPr>
+          <w:rStyle w:val="gfgeditorthemetextunderline"/>
+          <w:rFonts w:ascii="Nunito" w:hAnsi="Nunito"/>
+          <w:color w:val="273239"/>
+          <w:spacing w:val="2"/>
+          <w:sz w:val="26"/>
+          <w:szCs w:val="26"/>
+          <w:u w:val="single"/>
+          <w:bdr w:val="none" w:sz="0" w:space="0" w:color="auto" w:frame="1"/>
+        </w:rPr>
         <w:t xml:space="preserve"> Tree Data Structure:</w:t>
       </w:r>
     </w:p>
     <w:p>
       <w:pPr>
+        <w:pStyle w:val="Heading2"/>
         <w:numPr>
           <w:ilvl w:val="0"/>
-          <w:numId w:val="11"/>
+          <w:numId w:val="17"/>
         </w:numPr>
+        <w:shd w:val="clear" w:color="auto" w:fill="FFFFFF"/>
+        <w:spacing w:before="0" w:beforeAutospacing="0" w:after="0" w:afterAutospacing="0"/>
+        <w:textAlignment w:val="baseline"/>
+        <w:rPr>
+          <w:rFonts w:ascii="Nunito" w:hAnsi="Nunito"/>
+          <w:b w:val="0"/>
+          <w:bCs w:val="0"/>
+          <w:color w:val="273239"/>
+          <w:spacing w:val="2"/>
+          <w:sz w:val="24"/>
+          <w:szCs w:val="24"/>
+          <w:bdr w:val="none" w:sz="0" w:space="0" w:color="auto" w:frame="1"/>
+        </w:rPr>
+      </w:pPr>
+      <w:r>
+        <w:rPr>
+          <w:rFonts w:ascii="Nunito" w:hAnsi="Nunito"/>
+          <w:b w:val="0"/>
+          <w:bCs w:val="0"/>
+          <w:color w:val="273239"/>
+          <w:spacing w:val="2"/>
+          <w:sz w:val="24"/>
+          <w:szCs w:val="24"/>
+          <w:bdr w:val="none" w:sz="0" w:space="0" w:color="auto" w:frame="1"/>
+        </w:rPr>
+        <w:t>File System</w:t>
+      </w:r>
+    </w:p>
+    <w:p>
+      <w:pPr>
+        <w:pStyle w:val="Heading2"/>
+        <w:numPr>
+          <w:ilvl w:val="0"/>
+          <w:numId w:val="17"/>
+        </w:numPr>
+        <w:shd w:val="clear" w:color="auto" w:fill="FFFFFF"/>
+        <w:spacing w:before="0" w:beforeAutospacing="0" w:after="0" w:afterAutospacing="0"/>
+        <w:textAlignment w:val="baseline"/>
+        <w:rPr>
+          <w:rStyle w:val="Strong"/>
+          <w:rFonts w:ascii="Nunito" w:hAnsi="Nunito"/>
+          <w:color w:val="273239"/>
+          <w:spacing w:val="2"/>
+          <w:sz w:val="24"/>
+          <w:szCs w:val="24"/>
+          <w:bdr w:val="none" w:sz="0" w:space="0" w:color="auto" w:frame="1"/>
+          <w:shd w:val="clear" w:color="auto" w:fill="FFFFFF"/>
+        </w:rPr>
+      </w:pPr>
+      <w:r>
+        <w:rPr>
+          <w:rStyle w:val="Strong"/>
+          <w:rFonts w:ascii="Nunito" w:hAnsi="Nunito"/>
+          <w:color w:val="273239"/>
+          <w:spacing w:val="2"/>
+          <w:sz w:val="24"/>
+          <w:szCs w:val="24"/>
+          <w:bdr w:val="none" w:sz="0" w:space="0" w:color="auto" w:frame="1"/>
+          <w:shd w:val="clear" w:color="auto" w:fill="FFFFFF"/>
+        </w:rPr>
+        <w:t>Database Indexing</w:t>
+      </w:r>
+    </w:p>
+    <w:p>
+      <w:pPr>
+        <w:pStyle w:val="Heading2"/>
+        <w:numPr>
+          <w:ilvl w:val="0"/>
+          <w:numId w:val="17"/>
+        </w:numPr>
+        <w:shd w:val="clear" w:color="auto" w:fill="FFFFFF"/>
+        <w:spacing w:before="0" w:beforeAutospacing="0" w:after="0" w:afterAutospacing="0"/>
+        <w:textAlignment w:val="baseline"/>
+        <w:rPr>
+          <w:rStyle w:val="Strong"/>
+          <w:rFonts w:ascii="Nunito" w:hAnsi="Nunito"/>
+          <w:color w:val="273239"/>
+          <w:spacing w:val="2"/>
+          <w:sz w:val="24"/>
+          <w:szCs w:val="24"/>
+          <w:bdr w:val="none" w:sz="0" w:space="0" w:color="auto" w:frame="1"/>
+          <w:shd w:val="clear" w:color="auto" w:fill="FFFFFF"/>
+        </w:rPr>
+      </w:pPr>
+      <w:r>
+        <w:rPr>
+          <w:rStyle w:val="Strong"/>
+          <w:rFonts w:ascii="Nunito" w:hAnsi="Nunito"/>
+          <w:color w:val="273239"/>
+          <w:spacing w:val="2"/>
+          <w:sz w:val="24"/>
+          <w:szCs w:val="24"/>
+          <w:bdr w:val="none" w:sz="0" w:space="0" w:color="auto" w:frame="1"/>
+          <w:shd w:val="clear" w:color="auto" w:fill="FFFFFF"/>
+        </w:rPr>
+        <w:t>Artificial Intelligence and Machine Learning</w:t>
+      </w:r>
+    </w:p>
+    <w:p>
+      <w:pPr>
+        <w:pStyle w:val="Heading2"/>
+        <w:numPr>
+          <w:ilvl w:val="0"/>
+          <w:numId w:val="17"/>
+        </w:numPr>
+        <w:shd w:val="clear" w:color="auto" w:fill="FFFFFF"/>
+        <w:spacing w:before="0" w:beforeAutospacing="0" w:after="0" w:afterAutospacing="0"/>
+        <w:textAlignment w:val="baseline"/>
+        <w:rPr>
+          <w:rFonts w:ascii="Nunito" w:hAnsi="Nunito"/>
+          <w:b w:val="0"/>
+          <w:bCs w:val="0"/>
+          <w:color w:val="273239"/>
+          <w:spacing w:val="2"/>
+          <w:sz w:val="24"/>
+          <w:szCs w:val="24"/>
+          <w:shd w:val="clear" w:color="auto" w:fill="FFFFFF"/>
+        </w:rPr>
+      </w:pPr>
+      <w:r>
+        <w:rPr>
+          <w:rStyle w:val="Strong"/>
+          <w:rFonts w:ascii="Nunito" w:hAnsi="Nunito"/>
+          <w:color w:val="273239"/>
+          <w:spacing w:val="2"/>
+          <w:sz w:val="24"/>
+          <w:szCs w:val="24"/>
+          <w:bdr w:val="none" w:sz="0" w:space="0" w:color="auto" w:frame="1"/>
+          <w:shd w:val="clear" w:color="auto" w:fill="FFFFFF"/>
+        </w:rPr>
+        <w:t>Data Compression</w:t>
+      </w:r>
+      <w:r>
+        <w:rPr>
+          <w:rFonts w:ascii="Nunito" w:hAnsi="Nunito"/>
+          <w:b w:val="0"/>
+          <w:bCs w:val="0"/>
+          <w:color w:val="273239"/>
+          <w:spacing w:val="2"/>
+          <w:sz w:val="24"/>
+          <w:szCs w:val="24"/>
+          <w:bdr w:val="none" w:sz="0" w:space="0" w:color="auto" w:frame="1"/>
+          <w:shd w:val="clear" w:color="auto" w:fill="FFFFFF"/>
+        </w:rPr>
+        <w:t>:</w:t>
+      </w:r>
+      <w:r>
+        <w:rPr>
+          <w:rFonts w:ascii="Nunito" w:hAnsi="Nunito"/>
+          <w:b w:val="0"/>
+          <w:bCs w:val="0"/>
+          <w:color w:val="273239"/>
+          <w:spacing w:val="2"/>
+          <w:sz w:val="24"/>
+          <w:szCs w:val="24"/>
+          <w:shd w:val="clear" w:color="auto" w:fill="FFFFFF"/>
+        </w:rPr>
+        <w:t xml:space="preserve"> Huffman coding</w:t>
+      </w:r>
+    </w:p>
+    <w:p>
+      <w:pPr>
+        <w:pStyle w:val="Heading2"/>
+        <w:numPr>
+          <w:ilvl w:val="0"/>
+          <w:numId w:val="17"/>
+        </w:numPr>
+        <w:shd w:val="clear" w:color="auto" w:fill="FFFFFF"/>
+        <w:spacing w:before="0" w:beforeAutospacing="0" w:after="0" w:afterAutospacing="0"/>
+        <w:textAlignment w:val="baseline"/>
+        <w:rPr>
+          <w:rFonts w:ascii="Nunito" w:hAnsi="Nunito"/>
+          <w:b w:val="0"/>
+          <w:bCs w:val="0"/>
+          <w:color w:val="273239"/>
+          <w:spacing w:val="2"/>
+          <w:sz w:val="24"/>
+          <w:szCs w:val="24"/>
+        </w:rPr>
+      </w:pPr>
+      <w:r>
+        <w:rPr>
+          <w:rFonts w:ascii="Nunito" w:hAnsi="Nunito"/>
+          <w:b w:val="0"/>
+          <w:bCs w:val="0"/>
+          <w:sz w:val="24"/>
+          <w:szCs w:val="24"/>
+        </w:rPr>
+        <w:t>Image Processing</w:t>
+      </w:r>
+    </w:p>
+    <w:p>
+      <w:pPr>
+        <w:shd w:val="clear" w:color="auto" w:fill="FFFFFF"/>
+        <w:spacing w:after="0" w:line="240" w:lineRule="auto"/>
+        <w:ind w:left="360"/>
+        <w:textAlignment w:val="baseline"/>
+        <w:rPr>
+          <w:rFonts w:ascii="Nunito" w:eastAsia="Times New Roman" w:hAnsi="Nunito" w:cs="Times New Roman"/>
+          <w:b/>
+          <w:bCs/>
+          <w:color w:val="273239"/>
+          <w:spacing w:val="2"/>
+          <w:sz w:val="26"/>
+          <w:szCs w:val="26"/>
+          <w:bdr w:val="none" w:sz="0" w:space="0" w:color="auto" w:frame="1"/>
+        </w:rPr>
+      </w:pPr>
+    </w:p>
+    <w:p>
+      <w:pPr>
         <w:shd w:val="clear" w:color="auto" w:fill="FFFFFF"/>
         <w:spacing w:after="0" w:line="240" w:lineRule="auto"/>
         <w:textAlignment w:val="baseline"/>
         <w:rPr>
           <w:rFonts w:ascii="Nunito" w:eastAsia="Times New Roman" w:hAnsi="Nunito" w:cs="Times New Roman"/>
-          <w:color w:val="273239"/>
-          <w:spacing w:val="2"/>
-          <w:sz w:val="27"/>
-          <w:szCs w:val="27"/>
+          <w:b/>
+          <w:bCs/>
+          <w:color w:val="273239"/>
+          <w:spacing w:val="2"/>
+          <w:sz w:val="26"/>
+          <w:szCs w:val="26"/>
+          <w:bdr w:val="none" w:sz="0" w:space="0" w:color="auto" w:frame="1"/>
         </w:rPr>
       </w:pPr>
       <w:r>
@@ -1040,234 +1446,730 @@
           <w:bCs/>
           <w:color w:val="273239"/>
           <w:spacing w:val="2"/>
-          <w:sz w:val="27"/>
-          <w:szCs w:val="27"/>
+          <w:sz w:val="26"/>
+          <w:szCs w:val="26"/>
           <w:bdr w:val="none" w:sz="0" w:space="0" w:color="auto" w:frame="1"/>
         </w:rPr>
         <w:t>File System: </w:t>
       </w:r>
-      <w:r>
-        <w:rPr>
-          <w:rFonts w:ascii="Nunito" w:eastAsia="Times New Roman" w:hAnsi="Nunito" w:cs="Times New Roman"/>
-          <w:color w:val="273239"/>
-          <w:spacing w:val="2"/>
-          <w:sz w:val="27"/>
-          <w:szCs w:val="27"/>
-          <w:bdr w:val="none" w:sz="0" w:space="0" w:color="auto" w:frame="1"/>
-        </w:rPr>
-        <w:t> This allows for efficient navigation and organization of files.</w:t>
-      </w:r>
-      <w:r>
-        <w:rPr>
-          <w:rFonts w:ascii="Nunito" w:eastAsia="Times New Roman" w:hAnsi="Nunito" w:cs="Times New Roman"/>
-          <w:color w:val="273239"/>
-          <w:spacing w:val="2"/>
-          <w:sz w:val="27"/>
-          <w:szCs w:val="27"/>
-          <w:bdr w:val="none" w:sz="0" w:space="0" w:color="auto" w:frame="1"/>
-        </w:rPr>
-        <w:t xml:space="preserve"> </w:t>
-      </w:r>
-      <w:r>
-        <w:rPr>
-          <w:rFonts w:ascii="Nunito" w:hAnsi="Nunito"/>
-          <w:color w:val="273239"/>
-          <w:spacing w:val="2"/>
-          <w:sz w:val="27"/>
-          <w:szCs w:val="27"/>
-          <w:shd w:val="clear" w:color="auto" w:fill="FFFFFF"/>
-        </w:rPr>
-        <w:t>File explorer</w:t>
-      </w:r>
-    </w:p>
-    <w:p>
-      <w:pPr>
-        <w:numPr>
-          <w:ilvl w:val="0"/>
-          <w:numId w:val="11"/>
-        </w:numPr>
+    </w:p>
+    <w:p>
+      <w:pPr>
         <w:shd w:val="clear" w:color="auto" w:fill="FFFFFF"/>
         <w:spacing w:after="0" w:line="240" w:lineRule="auto"/>
         <w:textAlignment w:val="baseline"/>
         <w:rPr>
-          <w:rFonts w:ascii="Nunito" w:eastAsia="Times New Roman" w:hAnsi="Nunito" w:cs="Times New Roman"/>
-          <w:color w:val="273239"/>
-          <w:spacing w:val="2"/>
-          <w:sz w:val="27"/>
-          <w:szCs w:val="27"/>
-        </w:rPr>
-      </w:pPr>
-      <w:r>
-        <w:rPr>
-          <w:rStyle w:val="Strong"/>
-          <w:rFonts w:ascii="Nunito" w:hAnsi="Nunito"/>
-          <w:color w:val="273239"/>
-          <w:spacing w:val="2"/>
-          <w:sz w:val="27"/>
-          <w:szCs w:val="27"/>
-          <w:bdr w:val="none" w:sz="0" w:space="0" w:color="auto" w:frame="1"/>
-          <w:shd w:val="clear" w:color="auto" w:fill="FFFFFF"/>
-        </w:rPr>
-        <w:t>Database Indexing</w:t>
-      </w:r>
-      <w:r>
-        <w:rPr>
-          <w:rFonts w:ascii="Nunito" w:hAnsi="Nunito"/>
-          <w:color w:val="273239"/>
-          <w:spacing w:val="2"/>
-          <w:sz w:val="27"/>
-          <w:szCs w:val="27"/>
-          <w:bdr w:val="none" w:sz="0" w:space="0" w:color="auto" w:frame="1"/>
-          <w:shd w:val="clear" w:color="auto" w:fill="FFFFFF"/>
-        </w:rPr>
-        <w:t>: </w:t>
-      </w:r>
-      <w:r>
-        <w:rPr>
-          <w:rFonts w:ascii="Nunito" w:hAnsi="Nunito"/>
-          <w:color w:val="273239"/>
-          <w:spacing w:val="2"/>
-          <w:sz w:val="27"/>
-          <w:szCs w:val="27"/>
-          <w:shd w:val="clear" w:color="auto" w:fill="FFFFFF"/>
-        </w:rPr>
-        <w:t>Binary Search trees are used in database indexing to retrieve information quickly.</w:t>
-      </w:r>
-    </w:p>
-    <w:p>
-      <w:pPr>
-        <w:numPr>
-          <w:ilvl w:val="0"/>
-          <w:numId w:val="11"/>
-        </w:numPr>
+          <w:rFonts w:ascii="Nunito" w:hAnsi="Nunito"/>
+          <w:sz w:val="26"/>
+          <w:szCs w:val="26"/>
+        </w:rPr>
+      </w:pPr>
+      <w:r>
+        <w:rPr>
+          <w:rFonts w:ascii="Nunito" w:hAnsi="Nunito"/>
+          <w:sz w:val="26"/>
+          <w:szCs w:val="26"/>
+        </w:rPr>
+        <w:t>A file explorer uses a binary tree to organize files and folders.</w:t>
+      </w:r>
+      <w:r>
+        <w:rPr>
+          <w:rFonts w:ascii="Nunito" w:hAnsi="Nunito"/>
+          <w:sz w:val="26"/>
+          <w:szCs w:val="26"/>
+        </w:rPr>
+        <w:t xml:space="preserve"> </w:t>
+      </w:r>
+      <w:r>
+        <w:rPr>
+          <w:rFonts w:ascii="Nunito" w:hAnsi="Nunito"/>
+          <w:sz w:val="26"/>
+          <w:szCs w:val="26"/>
+        </w:rPr>
+        <w:t>Each node represents a file or directory, with child nodes indicating subdirectories or contained files.</w:t>
+      </w:r>
+      <w:r>
+        <w:rPr>
+          <w:rFonts w:ascii="Nunito" w:hAnsi="Nunito"/>
+          <w:sz w:val="26"/>
+          <w:szCs w:val="26"/>
+        </w:rPr>
+        <w:t xml:space="preserve"> T</w:t>
+      </w:r>
+      <w:r>
+        <w:rPr>
+          <w:rFonts w:ascii="Nunito" w:hAnsi="Nunito"/>
+          <w:sz w:val="26"/>
+          <w:szCs w:val="26"/>
+        </w:rPr>
+        <w:t>his makes it easy for users to find and access their desired documents.</w:t>
+      </w:r>
+    </w:p>
+    <w:p>
+      <w:pPr>
+        <w:shd w:val="clear" w:color="auto" w:fill="FFFFFF"/>
+        <w:spacing w:after="0" w:line="240" w:lineRule="auto"/>
+        <w:ind w:left="360"/>
+        <w:textAlignment w:val="baseline"/>
+        <w:rPr>
+          <w:rFonts w:ascii="Nunito" w:hAnsi="Nunito"/>
+          <w:i/>
+          <w:iCs/>
+          <w:sz w:val="26"/>
+          <w:szCs w:val="26"/>
+        </w:rPr>
+      </w:pPr>
+    </w:p>
+    <w:p>
+      <w:pPr>
         <w:shd w:val="clear" w:color="auto" w:fill="FFFFFF"/>
         <w:spacing w:after="0" w:line="240" w:lineRule="auto"/>
         <w:textAlignment w:val="baseline"/>
-      </w:pPr>
-      <w:r>
         <w:rPr>
           <w:rStyle w:val="Strong"/>
-          <w:rFonts w:ascii="Nunito" w:hAnsi="Nunito"/>
-          <w:color w:val="273239"/>
-          <w:spacing w:val="2"/>
-          <w:sz w:val="27"/>
-          <w:szCs w:val="27"/>
+          <w:rFonts w:ascii="Nunito" w:eastAsia="Times New Roman" w:hAnsi="Nunito" w:cs="Times New Roman"/>
+          <w:b w:val="0"/>
+          <w:bCs w:val="0"/>
+          <w:i/>
+          <w:iCs/>
+          <w:color w:val="273239"/>
+          <w:spacing w:val="2"/>
+          <w:sz w:val="24"/>
+          <w:szCs w:val="24"/>
           <w:bdr w:val="none" w:sz="0" w:space="0" w:color="auto" w:frame="1"/>
-          <w:shd w:val="clear" w:color="auto" w:fill="FFFFFF"/>
-        </w:rPr>
-        <w:t>Artificial Intelligence and Machine Learning:</w:t>
-      </w:r>
-      <w:r>
-        <w:t xml:space="preserve">  </w:t>
-      </w:r>
-      <w:r>
-        <w:rPr>
-          <w:rFonts w:ascii="Nunito" w:hAnsi="Nunito"/>
-          <w:color w:val="273239"/>
-          <w:spacing w:val="2"/>
-          <w:sz w:val="27"/>
-          <w:szCs w:val="27"/>
+        </w:rPr>
+      </w:pPr>
+      <w:r>
+        <w:rPr>
+          <w:rFonts w:ascii="Nunito" w:eastAsia="Times New Roman" w:hAnsi="Nunito" w:cs="Times New Roman"/>
+          <w:i/>
+          <w:iCs/>
+          <w:color w:val="273239"/>
+          <w:spacing w:val="2"/>
+          <w:sz w:val="24"/>
+          <w:szCs w:val="24"/>
           <w:bdr w:val="none" w:sz="0" w:space="0" w:color="auto" w:frame="1"/>
-          <w:shd w:val="clear" w:color="auto" w:fill="FFFFFF"/>
-        </w:rPr>
-        <w:t xml:space="preserve">  </w:t>
-      </w:r>
-      <w:r>
-        <w:rPr>
-          <w:rFonts w:ascii="Nunito" w:hAnsi="Nunito"/>
-          <w:color w:val="273239"/>
-          <w:spacing w:val="2"/>
-          <w:sz w:val="27"/>
-          <w:szCs w:val="27"/>
-          <w:shd w:val="clear" w:color="auto" w:fill="FFFFFF"/>
-        </w:rPr>
-        <w:t>In Trees are used to help make decisions, predictions.</w:t>
-      </w:r>
-    </w:p>
-    <w:p>
-      <w:pPr>
-        <w:numPr>
-          <w:ilvl w:val="0"/>
-          <w:numId w:val="11"/>
-        </w:numPr>
+        </w:rPr>
+        <w:t>This allows for efficient navigation and organization of files.</w:t>
+      </w:r>
+    </w:p>
+    <w:p>
+      <w:pPr>
         <w:shd w:val="clear" w:color="auto" w:fill="FFFFFF"/>
         <w:spacing w:after="0" w:line="240" w:lineRule="auto"/>
         <w:textAlignment w:val="baseline"/>
-      </w:pPr>
-      <w:r>
         <w:rPr>
           <w:rStyle w:val="Strong"/>
           <w:rFonts w:ascii="Nunito" w:hAnsi="Nunito"/>
           <w:color w:val="273239"/>
           <w:spacing w:val="2"/>
-          <w:sz w:val="27"/>
-          <w:szCs w:val="27"/>
+          <w:sz w:val="26"/>
+          <w:szCs w:val="26"/>
           <w:bdr w:val="none" w:sz="0" w:space="0" w:color="auto" w:frame="1"/>
           <w:shd w:val="clear" w:color="auto" w:fill="FFFFFF"/>
         </w:rPr>
-        <w:t>Data Compression</w:t>
-      </w:r>
-      <w:r>
-        <w:rPr>
-          <w:rFonts w:ascii="Nunito" w:hAnsi="Nunito"/>
-          <w:color w:val="273239"/>
-          <w:spacing w:val="2"/>
-          <w:sz w:val="27"/>
-          <w:szCs w:val="27"/>
-          <w:bdr w:val="none" w:sz="0" w:space="0" w:color="auto" w:frame="1"/>
-          <w:shd w:val="clear" w:color="auto" w:fill="FFFFFF"/>
-        </w:rPr>
-        <w:t>:</w:t>
-      </w:r>
-      <w:r>
-        <w:rPr>
-          <w:rFonts w:ascii="Nunito" w:hAnsi="Nunito"/>
-          <w:color w:val="273239"/>
-          <w:spacing w:val="2"/>
-          <w:sz w:val="27"/>
-          <w:szCs w:val="27"/>
-          <w:shd w:val="clear" w:color="auto" w:fill="FFFFFF"/>
-        </w:rPr>
-        <w:t xml:space="preserve"> </w:t>
-      </w:r>
-      <w:r>
-        <w:rPr>
-          <w:rFonts w:ascii="Nunito" w:hAnsi="Nunito"/>
-          <w:b/>
-          <w:bCs/>
-          <w:color w:val="273239"/>
-          <w:spacing w:val="2"/>
-          <w:sz w:val="27"/>
-          <w:szCs w:val="27"/>
-          <w:shd w:val="clear" w:color="auto" w:fill="FFFFFF"/>
-        </w:rPr>
-        <w:t>Huffman coding</w:t>
-      </w:r>
-      <w:r>
-        <w:rPr>
-          <w:rFonts w:ascii="Nunito" w:hAnsi="Nunito"/>
-          <w:color w:val="273239"/>
-          <w:spacing w:val="2"/>
-          <w:sz w:val="27"/>
-          <w:szCs w:val="27"/>
-          <w:shd w:val="clear" w:color="auto" w:fill="FFFFFF"/>
-        </w:rPr>
-        <w:t xml:space="preserve"> is used to compress data by reducing its size.</w:t>
-      </w:r>
-    </w:p>
-    <w:p>
-      <w:pPr>
-        <w:numPr>
-          <w:ilvl w:val="0"/>
-          <w:numId w:val="11"/>
-        </w:numPr>
+      </w:pPr>
+    </w:p>
+    <w:p>
+      <w:pPr>
         <w:shd w:val="clear" w:color="auto" w:fill="FFFFFF"/>
         <w:spacing w:after="0" w:line="240" w:lineRule="auto"/>
         <w:textAlignment w:val="baseline"/>
         <w:rPr>
           <w:rFonts w:ascii="Nunito" w:hAnsi="Nunito"/>
-          <w:sz w:val="27"/>
-          <w:szCs w:val="27"/>
+          <w:color w:val="273239"/>
+          <w:spacing w:val="2"/>
+          <w:sz w:val="26"/>
+          <w:szCs w:val="26"/>
+          <w:bdr w:val="none" w:sz="0" w:space="0" w:color="auto" w:frame="1"/>
+          <w:shd w:val="clear" w:color="auto" w:fill="FFFFFF"/>
+        </w:rPr>
+      </w:pPr>
+      <w:r>
+        <w:rPr>
+          <w:rStyle w:val="Strong"/>
+          <w:rFonts w:ascii="Nunito" w:hAnsi="Nunito"/>
+          <w:color w:val="273239"/>
+          <w:spacing w:val="2"/>
+          <w:sz w:val="26"/>
+          <w:szCs w:val="26"/>
+          <w:bdr w:val="none" w:sz="0" w:space="0" w:color="auto" w:frame="1"/>
+          <w:shd w:val="clear" w:color="auto" w:fill="FFFFFF"/>
+        </w:rPr>
+        <w:t>Database Indexing</w:t>
+      </w:r>
+      <w:r>
+        <w:rPr>
+          <w:rFonts w:ascii="Nunito" w:hAnsi="Nunito"/>
+          <w:color w:val="273239"/>
+          <w:spacing w:val="2"/>
+          <w:sz w:val="26"/>
+          <w:szCs w:val="26"/>
+          <w:bdr w:val="none" w:sz="0" w:space="0" w:color="auto" w:frame="1"/>
+          <w:shd w:val="clear" w:color="auto" w:fill="FFFFFF"/>
+        </w:rPr>
+        <w:t>: </w:t>
+      </w:r>
+    </w:p>
+    <w:p>
+      <w:pPr>
+        <w:shd w:val="clear" w:color="auto" w:fill="FFFFFF"/>
+        <w:spacing w:after="0" w:line="240" w:lineRule="auto"/>
+        <w:textAlignment w:val="baseline"/>
+        <w:rPr>
+          <w:rFonts w:ascii="Nunito" w:hAnsi="Nunito"/>
+          <w:sz w:val="26"/>
+          <w:szCs w:val="26"/>
+        </w:rPr>
+      </w:pPr>
+      <w:r>
+        <w:rPr>
+          <w:rFonts w:ascii="Nunito" w:hAnsi="Nunito"/>
+          <w:sz w:val="26"/>
+          <w:szCs w:val="26"/>
+        </w:rPr>
+        <w:t>Binary search trees help organize records in a database so that information can be found quickly.</w:t>
+      </w:r>
+      <w:r>
+        <w:rPr>
+          <w:rFonts w:ascii="Nunito" w:hAnsi="Nunito"/>
+          <w:sz w:val="26"/>
+          <w:szCs w:val="26"/>
+        </w:rPr>
+        <w:t xml:space="preserve"> </w:t>
+      </w:r>
+      <w:r>
+        <w:rPr>
+          <w:rFonts w:ascii="Nunito" w:hAnsi="Nunito"/>
+          <w:sz w:val="26"/>
+          <w:szCs w:val="26"/>
+        </w:rPr>
+        <w:t>Each node holds a unique key, such as a customer ID</w:t>
+      </w:r>
+      <w:r>
+        <w:rPr>
+          <w:rFonts w:ascii="Nunito" w:hAnsi="Nunito"/>
+          <w:sz w:val="26"/>
+          <w:szCs w:val="26"/>
+        </w:rPr>
+        <w:t>. T</w:t>
+      </w:r>
+      <w:r>
+        <w:rPr>
+          <w:rFonts w:ascii="Nunito" w:hAnsi="Nunito"/>
+          <w:sz w:val="26"/>
+          <w:szCs w:val="26"/>
+        </w:rPr>
+        <w:t xml:space="preserve">he tree is set up so that smaller keys are on the left and larger keys are on the right. This way, even if the database gets </w:t>
+      </w:r>
+      <w:proofErr w:type="gramStart"/>
+      <w:r>
+        <w:rPr>
+          <w:rFonts w:ascii="Nunito" w:hAnsi="Nunito"/>
+          <w:sz w:val="26"/>
+          <w:szCs w:val="26"/>
+        </w:rPr>
+        <w:t>really big</w:t>
+      </w:r>
+      <w:proofErr w:type="gramEnd"/>
+      <w:r>
+        <w:rPr>
+          <w:rFonts w:ascii="Nunito" w:hAnsi="Nunito"/>
+          <w:sz w:val="26"/>
+          <w:szCs w:val="26"/>
+        </w:rPr>
+        <w:t xml:space="preserve">, it’s still quick to find a specific record. This is </w:t>
+      </w:r>
+      <w:proofErr w:type="gramStart"/>
+      <w:r>
+        <w:rPr>
+          <w:rFonts w:ascii="Nunito" w:hAnsi="Nunito"/>
+          <w:sz w:val="26"/>
+          <w:szCs w:val="26"/>
+        </w:rPr>
+        <w:t>really important</w:t>
+      </w:r>
+      <w:proofErr w:type="gramEnd"/>
+      <w:r>
+        <w:rPr>
+          <w:rFonts w:ascii="Nunito" w:hAnsi="Nunito"/>
+          <w:sz w:val="26"/>
+          <w:szCs w:val="26"/>
+        </w:rPr>
+        <w:t xml:space="preserve"> for databases that have a lot of information to </w:t>
+      </w:r>
+      <w:r>
+        <w:rPr>
+          <w:rFonts w:ascii="Nunito" w:hAnsi="Nunito"/>
+          <w:sz w:val="26"/>
+          <w:szCs w:val="26"/>
+        </w:rPr>
+        <w:t>manage.</w:t>
+      </w:r>
+    </w:p>
+    <w:p>
+      <w:pPr>
+        <w:shd w:val="clear" w:color="auto" w:fill="FFFFFF"/>
+        <w:spacing w:after="0" w:line="240" w:lineRule="auto"/>
+        <w:ind w:left="360"/>
+        <w:textAlignment w:val="baseline"/>
+        <w:rPr>
+          <w:rFonts w:ascii="Nunito" w:hAnsi="Nunito"/>
+          <w:i/>
+          <w:iCs/>
+          <w:color w:val="273239"/>
+          <w:spacing w:val="2"/>
+          <w:sz w:val="26"/>
+          <w:szCs w:val="26"/>
+          <w:shd w:val="clear" w:color="auto" w:fill="FFFFFF"/>
+        </w:rPr>
+      </w:pPr>
+    </w:p>
+    <w:p>
+      <w:pPr>
+        <w:shd w:val="clear" w:color="auto" w:fill="FFFFFF"/>
+        <w:spacing w:after="0" w:line="240" w:lineRule="auto"/>
+        <w:textAlignment w:val="baseline"/>
+        <w:rPr>
+          <w:rFonts w:ascii="Nunito" w:hAnsi="Nunito"/>
+          <w:i/>
+          <w:iCs/>
+          <w:color w:val="273239"/>
+          <w:spacing w:val="2"/>
+          <w:sz w:val="26"/>
+          <w:szCs w:val="26"/>
+          <w:shd w:val="clear" w:color="auto" w:fill="FFFFFF"/>
+        </w:rPr>
+      </w:pPr>
+      <w:r>
+        <w:rPr>
+          <w:rFonts w:ascii="Nunito" w:hAnsi="Nunito"/>
+          <w:i/>
+          <w:iCs/>
+          <w:color w:val="273239"/>
+          <w:spacing w:val="2"/>
+          <w:sz w:val="24"/>
+          <w:szCs w:val="24"/>
+          <w:shd w:val="clear" w:color="auto" w:fill="FFFFFF"/>
+        </w:rPr>
+        <w:t>Binary Search trees are used in database indexing to retrieve information quickly</w:t>
+      </w:r>
+      <w:r>
+        <w:rPr>
+          <w:rFonts w:ascii="Nunito" w:hAnsi="Nunito"/>
+          <w:i/>
+          <w:iCs/>
+          <w:color w:val="273239"/>
+          <w:spacing w:val="2"/>
+          <w:sz w:val="26"/>
+          <w:szCs w:val="26"/>
+          <w:shd w:val="clear" w:color="auto" w:fill="FFFFFF"/>
+        </w:rPr>
+        <w:t>.</w:t>
+      </w:r>
+    </w:p>
+    <w:p>
+      <w:pPr>
+        <w:shd w:val="clear" w:color="auto" w:fill="FFFFFF"/>
+        <w:spacing w:after="0" w:line="240" w:lineRule="auto"/>
+        <w:ind w:left="360"/>
+        <w:textAlignment w:val="baseline"/>
+        <w:rPr>
+          <w:rFonts w:ascii="Nunito" w:eastAsia="Times New Roman" w:hAnsi="Nunito" w:cs="Times New Roman"/>
+          <w:color w:val="273239"/>
+          <w:spacing w:val="2"/>
+          <w:sz w:val="26"/>
+          <w:szCs w:val="26"/>
+        </w:rPr>
+      </w:pPr>
+    </w:p>
+    <w:p>
+      <w:pPr>
+        <w:shd w:val="clear" w:color="auto" w:fill="FFFFFF"/>
+        <w:spacing w:after="0" w:line="240" w:lineRule="auto"/>
+        <w:textAlignment w:val="baseline"/>
+        <w:rPr>
+          <w:rStyle w:val="Strong"/>
+          <w:rFonts w:ascii="Nunito" w:hAnsi="Nunito"/>
+          <w:color w:val="273239"/>
+          <w:spacing w:val="2"/>
+          <w:sz w:val="26"/>
+          <w:szCs w:val="26"/>
+          <w:bdr w:val="none" w:sz="0" w:space="0" w:color="auto" w:frame="1"/>
+          <w:shd w:val="clear" w:color="auto" w:fill="FFFFFF"/>
+        </w:rPr>
+      </w:pPr>
+    </w:p>
+    <w:p>
+      <w:pPr>
+        <w:shd w:val="clear" w:color="auto" w:fill="FFFFFF"/>
+        <w:spacing w:after="0" w:line="240" w:lineRule="auto"/>
+        <w:textAlignment w:val="baseline"/>
+        <w:rPr>
+          <w:rStyle w:val="Strong"/>
+          <w:rFonts w:ascii="Nunito" w:hAnsi="Nunito"/>
+          <w:color w:val="273239"/>
+          <w:spacing w:val="2"/>
+          <w:sz w:val="26"/>
+          <w:szCs w:val="26"/>
+          <w:bdr w:val="none" w:sz="0" w:space="0" w:color="auto" w:frame="1"/>
+          <w:shd w:val="clear" w:color="auto" w:fill="FFFFFF"/>
+        </w:rPr>
+      </w:pPr>
+    </w:p>
+    <w:p>
+      <w:pPr>
+        <w:shd w:val="clear" w:color="auto" w:fill="FFFFFF"/>
+        <w:spacing w:after="0" w:line="240" w:lineRule="auto"/>
+        <w:textAlignment w:val="baseline"/>
+        <w:rPr>
+          <w:rStyle w:val="Strong"/>
+          <w:rFonts w:ascii="Nunito" w:hAnsi="Nunito"/>
+          <w:color w:val="273239"/>
+          <w:spacing w:val="2"/>
+          <w:sz w:val="26"/>
+          <w:szCs w:val="26"/>
+          <w:bdr w:val="none" w:sz="0" w:space="0" w:color="auto" w:frame="1"/>
+          <w:shd w:val="clear" w:color="auto" w:fill="FFFFFF"/>
+        </w:rPr>
+      </w:pPr>
+    </w:p>
+    <w:p>
+      <w:pPr>
+        <w:shd w:val="clear" w:color="auto" w:fill="FFFFFF"/>
+        <w:spacing w:after="0" w:line="240" w:lineRule="auto"/>
+        <w:textAlignment w:val="baseline"/>
+        <w:rPr>
+          <w:rStyle w:val="Strong"/>
+          <w:rFonts w:ascii="Nunito" w:hAnsi="Nunito"/>
+          <w:color w:val="273239"/>
+          <w:spacing w:val="2"/>
+          <w:sz w:val="26"/>
+          <w:szCs w:val="26"/>
+          <w:bdr w:val="none" w:sz="0" w:space="0" w:color="auto" w:frame="1"/>
+          <w:shd w:val="clear" w:color="auto" w:fill="FFFFFF"/>
+        </w:rPr>
+      </w:pPr>
+    </w:p>
+    <w:p>
+      <w:pPr>
+        <w:shd w:val="clear" w:color="auto" w:fill="FFFFFF"/>
+        <w:spacing w:after="0" w:line="240" w:lineRule="auto"/>
+        <w:textAlignment w:val="baseline"/>
+        <w:rPr>
+          <w:rStyle w:val="Strong"/>
+          <w:rFonts w:ascii="Nunito" w:hAnsi="Nunito"/>
+          <w:color w:val="273239"/>
+          <w:spacing w:val="2"/>
+          <w:sz w:val="26"/>
+          <w:szCs w:val="26"/>
+          <w:bdr w:val="none" w:sz="0" w:space="0" w:color="auto" w:frame="1"/>
+          <w:shd w:val="clear" w:color="auto" w:fill="FFFFFF"/>
+        </w:rPr>
+      </w:pPr>
+    </w:p>
+    <w:p>
+      <w:pPr>
+        <w:shd w:val="clear" w:color="auto" w:fill="FFFFFF"/>
+        <w:spacing w:after="0" w:line="240" w:lineRule="auto"/>
+        <w:textAlignment w:val="baseline"/>
+        <w:rPr>
+          <w:rStyle w:val="Strong"/>
+          <w:rFonts w:ascii="Nunito" w:hAnsi="Nunito"/>
+          <w:color w:val="273239"/>
+          <w:spacing w:val="2"/>
+          <w:sz w:val="26"/>
+          <w:szCs w:val="26"/>
+          <w:bdr w:val="none" w:sz="0" w:space="0" w:color="auto" w:frame="1"/>
+          <w:shd w:val="clear" w:color="auto" w:fill="FFFFFF"/>
+        </w:rPr>
+      </w:pPr>
+      <w:r>
+        <w:rPr>
+          <w:rStyle w:val="Strong"/>
+          <w:rFonts w:ascii="Nunito" w:hAnsi="Nunito"/>
+          <w:color w:val="273239"/>
+          <w:spacing w:val="2"/>
+          <w:sz w:val="26"/>
+          <w:szCs w:val="26"/>
+          <w:bdr w:val="none" w:sz="0" w:space="0" w:color="auto" w:frame="1"/>
+          <w:shd w:val="clear" w:color="auto" w:fill="FFFFFF"/>
+        </w:rPr>
+        <w:lastRenderedPageBreak/>
+        <w:t>Artificial Intelligence and Machine Learning:</w:t>
+      </w:r>
+    </w:p>
+    <w:p>
+      <w:pPr>
+        <w:shd w:val="clear" w:color="auto" w:fill="FFFFFF"/>
+        <w:spacing w:after="0" w:line="240" w:lineRule="auto"/>
+        <w:textAlignment w:val="baseline"/>
+        <w:rPr>
+          <w:rFonts w:ascii="Nunito" w:hAnsi="Nunito"/>
+          <w:sz w:val="26"/>
+          <w:szCs w:val="26"/>
+        </w:rPr>
+      </w:pPr>
+      <w:r>
+        <w:rPr>
+          <w:rFonts w:ascii="Nunito" w:hAnsi="Nunito"/>
+          <w:sz w:val="26"/>
+          <w:szCs w:val="26"/>
+        </w:rPr>
+        <w:t>In AI, decision trees are used to make decisions or classify things.</w:t>
+      </w:r>
+      <w:r>
+        <w:rPr>
+          <w:rFonts w:ascii="Nunito" w:hAnsi="Nunito"/>
+          <w:sz w:val="26"/>
+          <w:szCs w:val="26"/>
+        </w:rPr>
+        <w:t xml:space="preserve"> </w:t>
+      </w:r>
+      <w:r>
+        <w:rPr>
+          <w:rFonts w:ascii="Nunito" w:hAnsi="Nunito"/>
+          <w:sz w:val="26"/>
+          <w:szCs w:val="26"/>
+        </w:rPr>
+        <w:t>Each internal node represents a decision based on specific features of the data, while leaf</w:t>
+      </w:r>
+      <w:r>
+        <w:rPr>
+          <w:rFonts w:ascii="Nunito" w:hAnsi="Nunito"/>
+          <w:sz w:val="26"/>
+          <w:szCs w:val="26"/>
+        </w:rPr>
+        <w:t xml:space="preserve"> (end)</w:t>
+      </w:r>
+      <w:r>
+        <w:rPr>
+          <w:rFonts w:ascii="Nunito" w:hAnsi="Nunito"/>
+          <w:sz w:val="26"/>
+          <w:szCs w:val="26"/>
+        </w:rPr>
+        <w:t xml:space="preserve"> nodes indicate the </w:t>
+      </w:r>
+      <w:proofErr w:type="gramStart"/>
+      <w:r>
+        <w:rPr>
+          <w:rFonts w:ascii="Nunito" w:hAnsi="Nunito"/>
+          <w:sz w:val="26"/>
+          <w:szCs w:val="26"/>
+        </w:rPr>
+        <w:t>final outcome</w:t>
+      </w:r>
+      <w:proofErr w:type="gramEnd"/>
+      <w:r>
+        <w:rPr>
+          <w:rFonts w:ascii="Nunito" w:hAnsi="Nunito"/>
+          <w:sz w:val="26"/>
+          <w:szCs w:val="26"/>
+        </w:rPr>
+        <w:t>.</w:t>
+      </w:r>
+      <w:r>
+        <w:rPr>
+          <w:rFonts w:ascii="Nunito" w:hAnsi="Nunito"/>
+          <w:sz w:val="26"/>
+          <w:szCs w:val="26"/>
+        </w:rPr>
+        <w:t xml:space="preserve"> </w:t>
+      </w:r>
+      <w:r>
+        <w:rPr>
+          <w:rFonts w:ascii="Nunito" w:hAnsi="Nunito"/>
+          <w:sz w:val="26"/>
+          <w:szCs w:val="26"/>
+        </w:rPr>
+        <w:t xml:space="preserve">This makes it easy to see how the AI is making its decisions. </w:t>
+      </w:r>
+      <w:r>
+        <w:rPr>
+          <w:rFonts w:ascii="Nunito" w:hAnsi="Nunito"/>
+          <w:sz w:val="26"/>
+          <w:szCs w:val="26"/>
+        </w:rPr>
+        <w:t>When new information comes in, the tree uses what it has learned from past data to predict what will happen next. Decision trees are popular because they are simple and easy to follow.</w:t>
+      </w:r>
+    </w:p>
+    <w:p>
+      <w:pPr>
+        <w:shd w:val="clear" w:color="auto" w:fill="FFFFFF"/>
+        <w:spacing w:after="0" w:line="240" w:lineRule="auto"/>
+        <w:textAlignment w:val="baseline"/>
+        <w:rPr>
+          <w:rStyle w:val="Strong"/>
+          <w:rFonts w:ascii="Nunito" w:hAnsi="Nunito"/>
+          <w:color w:val="273239"/>
+          <w:spacing w:val="2"/>
+          <w:sz w:val="26"/>
+          <w:szCs w:val="26"/>
+          <w:bdr w:val="none" w:sz="0" w:space="0" w:color="auto" w:frame="1"/>
+          <w:shd w:val="clear" w:color="auto" w:fill="FFFFFF"/>
+        </w:rPr>
+      </w:pPr>
+    </w:p>
+    <w:p>
+      <w:pPr>
+        <w:shd w:val="clear" w:color="auto" w:fill="FFFFFF"/>
+        <w:spacing w:after="0" w:line="240" w:lineRule="auto"/>
+        <w:textAlignment w:val="baseline"/>
+        <w:rPr>
+          <w:rFonts w:ascii="Nunito" w:hAnsi="Nunito"/>
+          <w:i/>
+          <w:iCs/>
+          <w:color w:val="273239"/>
+          <w:spacing w:val="2"/>
+          <w:sz w:val="24"/>
+          <w:szCs w:val="24"/>
+          <w:shd w:val="clear" w:color="auto" w:fill="FFFFFF"/>
+        </w:rPr>
+      </w:pPr>
+      <w:r>
+        <w:rPr>
+          <w:rFonts w:ascii="Nunito" w:hAnsi="Nunito"/>
+          <w:i/>
+          <w:iCs/>
+          <w:color w:val="273239"/>
+          <w:spacing w:val="2"/>
+          <w:sz w:val="24"/>
+          <w:szCs w:val="24"/>
+          <w:shd w:val="clear" w:color="auto" w:fill="FFFFFF"/>
+        </w:rPr>
+        <w:t>Trees are used to help make decisions, predictions.</w:t>
+      </w:r>
+    </w:p>
+    <w:p>
+      <w:pPr>
+        <w:shd w:val="clear" w:color="auto" w:fill="FFFFFF"/>
+        <w:spacing w:after="0" w:line="240" w:lineRule="auto"/>
+        <w:textAlignment w:val="baseline"/>
+        <w:rPr>
+          <w:rFonts w:ascii="Nunito" w:hAnsi="Nunito"/>
+          <w:sz w:val="26"/>
+          <w:szCs w:val="26"/>
+        </w:rPr>
+      </w:pPr>
+    </w:p>
+    <w:p>
+      <w:pPr>
+        <w:shd w:val="clear" w:color="auto" w:fill="FFFFFF"/>
+        <w:spacing w:after="0" w:line="240" w:lineRule="auto"/>
+        <w:textAlignment w:val="baseline"/>
+        <w:rPr>
+          <w:rFonts w:ascii="Nunito" w:hAnsi="Nunito"/>
+          <w:color w:val="273239"/>
+          <w:spacing w:val="2"/>
+          <w:sz w:val="26"/>
+          <w:szCs w:val="26"/>
+          <w:shd w:val="clear" w:color="auto" w:fill="FFFFFF"/>
+        </w:rPr>
+      </w:pPr>
+      <w:r>
+        <w:rPr>
+          <w:rStyle w:val="Strong"/>
+          <w:rFonts w:ascii="Nunito" w:hAnsi="Nunito"/>
+          <w:color w:val="273239"/>
+          <w:spacing w:val="2"/>
+          <w:sz w:val="26"/>
+          <w:szCs w:val="26"/>
+          <w:bdr w:val="none" w:sz="0" w:space="0" w:color="auto" w:frame="1"/>
+          <w:shd w:val="clear" w:color="auto" w:fill="FFFFFF"/>
+        </w:rPr>
+        <w:t>Data Compression</w:t>
+      </w:r>
+      <w:r>
+        <w:rPr>
+          <w:rFonts w:ascii="Nunito" w:hAnsi="Nunito"/>
+          <w:color w:val="273239"/>
+          <w:spacing w:val="2"/>
+          <w:sz w:val="26"/>
+          <w:szCs w:val="26"/>
+          <w:bdr w:val="none" w:sz="0" w:space="0" w:color="auto" w:frame="1"/>
+          <w:shd w:val="clear" w:color="auto" w:fill="FFFFFF"/>
+        </w:rPr>
+        <w:t>:</w:t>
+      </w:r>
+      <w:r>
+        <w:rPr>
+          <w:rFonts w:ascii="Nunito" w:hAnsi="Nunito"/>
+          <w:color w:val="273239"/>
+          <w:spacing w:val="2"/>
+          <w:sz w:val="26"/>
+          <w:szCs w:val="26"/>
+          <w:shd w:val="clear" w:color="auto" w:fill="FFFFFF"/>
+        </w:rPr>
+        <w:t xml:space="preserve"> </w:t>
+      </w:r>
+    </w:p>
+    <w:p>
+      <w:pPr>
+        <w:shd w:val="clear" w:color="auto" w:fill="FFFFFF"/>
+        <w:spacing w:after="0" w:line="240" w:lineRule="auto"/>
+        <w:textAlignment w:val="baseline"/>
+        <w:rPr>
+          <w:rFonts w:ascii="Nunito" w:hAnsi="Nunito"/>
+          <w:sz w:val="26"/>
+          <w:szCs w:val="26"/>
+        </w:rPr>
+      </w:pPr>
+      <w:r>
+        <w:rPr>
+          <w:rFonts w:ascii="Nunito" w:hAnsi="Nunito"/>
+          <w:sz w:val="26"/>
+          <w:szCs w:val="26"/>
+        </w:rPr>
+        <w:t xml:space="preserve">Huffman coding is a method that uses binary trees to make files smaller. Each character in a file gets its own special code based on how often it shows up. Characters that appear more often get shorter codes, while those that appear less frequently get longer codes. This way, the whole file takes up less space. It’s a useful technique for saving room when storing files or sending them over the internet, and you’ll find it in many </w:t>
+      </w:r>
+      <w:proofErr w:type="gramStart"/>
+      <w:r>
+        <w:rPr>
+          <w:rFonts w:ascii="Nunito" w:hAnsi="Nunito"/>
+          <w:sz w:val="26"/>
+          <w:szCs w:val="26"/>
+        </w:rPr>
+        <w:t>file</w:t>
+      </w:r>
+      <w:proofErr w:type="gramEnd"/>
+      <w:r>
+        <w:rPr>
+          <w:rFonts w:ascii="Nunito" w:hAnsi="Nunito"/>
+          <w:sz w:val="26"/>
+          <w:szCs w:val="26"/>
+        </w:rPr>
+        <w:t xml:space="preserve"> compression tools.</w:t>
+      </w:r>
+    </w:p>
+    <w:p>
+      <w:pPr>
+        <w:shd w:val="clear" w:color="auto" w:fill="FFFFFF"/>
+        <w:spacing w:after="0" w:line="240" w:lineRule="auto"/>
+        <w:textAlignment w:val="baseline"/>
+        <w:rPr>
+          <w:rFonts w:ascii="Nunito" w:hAnsi="Nunito"/>
+          <w:color w:val="273239"/>
+          <w:spacing w:val="2"/>
+          <w:sz w:val="26"/>
+          <w:szCs w:val="26"/>
+          <w:shd w:val="clear" w:color="auto" w:fill="FFFFFF"/>
+        </w:rPr>
+      </w:pPr>
+    </w:p>
+    <w:p>
+      <w:pPr>
+        <w:shd w:val="clear" w:color="auto" w:fill="FFFFFF"/>
+        <w:spacing w:after="0" w:line="240" w:lineRule="auto"/>
+        <w:textAlignment w:val="baseline"/>
+        <w:rPr>
+          <w:rFonts w:ascii="Nunito" w:hAnsi="Nunito"/>
+          <w:i/>
+          <w:iCs/>
+          <w:color w:val="273239"/>
+          <w:spacing w:val="2"/>
+          <w:sz w:val="24"/>
+          <w:szCs w:val="24"/>
+          <w:shd w:val="clear" w:color="auto" w:fill="FFFFFF"/>
         </w:rPr>
       </w:pPr>
       <w:r>
@@ -1275,21 +2177,152 @@
           <w:rFonts w:ascii="Nunito" w:hAnsi="Nunito"/>
           <w:b/>
           <w:bCs/>
-          <w:sz w:val="27"/>
-          <w:szCs w:val="27"/>
+          <w:i/>
+          <w:iCs/>
+          <w:color w:val="273239"/>
+          <w:spacing w:val="2"/>
+          <w:sz w:val="24"/>
+          <w:szCs w:val="24"/>
+          <w:shd w:val="clear" w:color="auto" w:fill="FFFFFF"/>
+        </w:rPr>
+        <w:t>Huffman coding</w:t>
+      </w:r>
+      <w:r>
+        <w:rPr>
+          <w:rFonts w:ascii="Nunito" w:hAnsi="Nunito"/>
+          <w:i/>
+          <w:iCs/>
+          <w:color w:val="273239"/>
+          <w:spacing w:val="2"/>
+          <w:sz w:val="24"/>
+          <w:szCs w:val="24"/>
+          <w:shd w:val="clear" w:color="auto" w:fill="FFFFFF"/>
+        </w:rPr>
+        <w:t xml:space="preserve"> is used to compress data by reducing its size.</w:t>
+      </w:r>
+    </w:p>
+    <w:p>
+      <w:pPr>
+        <w:shd w:val="clear" w:color="auto" w:fill="FFFFFF"/>
+        <w:spacing w:after="0" w:line="240" w:lineRule="auto"/>
+        <w:textAlignment w:val="baseline"/>
+        <w:rPr>
+          <w:rFonts w:ascii="Nunito" w:hAnsi="Nunito"/>
+          <w:sz w:val="26"/>
+          <w:szCs w:val="26"/>
+        </w:rPr>
+      </w:pPr>
+    </w:p>
+    <w:p>
+      <w:pPr>
+        <w:shd w:val="clear" w:color="auto" w:fill="FFFFFF"/>
+        <w:spacing w:after="0" w:line="240" w:lineRule="auto"/>
+        <w:textAlignment w:val="baseline"/>
+        <w:rPr>
+          <w:rFonts w:ascii="Nunito" w:hAnsi="Nunito"/>
+          <w:b/>
+          <w:bCs/>
+          <w:sz w:val="26"/>
+          <w:szCs w:val="26"/>
+        </w:rPr>
+      </w:pPr>
+      <w:r>
+        <w:rPr>
+          <w:rFonts w:ascii="Nunito" w:hAnsi="Nunito"/>
+          <w:b/>
+          <w:bCs/>
+          <w:sz w:val="26"/>
+          <w:szCs w:val="26"/>
         </w:rPr>
         <w:t>Image Processing</w:t>
       </w:r>
       <w:r>
         <w:rPr>
           <w:rFonts w:ascii="Nunito" w:hAnsi="Nunito"/>
-          <w:sz w:val="27"/>
-          <w:szCs w:val="27"/>
-        </w:rPr>
-        <w:t xml:space="preserve"> Representing image region or shapes</w:t>
-      </w:r>
-    </w:p>
-    <w:p/>
+          <w:b/>
+          <w:bCs/>
+          <w:sz w:val="26"/>
+          <w:szCs w:val="26"/>
+        </w:rPr>
+        <w:t>:</w:t>
+      </w:r>
+    </w:p>
+    <w:p>
+      <w:pPr>
+        <w:shd w:val="clear" w:color="auto" w:fill="FFFFFF"/>
+        <w:spacing w:after="0" w:line="240" w:lineRule="auto"/>
+        <w:textAlignment w:val="baseline"/>
+        <w:rPr>
+          <w:rFonts w:ascii="Nunito" w:hAnsi="Nunito"/>
+          <w:sz w:val="26"/>
+          <w:szCs w:val="26"/>
+        </w:rPr>
+      </w:pPr>
+      <w:r>
+        <w:rPr>
+          <w:rFonts w:ascii="Nunito" w:hAnsi="Nunito"/>
+          <w:sz w:val="26"/>
+          <w:szCs w:val="26"/>
+        </w:rPr>
+        <w:t xml:space="preserve">Binary trees can help computers work with images by breaking them down into smaller parts. For instance, a tree can split an image based on colors or how bright different areas are. This allows the computer to concentrate on specific sections of the image instead of analyzing the entire picture at once. </w:t>
+      </w:r>
+      <w:proofErr w:type="gramStart"/>
+      <w:r>
+        <w:rPr>
+          <w:rFonts w:ascii="Nunito" w:hAnsi="Nunito"/>
+          <w:sz w:val="26"/>
+          <w:szCs w:val="26"/>
+        </w:rPr>
+        <w:t>It’s</w:t>
+      </w:r>
+      <w:proofErr w:type="gramEnd"/>
+      <w:r>
+        <w:rPr>
+          <w:rFonts w:ascii="Nunito" w:hAnsi="Nunito"/>
+          <w:sz w:val="26"/>
+          <w:szCs w:val="26"/>
+        </w:rPr>
+        <w:t xml:space="preserve"> helpful for tasks like editing photos or identifying shapes in images. Using this method makes it easier and faster to handle images.</w:t>
+      </w:r>
+    </w:p>
+    <w:p>
+      <w:pPr>
+        <w:shd w:val="clear" w:color="auto" w:fill="FFFFFF"/>
+        <w:spacing w:after="0" w:line="240" w:lineRule="auto"/>
+        <w:textAlignment w:val="baseline"/>
+        <w:rPr>
+          <w:rFonts w:ascii="Nunito" w:hAnsi="Nunito"/>
+          <w:b/>
+          <w:bCs/>
+          <w:sz w:val="26"/>
+          <w:szCs w:val="26"/>
+        </w:rPr>
+      </w:pPr>
+    </w:p>
+    <w:p>
+      <w:pPr>
+        <w:shd w:val="clear" w:color="auto" w:fill="FFFFFF"/>
+        <w:spacing w:after="0" w:line="240" w:lineRule="auto"/>
+        <w:textAlignment w:val="baseline"/>
+        <w:rPr>
+          <w:rFonts w:ascii="Nunito" w:hAnsi="Nunito"/>
+          <w:i/>
+          <w:iCs/>
+          <w:sz w:val="24"/>
+          <w:szCs w:val="24"/>
+        </w:rPr>
+      </w:pPr>
+      <w:r>
+        <w:rPr>
+          <w:rFonts w:ascii="Nunito" w:hAnsi="Nunito"/>
+          <w:i/>
+          <w:iCs/>
+          <w:sz w:val="24"/>
+          <w:szCs w:val="24"/>
+        </w:rPr>
+        <w:t>Representing image region or shapes</w:t>
+      </w:r>
+    </w:p>
     <w:p>
       <w:pPr>
         <w:pStyle w:val="Heading2"/>
@@ -1301,6 +2334,8 @@
           <w:rFonts w:ascii="Nunito" w:hAnsi="Nunito"/>
           <w:color w:val="273239"/>
           <w:spacing w:val="2"/>
+          <w:sz w:val="26"/>
+          <w:szCs w:val="26"/>
           <w:u w:val="single"/>
           <w:bdr w:val="none" w:sz="0" w:space="0" w:color="auto" w:frame="1"/>
         </w:rPr>
@@ -1313,139 +2348,895 @@
         <w:spacing w:before="0" w:beforeAutospacing="0" w:after="0" w:afterAutospacing="0"/>
         <w:textAlignment w:val="baseline"/>
         <w:rPr>
-          <w:rFonts w:ascii="Nunito" w:hAnsi="Nunito"/>
-          <w:color w:val="273239"/>
-          <w:spacing w:val="2"/>
-        </w:rPr>
-      </w:pPr>
-      <w:r>
-        <w:rPr>
           <w:rStyle w:val="gfgeditorthemetextunderline"/>
           <w:rFonts w:ascii="Nunito" w:hAnsi="Nunito"/>
           <w:color w:val="273239"/>
           <w:spacing w:val="2"/>
+          <w:sz w:val="26"/>
+          <w:szCs w:val="26"/>
           <w:u w:val="single"/>
           <w:bdr w:val="none" w:sz="0" w:space="0" w:color="auto" w:frame="1"/>
         </w:rPr>
-        <w:lastRenderedPageBreak/>
+      </w:pPr>
+      <w:r>
+        <w:rPr>
+          <w:rStyle w:val="gfgeditorthemetextunderline"/>
+          <w:rFonts w:ascii="Nunito" w:hAnsi="Nunito"/>
+          <w:color w:val="273239"/>
+          <w:spacing w:val="2"/>
+          <w:sz w:val="26"/>
+          <w:szCs w:val="26"/>
+          <w:u w:val="single"/>
+          <w:bdr w:val="none" w:sz="0" w:space="0" w:color="auto" w:frame="1"/>
+        </w:rPr>
         <w:t>Advantages of Binary Tree Data Structure:</w:t>
       </w:r>
     </w:p>
     <w:p>
       <w:pPr>
-        <w:pStyle w:val="NormalWeb"/>
+        <w:pStyle w:val="Heading2"/>
         <w:numPr>
           <w:ilvl w:val="0"/>
-          <w:numId w:val="12"/>
+          <w:numId w:val="16"/>
         </w:numPr>
-      </w:pPr>
-      <w:r>
+        <w:shd w:val="clear" w:color="auto" w:fill="FFFFFF"/>
+        <w:spacing w:before="0" w:beforeAutospacing="0" w:after="0" w:afterAutospacing="0"/>
+        <w:textAlignment w:val="baseline"/>
         <w:rPr>
           <w:rStyle w:val="Strong"/>
-        </w:rPr>
-        <w:t>Hierarchical Data</w:t>
-      </w:r>
+          <w:rFonts w:ascii="Nunito" w:hAnsi="Nunito"/>
+          <w:sz w:val="24"/>
+          <w:szCs w:val="24"/>
+        </w:rPr>
+      </w:pPr>
       <w:r>
         <w:rPr>
           <w:rStyle w:val="Strong"/>
-        </w:rPr>
-        <w:t xml:space="preserve"> Organization</w:t>
-      </w:r>
-      <w:r>
-        <w:t>: Trees are useful for organizing data that has a clear hierarchy, like folders on a computer or a company's structure.</w:t>
-      </w:r>
-    </w:p>
-    <w:p>
-      <w:pPr>
-        <w:pStyle w:val="NormalWeb"/>
+          <w:rFonts w:ascii="Nunito" w:hAnsi="Nunito"/>
+          <w:sz w:val="24"/>
+          <w:szCs w:val="24"/>
+        </w:rPr>
+        <w:t>Hierarchical Data Organization</w:t>
+      </w:r>
+    </w:p>
+    <w:p>
+      <w:pPr>
+        <w:pStyle w:val="Heading2"/>
         <w:numPr>
           <w:ilvl w:val="0"/>
-          <w:numId w:val="12"/>
+          <w:numId w:val="16"/>
         </w:numPr>
-      </w:pPr>
-      <w:r>
+        <w:shd w:val="clear" w:color="auto" w:fill="FFFFFF"/>
+        <w:spacing w:before="0" w:beforeAutospacing="0" w:after="0" w:afterAutospacing="0"/>
+        <w:textAlignment w:val="baseline"/>
         <w:rPr>
           <w:rStyle w:val="Strong"/>
+          <w:rFonts w:ascii="Nunito" w:hAnsi="Nunito"/>
+          <w:sz w:val="24"/>
+          <w:szCs w:val="24"/>
+        </w:rPr>
+      </w:pPr>
+      <w:r>
+        <w:rPr>
+          <w:rStyle w:val="Strong"/>
+          <w:rFonts w:ascii="Nunito" w:hAnsi="Nunito"/>
+          <w:sz w:val="24"/>
+          <w:szCs w:val="24"/>
         </w:rPr>
         <w:t>Quick Searching and Sorting</w:t>
       </w:r>
-      <w:r>
-        <w:t>: They allow for fast searching and sorting, making it easy to find information quickly.</w:t>
-      </w:r>
-    </w:p>
-    <w:p>
-      <w:pPr>
-        <w:pStyle w:val="NormalWeb"/>
+    </w:p>
+    <w:p>
+      <w:pPr>
+        <w:pStyle w:val="Heading2"/>
         <w:numPr>
           <w:ilvl w:val="0"/>
-          <w:numId w:val="12"/>
+          <w:numId w:val="16"/>
         </w:numPr>
+        <w:shd w:val="clear" w:color="auto" w:fill="FFFFFF"/>
+        <w:spacing w:before="0" w:beforeAutospacing="0" w:after="0" w:afterAutospacing="0"/>
+        <w:textAlignment w:val="baseline"/>
+        <w:rPr>
+          <w:rFonts w:ascii="Nunito" w:hAnsi="Nunito"/>
+          <w:sz w:val="24"/>
+          <w:szCs w:val="24"/>
+        </w:rPr>
       </w:pPr>
       <w:r>
         <w:rPr>
           <w:rStyle w:val="Strong"/>
+          <w:rFonts w:ascii="Nunito" w:hAnsi="Nunito"/>
+          <w:sz w:val="24"/>
+          <w:szCs w:val="24"/>
         </w:rPr>
         <w:t>Easy to Add or Remove Data</w:t>
       </w:r>
       <w:r>
-        <w:t>: You can easily add new items or remove existing ones from a tree.</w:t>
-      </w:r>
-    </w:p>
-    <w:p>
-      <w:pPr>
-        <w:pStyle w:val="NormalWeb"/>
+        <w:rPr>
+          <w:rFonts w:ascii="Nunito" w:hAnsi="Nunito"/>
+          <w:sz w:val="24"/>
+          <w:szCs w:val="24"/>
+        </w:rPr>
+        <w:t>:</w:t>
+      </w:r>
+    </w:p>
+    <w:p>
+      <w:pPr>
+        <w:pStyle w:val="Heading2"/>
         <w:numPr>
           <w:ilvl w:val="0"/>
-          <w:numId w:val="12"/>
+          <w:numId w:val="16"/>
         </w:numPr>
+        <w:shd w:val="clear" w:color="auto" w:fill="FFFFFF"/>
+        <w:spacing w:before="0" w:beforeAutospacing="0" w:after="0" w:afterAutospacing="0"/>
+        <w:textAlignment w:val="baseline"/>
+        <w:rPr>
+          <w:rFonts w:ascii="Nunito" w:hAnsi="Nunito"/>
+          <w:sz w:val="24"/>
+          <w:szCs w:val="24"/>
+        </w:rPr>
       </w:pPr>
       <w:r>
         <w:rPr>
           <w:rStyle w:val="Strong"/>
+          <w:rFonts w:ascii="Nunito" w:hAnsi="Nunito"/>
+          <w:sz w:val="24"/>
+          <w:szCs w:val="24"/>
         </w:rPr>
         <w:t>Unlimited Size</w:t>
       </w:r>
       <w:r>
-        <w:t>: Trees can grow as big as needed, without a limit like arrays have.</w:t>
-      </w:r>
-    </w:p>
-    <w:p>
-      <w:pPr>
-        <w:pStyle w:val="NormalWeb"/>
+        <w:rPr>
+          <w:rFonts w:ascii="Nunito" w:hAnsi="Nunito"/>
+          <w:sz w:val="24"/>
+          <w:szCs w:val="24"/>
+        </w:rPr>
+        <w:t>:</w:t>
+      </w:r>
+    </w:p>
+    <w:p>
+      <w:pPr>
+        <w:pStyle w:val="Heading2"/>
         <w:numPr>
           <w:ilvl w:val="0"/>
-          <w:numId w:val="12"/>
+          <w:numId w:val="16"/>
         </w:numPr>
-      </w:pPr>
-      <w:r>
+        <w:shd w:val="clear" w:color="auto" w:fill="FFFFFF"/>
+        <w:spacing w:before="0" w:beforeAutospacing="0" w:after="0" w:afterAutospacing="0"/>
+        <w:textAlignment w:val="baseline"/>
         <w:rPr>
           <w:rStyle w:val="Strong"/>
+          <w:rFonts w:ascii="Nunito" w:hAnsi="Nunito"/>
+          <w:sz w:val="24"/>
+          <w:szCs w:val="24"/>
+        </w:rPr>
+      </w:pPr>
+      <w:r>
+        <w:rPr>
+          <w:rStyle w:val="Strong"/>
+          <w:rFonts w:ascii="Nunito" w:hAnsi="Nunito"/>
+          <w:sz w:val="24"/>
+          <w:szCs w:val="24"/>
         </w:rPr>
         <w:t>Useful in Networking</w:t>
       </w:r>
-      <w:r>
-        <w:t>: Trees help organize routing information in networks, making connections easier to manage.</w:t>
-      </w:r>
-    </w:p>
-    <w:p>
-      <w:pPr>
-        <w:pStyle w:val="NormalWeb"/>
+    </w:p>
+    <w:p>
+      <w:pPr>
+        <w:pStyle w:val="Heading2"/>
         <w:numPr>
           <w:ilvl w:val="0"/>
-          <w:numId w:val="12"/>
+          <w:numId w:val="16"/>
         </w:numPr>
+        <w:shd w:val="clear" w:color="auto" w:fill="FFFFFF"/>
+        <w:spacing w:before="0" w:beforeAutospacing="0" w:after="0" w:afterAutospacing="0"/>
+        <w:textAlignment w:val="baseline"/>
+        <w:rPr>
+          <w:rFonts w:ascii="Nunito" w:hAnsi="Nunito"/>
+          <w:color w:val="273239"/>
+          <w:spacing w:val="2"/>
+          <w:sz w:val="24"/>
+          <w:szCs w:val="24"/>
+        </w:rPr>
       </w:pPr>
       <w:r>
         <w:rPr>
           <w:rStyle w:val="Strong"/>
+          <w:rFonts w:ascii="Nunito" w:hAnsi="Nunito"/>
+          <w:sz w:val="24"/>
+          <w:szCs w:val="24"/>
         </w:rPr>
         <w:t>Helps with Decision-Making</w:t>
       </w:r>
-      <w:r>
-        <w:t>: Decision trees are used in machine learning to help make choices based on data.</w:t>
-      </w:r>
-    </w:p>
-    <w:p/>
+    </w:p>
+    <w:p>
+      <w:pPr>
+        <w:pStyle w:val="NormalWeb"/>
+        <w:rPr>
+          <w:rStyle w:val="Strong"/>
+          <w:rFonts w:ascii="Nunito" w:hAnsi="Nunito"/>
+          <w:sz w:val="26"/>
+          <w:szCs w:val="26"/>
+        </w:rPr>
+      </w:pPr>
+    </w:p>
+    <w:p>
+      <w:pPr>
+        <w:pStyle w:val="NormalWeb"/>
+        <w:rPr>
+          <w:rFonts w:ascii="Nunito" w:hAnsi="Nunito"/>
+          <w:sz w:val="26"/>
+          <w:szCs w:val="26"/>
+        </w:rPr>
+      </w:pPr>
+      <w:r>
+        <w:rPr>
+          <w:rStyle w:val="Strong"/>
+          <w:rFonts w:ascii="Nunito" w:hAnsi="Nunito"/>
+          <w:sz w:val="26"/>
+          <w:szCs w:val="26"/>
+        </w:rPr>
+        <w:lastRenderedPageBreak/>
+        <w:t>Hierarchical Data</w:t>
+      </w:r>
+      <w:r>
+        <w:rPr>
+          <w:rStyle w:val="Strong"/>
+          <w:rFonts w:ascii="Nunito" w:hAnsi="Nunito"/>
+          <w:sz w:val="26"/>
+          <w:szCs w:val="26"/>
+        </w:rPr>
+        <w:t xml:space="preserve"> Organization</w:t>
+      </w:r>
+      <w:r>
+        <w:rPr>
+          <w:rFonts w:ascii="Nunito" w:hAnsi="Nunito"/>
+          <w:sz w:val="26"/>
+          <w:szCs w:val="26"/>
+        </w:rPr>
+        <w:t xml:space="preserve">: </w:t>
+      </w:r>
+    </w:p>
+    <w:p>
+      <w:pPr>
+        <w:pStyle w:val="NormalWeb"/>
+        <w:rPr>
+          <w:rFonts w:ascii="Nunito" w:hAnsi="Nunito"/>
+          <w:sz w:val="26"/>
+          <w:szCs w:val="26"/>
+        </w:rPr>
+      </w:pPr>
+      <w:r>
+        <w:rPr>
+          <w:rFonts w:ascii="Nunito" w:hAnsi="Nunito"/>
+          <w:sz w:val="26"/>
+          <w:szCs w:val="26"/>
+        </w:rPr>
+        <w:t>A binary tree is great for showing family trees.</w:t>
+      </w:r>
+      <w:r>
+        <w:rPr>
+          <w:rFonts w:ascii="Nunito" w:hAnsi="Nunito"/>
+          <w:sz w:val="26"/>
+          <w:szCs w:val="26"/>
+        </w:rPr>
+        <w:t xml:space="preserve"> </w:t>
+      </w:r>
+      <w:r>
+        <w:rPr>
+          <w:rFonts w:ascii="Nunito" w:hAnsi="Nunito"/>
+          <w:sz w:val="26"/>
+          <w:szCs w:val="26"/>
+        </w:rPr>
+        <w:t xml:space="preserve">Each node in the tree </w:t>
+      </w:r>
+      <w:r>
+        <w:rPr>
+          <w:rFonts w:ascii="Nunito" w:hAnsi="Nunito"/>
+          <w:sz w:val="26"/>
+          <w:szCs w:val="26"/>
+        </w:rPr>
+        <w:t xml:space="preserve">stands </w:t>
+      </w:r>
+      <w:r>
+        <w:rPr>
+          <w:rFonts w:ascii="Nunito" w:hAnsi="Nunito"/>
+          <w:sz w:val="26"/>
+          <w:szCs w:val="26"/>
+        </w:rPr>
+        <w:t xml:space="preserve">for </w:t>
+      </w:r>
+      <w:r>
+        <w:rPr>
+          <w:rFonts w:ascii="Nunito" w:hAnsi="Nunito"/>
+          <w:sz w:val="26"/>
+          <w:szCs w:val="26"/>
+        </w:rPr>
+        <w:t>a person, with parent nodes representing older generations and child nodes representing descendants.</w:t>
+      </w:r>
+      <w:r>
+        <w:rPr>
+          <w:rFonts w:ascii="Nunito" w:hAnsi="Nunito"/>
+          <w:sz w:val="26"/>
+          <w:szCs w:val="26"/>
+        </w:rPr>
+        <w:t xml:space="preserve"> </w:t>
+      </w:r>
+      <w:r>
+        <w:rPr>
+          <w:rFonts w:ascii="Nunito" w:hAnsi="Nunito"/>
+          <w:sz w:val="26"/>
+          <w:szCs w:val="26"/>
+        </w:rPr>
+        <w:t>This layout makes it easy to understand how family members are connected.</w:t>
+      </w:r>
+      <w:r>
+        <w:rPr>
+          <w:rFonts w:ascii="Nunito" w:hAnsi="Nunito"/>
+          <w:sz w:val="26"/>
+          <w:szCs w:val="26"/>
+        </w:rPr>
+        <w:t xml:space="preserve"> </w:t>
+      </w:r>
+      <w:r>
+        <w:rPr>
+          <w:rFonts w:ascii="Nunito" w:hAnsi="Nunito"/>
+          <w:sz w:val="26"/>
+          <w:szCs w:val="26"/>
+        </w:rPr>
+        <w:t>You can easily follow the tree to see relationships and trace back through generations.</w:t>
+      </w:r>
+      <w:r>
+        <w:rPr>
+          <w:rFonts w:ascii="Nunito" w:hAnsi="Nunito"/>
+          <w:sz w:val="26"/>
+          <w:szCs w:val="26"/>
+        </w:rPr>
+        <w:t xml:space="preserve"> It helps keep complex information organized in a simple way.</w:t>
+      </w:r>
+    </w:p>
+    <w:p>
+      <w:pPr>
+        <w:pStyle w:val="NormalWeb"/>
+        <w:rPr>
+          <w:rFonts w:ascii="Nunito" w:hAnsi="Nunito"/>
+          <w:i/>
+          <w:iCs/>
+        </w:rPr>
+      </w:pPr>
+      <w:r>
+        <w:rPr>
+          <w:rFonts w:ascii="Nunito" w:hAnsi="Nunito"/>
+          <w:i/>
+          <w:iCs/>
+        </w:rPr>
+        <w:t>Trees are useful for organizing data that has a clear hierarchy, like folders on a computer or a company's structure.</w:t>
+      </w:r>
+    </w:p>
+    <w:p>
+      <w:pPr>
+        <w:pStyle w:val="NormalWeb"/>
+        <w:rPr>
+          <w:rFonts w:ascii="Nunito" w:hAnsi="Nunito"/>
+          <w:sz w:val="26"/>
+          <w:szCs w:val="26"/>
+        </w:rPr>
+      </w:pPr>
+      <w:r>
+        <w:rPr>
+          <w:rStyle w:val="Strong"/>
+          <w:rFonts w:ascii="Nunito" w:hAnsi="Nunito"/>
+          <w:sz w:val="26"/>
+          <w:szCs w:val="26"/>
+        </w:rPr>
+        <w:t>Quick Searching and Sorting</w:t>
+      </w:r>
+      <w:r>
+        <w:rPr>
+          <w:rFonts w:ascii="Nunito" w:hAnsi="Nunito"/>
+          <w:sz w:val="26"/>
+          <w:szCs w:val="26"/>
+        </w:rPr>
+        <w:t xml:space="preserve">: </w:t>
+      </w:r>
+    </w:p>
+    <w:p>
+      <w:pPr>
+        <w:pStyle w:val="NormalWeb"/>
+        <w:rPr>
+          <w:rFonts w:ascii="Nunito" w:hAnsi="Nunito"/>
+          <w:sz w:val="26"/>
+          <w:szCs w:val="26"/>
+        </w:rPr>
+      </w:pPr>
+      <w:r>
+        <w:rPr>
+          <w:rFonts w:ascii="Nunito" w:hAnsi="Nunito"/>
+          <w:sz w:val="26"/>
+          <w:szCs w:val="26"/>
+        </w:rPr>
+        <w:t>Binary search trees make it easy to find things quickly, like searching for a specific book in a library.</w:t>
+      </w:r>
+      <w:r>
+        <w:rPr>
+          <w:rFonts w:ascii="Nunito" w:hAnsi="Nunito"/>
+          <w:sz w:val="26"/>
+          <w:szCs w:val="26"/>
+        </w:rPr>
+        <w:t xml:space="preserve"> </w:t>
+      </w:r>
+      <w:r>
+        <w:rPr>
+          <w:rFonts w:ascii="Nunito" w:hAnsi="Nunito"/>
+          <w:sz w:val="26"/>
+          <w:szCs w:val="26"/>
+        </w:rPr>
+        <w:t xml:space="preserve">The books are organized so that you can quickly eliminate options that </w:t>
+      </w:r>
+      <w:proofErr w:type="gramStart"/>
+      <w:r>
+        <w:rPr>
+          <w:rFonts w:ascii="Nunito" w:hAnsi="Nunito"/>
+          <w:sz w:val="26"/>
+          <w:szCs w:val="26"/>
+        </w:rPr>
+        <w:t>don’t</w:t>
+      </w:r>
+      <w:proofErr w:type="gramEnd"/>
+      <w:r>
+        <w:rPr>
+          <w:rFonts w:ascii="Nunito" w:hAnsi="Nunito"/>
+          <w:sz w:val="26"/>
+          <w:szCs w:val="26"/>
+        </w:rPr>
+        <w:t xml:space="preserve"> match what you’re looking for. For example, if you want a book that starts with "M," you can skip all the books that start with letters A to L. This helps you find what you need much faster, even if there are many books. Overall, it saves time when </w:t>
+      </w:r>
+      <w:proofErr w:type="gramStart"/>
+      <w:r>
+        <w:rPr>
+          <w:rFonts w:ascii="Nunito" w:hAnsi="Nunito"/>
+          <w:sz w:val="26"/>
+          <w:szCs w:val="26"/>
+        </w:rPr>
+        <w:t>you’re</w:t>
+      </w:r>
+      <w:proofErr w:type="gramEnd"/>
+      <w:r>
+        <w:rPr>
+          <w:rFonts w:ascii="Nunito" w:hAnsi="Nunito"/>
+          <w:sz w:val="26"/>
+          <w:szCs w:val="26"/>
+        </w:rPr>
+        <w:t xml:space="preserve"> looking for information.</w:t>
+      </w:r>
+      <w:r>
+        <w:rPr>
+          <w:rFonts w:ascii="Nunito" w:hAnsi="Nunito"/>
+          <w:sz w:val="26"/>
+          <w:szCs w:val="26"/>
+        </w:rPr>
+        <w:t xml:space="preserve"> </w:t>
+      </w:r>
+    </w:p>
+    <w:p>
+      <w:pPr>
+        <w:pStyle w:val="NormalWeb"/>
+        <w:rPr>
+          <w:rFonts w:ascii="Nunito" w:hAnsi="Nunito"/>
+          <w:i/>
+          <w:iCs/>
+        </w:rPr>
+      </w:pPr>
+      <w:r>
+        <w:rPr>
+          <w:rFonts w:ascii="Nunito" w:hAnsi="Nunito"/>
+          <w:i/>
+          <w:iCs/>
+        </w:rPr>
+        <w:t>They allow for fast searching and sorting, making it easy to find information quickly.</w:t>
+      </w:r>
+    </w:p>
+    <w:p>
+      <w:pPr>
+        <w:pStyle w:val="NormalWeb"/>
+        <w:rPr>
+          <w:rFonts w:ascii="Nunito" w:hAnsi="Nunito"/>
+          <w:sz w:val="26"/>
+          <w:szCs w:val="26"/>
+        </w:rPr>
+      </w:pPr>
+      <w:r>
+        <w:rPr>
+          <w:rStyle w:val="Strong"/>
+          <w:rFonts w:ascii="Nunito" w:hAnsi="Nunito"/>
+          <w:sz w:val="26"/>
+          <w:szCs w:val="26"/>
+        </w:rPr>
+        <w:t>Easy to Add or Remove Data</w:t>
+      </w:r>
+      <w:r>
+        <w:rPr>
+          <w:rFonts w:ascii="Nunito" w:hAnsi="Nunito"/>
+          <w:sz w:val="26"/>
+          <w:szCs w:val="26"/>
+        </w:rPr>
+        <w:t xml:space="preserve">: </w:t>
+      </w:r>
+    </w:p>
+    <w:p>
+      <w:pPr>
+        <w:pStyle w:val="NormalWeb"/>
+        <w:rPr>
+          <w:rFonts w:ascii="Nunito" w:hAnsi="Nunito"/>
+          <w:sz w:val="26"/>
+          <w:szCs w:val="26"/>
+        </w:rPr>
+      </w:pPr>
+      <w:r>
+        <w:rPr>
+          <w:rFonts w:ascii="Nunito" w:hAnsi="Nunito"/>
+          <w:sz w:val="26"/>
+          <w:szCs w:val="26"/>
+        </w:rPr>
+        <w:t xml:space="preserve">Adding or removing items in a binary tree is </w:t>
+      </w:r>
+      <w:proofErr w:type="gramStart"/>
+      <w:r>
+        <w:rPr>
+          <w:rFonts w:ascii="Nunito" w:hAnsi="Nunito"/>
+          <w:sz w:val="26"/>
+          <w:szCs w:val="26"/>
+        </w:rPr>
+        <w:t>really easy</w:t>
+      </w:r>
+      <w:proofErr w:type="gramEnd"/>
+      <w:r>
+        <w:rPr>
+          <w:rFonts w:ascii="Nunito" w:hAnsi="Nunito"/>
+          <w:sz w:val="26"/>
+          <w:szCs w:val="26"/>
+        </w:rPr>
+        <w:t>. For instance, if you want to add a new contact to your phone, you just find the right place in the tree and add it there. If you need to delete a contact, you can quickly find it and remove it without disturbing the rest of the contacts. This makes it simple to keep your information organized. Overall, you can update your data without any trouble.</w:t>
+      </w:r>
+    </w:p>
+    <w:p>
+      <w:pPr>
+        <w:pStyle w:val="NormalWeb"/>
+        <w:rPr>
+          <w:rFonts w:ascii="Nunito" w:hAnsi="Nunito"/>
+          <w:i/>
+          <w:iCs/>
+        </w:rPr>
+      </w:pPr>
+      <w:r>
+        <w:rPr>
+          <w:rFonts w:ascii="Nunito" w:hAnsi="Nunito"/>
+          <w:i/>
+          <w:iCs/>
+        </w:rPr>
+        <w:t>You can easily add new items or remove existing ones from a tree.</w:t>
+      </w:r>
+    </w:p>
+    <w:p>
+      <w:pPr>
+        <w:pStyle w:val="NormalWeb"/>
+        <w:rPr>
+          <w:rStyle w:val="Strong"/>
+          <w:rFonts w:ascii="Nunito" w:hAnsi="Nunito"/>
+          <w:sz w:val="26"/>
+          <w:szCs w:val="26"/>
+        </w:rPr>
+      </w:pPr>
+    </w:p>
+    <w:p>
+      <w:pPr>
+        <w:pStyle w:val="NormalWeb"/>
+        <w:rPr>
+          <w:rStyle w:val="Strong"/>
+          <w:rFonts w:ascii="Nunito" w:hAnsi="Nunito"/>
+          <w:sz w:val="26"/>
+          <w:szCs w:val="26"/>
+        </w:rPr>
+      </w:pPr>
+    </w:p>
+    <w:p>
+      <w:pPr>
+        <w:pStyle w:val="NormalWeb"/>
+        <w:rPr>
+          <w:rStyle w:val="Strong"/>
+          <w:rFonts w:ascii="Nunito" w:hAnsi="Nunito"/>
+          <w:sz w:val="26"/>
+          <w:szCs w:val="26"/>
+        </w:rPr>
+      </w:pPr>
+    </w:p>
+    <w:p>
+      <w:pPr>
+        <w:pStyle w:val="NormalWeb"/>
+        <w:rPr>
+          <w:rStyle w:val="Strong"/>
+          <w:rFonts w:ascii="Nunito" w:hAnsi="Nunito"/>
+          <w:sz w:val="26"/>
+          <w:szCs w:val="26"/>
+        </w:rPr>
+      </w:pPr>
+    </w:p>
+    <w:p>
+      <w:pPr>
+        <w:pStyle w:val="NormalWeb"/>
+        <w:rPr>
+          <w:rFonts w:ascii="Nunito" w:hAnsi="Nunito"/>
+          <w:sz w:val="26"/>
+          <w:szCs w:val="26"/>
+        </w:rPr>
+      </w:pPr>
+      <w:r>
+        <w:rPr>
+          <w:rStyle w:val="Strong"/>
+          <w:rFonts w:ascii="Nunito" w:hAnsi="Nunito"/>
+          <w:sz w:val="26"/>
+          <w:szCs w:val="26"/>
+        </w:rPr>
+        <w:lastRenderedPageBreak/>
+        <w:t>Unlimited Size</w:t>
+      </w:r>
+      <w:r>
+        <w:rPr>
+          <w:rFonts w:ascii="Nunito" w:hAnsi="Nunito"/>
+          <w:sz w:val="26"/>
+          <w:szCs w:val="26"/>
+        </w:rPr>
+        <w:t xml:space="preserve">: </w:t>
+      </w:r>
+    </w:p>
+    <w:p>
+      <w:pPr>
+        <w:pStyle w:val="NormalWeb"/>
+        <w:rPr>
+          <w:rFonts w:ascii="Nunito" w:hAnsi="Nunito"/>
+          <w:sz w:val="26"/>
+          <w:szCs w:val="26"/>
+        </w:rPr>
+      </w:pPr>
+      <w:r>
+        <w:rPr>
+          <w:rFonts w:ascii="Nunito" w:hAnsi="Nunito"/>
+          <w:sz w:val="26"/>
+          <w:szCs w:val="26"/>
+        </w:rPr>
+        <w:t xml:space="preserve">Binary trees can grow as big as necessary, which is great for storing a lot of data. For example, in social media, new users keep signing up, and the tree can keep expanding to include everyone. </w:t>
+      </w:r>
+      <w:proofErr w:type="gramStart"/>
+      <w:r>
+        <w:rPr>
+          <w:rFonts w:ascii="Nunito" w:hAnsi="Nunito"/>
+          <w:sz w:val="26"/>
+          <w:szCs w:val="26"/>
+        </w:rPr>
+        <w:t>There’s</w:t>
+      </w:r>
+      <w:proofErr w:type="gramEnd"/>
+      <w:r>
+        <w:rPr>
+          <w:rFonts w:ascii="Nunito" w:hAnsi="Nunito"/>
+          <w:sz w:val="26"/>
+          <w:szCs w:val="26"/>
+        </w:rPr>
+        <w:t xml:space="preserve"> no limit on how many users can be added, so it can handle growth without slowing down. This flexibility is </w:t>
+      </w:r>
+      <w:proofErr w:type="gramStart"/>
+      <w:r>
+        <w:rPr>
+          <w:rFonts w:ascii="Nunito" w:hAnsi="Nunito"/>
+          <w:sz w:val="26"/>
+          <w:szCs w:val="26"/>
+        </w:rPr>
+        <w:t>really important</w:t>
+      </w:r>
+      <w:proofErr w:type="gramEnd"/>
+      <w:r>
+        <w:rPr>
+          <w:rFonts w:ascii="Nunito" w:hAnsi="Nunito"/>
+          <w:sz w:val="26"/>
+          <w:szCs w:val="26"/>
+        </w:rPr>
+        <w:t xml:space="preserve"> for apps that need to manage a lot of information.</w:t>
+      </w:r>
+      <w:r>
+        <w:rPr>
+          <w:rFonts w:ascii="Nunito" w:hAnsi="Nunito"/>
+          <w:sz w:val="26"/>
+          <w:szCs w:val="26"/>
+        </w:rPr>
+        <w:t xml:space="preserve"> </w:t>
+      </w:r>
+      <w:r>
+        <w:rPr>
+          <w:rFonts w:ascii="Nunito" w:hAnsi="Nunito"/>
+          <w:sz w:val="26"/>
+          <w:szCs w:val="26"/>
+        </w:rPr>
+        <w:t xml:space="preserve">You </w:t>
+      </w:r>
+      <w:proofErr w:type="gramStart"/>
+      <w:r>
+        <w:rPr>
+          <w:rFonts w:ascii="Nunito" w:hAnsi="Nunito"/>
+          <w:sz w:val="26"/>
+          <w:szCs w:val="26"/>
+        </w:rPr>
+        <w:t>don’t</w:t>
+      </w:r>
+      <w:proofErr w:type="gramEnd"/>
+      <w:r>
+        <w:rPr>
+          <w:rFonts w:ascii="Nunito" w:hAnsi="Nunito"/>
+          <w:sz w:val="26"/>
+          <w:szCs w:val="26"/>
+        </w:rPr>
+        <w:t xml:space="preserve"> have to worry about running out of space.</w:t>
+      </w:r>
+    </w:p>
+    <w:p>
+      <w:pPr>
+        <w:pStyle w:val="NormalWeb"/>
+        <w:rPr>
+          <w:rFonts w:ascii="Nunito" w:hAnsi="Nunito"/>
+          <w:i/>
+          <w:iCs/>
+        </w:rPr>
+      </w:pPr>
+      <w:r>
+        <w:rPr>
+          <w:rFonts w:ascii="Nunito" w:hAnsi="Nunito"/>
+          <w:i/>
+          <w:iCs/>
+        </w:rPr>
+        <w:t>Trees can grow as big as needed, without a limit like arrays have.</w:t>
+      </w:r>
+    </w:p>
+    <w:p>
+      <w:pPr>
+        <w:pStyle w:val="NormalWeb"/>
+        <w:rPr>
+          <w:rFonts w:ascii="Nunito" w:hAnsi="Nunito"/>
+          <w:sz w:val="26"/>
+          <w:szCs w:val="26"/>
+        </w:rPr>
+      </w:pPr>
+      <w:r>
+        <w:rPr>
+          <w:rStyle w:val="Strong"/>
+          <w:rFonts w:ascii="Nunito" w:hAnsi="Nunito"/>
+          <w:sz w:val="26"/>
+          <w:szCs w:val="26"/>
+        </w:rPr>
+        <w:t>Useful in Networking</w:t>
+      </w:r>
+      <w:r>
+        <w:rPr>
+          <w:rFonts w:ascii="Nunito" w:hAnsi="Nunito"/>
+          <w:sz w:val="26"/>
+          <w:szCs w:val="26"/>
+        </w:rPr>
+        <w:t xml:space="preserve">: </w:t>
+      </w:r>
+    </w:p>
+    <w:p>
+      <w:pPr>
+        <w:pStyle w:val="NormalWeb"/>
+        <w:rPr>
+          <w:rFonts w:ascii="Nunito" w:hAnsi="Nunito"/>
+          <w:sz w:val="26"/>
+          <w:szCs w:val="26"/>
+        </w:rPr>
+      </w:pPr>
+      <w:r>
+        <w:rPr>
+          <w:rFonts w:ascii="Nunito" w:hAnsi="Nunito"/>
+          <w:sz w:val="26"/>
+          <w:szCs w:val="26"/>
+        </w:rPr>
+        <w:t>Binary trees help manage connections between devices in a network. For example, they can show how different computers are connected to each other. This organization makes it easier to find the best path for sending data quickly. By using this tree structure, networks can make smart choices about how to send information without getting mixed up. Overall, it helps make communication in networks faster and smoother.</w:t>
+      </w:r>
+    </w:p>
+    <w:p>
+      <w:pPr>
+        <w:pStyle w:val="NormalWeb"/>
+        <w:rPr>
+          <w:rFonts w:ascii="Nunito" w:hAnsi="Nunito"/>
+          <w:i/>
+          <w:iCs/>
+        </w:rPr>
+      </w:pPr>
+      <w:r>
+        <w:rPr>
+          <w:rFonts w:ascii="Nunito" w:hAnsi="Nunito"/>
+          <w:i/>
+          <w:iCs/>
+        </w:rPr>
+        <w:t>Trees help organize routing information in networks, making connections easier to manage.</w:t>
+      </w:r>
+    </w:p>
+    <w:p>
+      <w:pPr>
+        <w:pStyle w:val="NormalWeb"/>
+        <w:rPr>
+          <w:rFonts w:ascii="Nunito" w:hAnsi="Nunito"/>
+          <w:sz w:val="26"/>
+          <w:szCs w:val="26"/>
+        </w:rPr>
+      </w:pPr>
+      <w:r>
+        <w:rPr>
+          <w:rStyle w:val="Strong"/>
+          <w:rFonts w:ascii="Nunito" w:hAnsi="Nunito"/>
+          <w:sz w:val="26"/>
+          <w:szCs w:val="26"/>
+        </w:rPr>
+        <w:t>Helps with Decision-Making</w:t>
+      </w:r>
+      <w:r>
+        <w:rPr>
+          <w:rFonts w:ascii="Nunito" w:hAnsi="Nunito"/>
+          <w:sz w:val="26"/>
+          <w:szCs w:val="26"/>
+        </w:rPr>
+        <w:t xml:space="preserve">: </w:t>
+      </w:r>
+    </w:p>
+    <w:p>
+      <w:pPr>
+        <w:pStyle w:val="NormalWeb"/>
+        <w:rPr>
+          <w:rFonts w:ascii="Nunito" w:hAnsi="Nunito"/>
+          <w:sz w:val="26"/>
+          <w:szCs w:val="26"/>
+        </w:rPr>
+      </w:pPr>
+      <w:r>
+        <w:rPr>
+          <w:rFonts w:ascii="Nunito" w:hAnsi="Nunito"/>
+          <w:sz w:val="26"/>
+          <w:szCs w:val="26"/>
+        </w:rPr>
+        <w:t xml:space="preserve">Binary trees help make complicated decisions easier by breaking them into smaller questions. For example, when deciding if someone gets a loan, </w:t>
+      </w:r>
+      <w:r>
+        <w:rPr>
+          <w:rFonts w:ascii="Nunito" w:hAnsi="Nunito"/>
+          <w:sz w:val="26"/>
+          <w:szCs w:val="26"/>
+        </w:rPr>
+        <w:t xml:space="preserve">each question helps limit the options based on what people answer. </w:t>
+      </w:r>
+      <w:r>
+        <w:rPr>
+          <w:rFonts w:ascii="Nunito" w:hAnsi="Nunito"/>
+          <w:sz w:val="26"/>
+          <w:szCs w:val="26"/>
+        </w:rPr>
+        <w:t xml:space="preserve"> You can follow the tree to see how different answers lead to different results. This makes it clearer how decisions are made. It helps people understand the reasons behind each choice.</w:t>
+      </w:r>
+    </w:p>
+    <w:p>
+      <w:pPr>
+        <w:pStyle w:val="NormalWeb"/>
+        <w:rPr>
+          <w:rFonts w:ascii="Nunito" w:hAnsi="Nunito"/>
+          <w:i/>
+          <w:iCs/>
+        </w:rPr>
+      </w:pPr>
+      <w:r>
+        <w:rPr>
+          <w:rFonts w:ascii="Nunito" w:hAnsi="Nunito"/>
+          <w:i/>
+          <w:iCs/>
+        </w:rPr>
+        <w:t>Decision trees are used in machine learning to help make choices based on data.</w:t>
+      </w:r>
+    </w:p>
     <w:p>
       <w:pPr>
         <w:pStyle w:val="Heading2"/>
@@ -1453,21 +3244,592 @@
         <w:spacing w:before="0" w:beforeAutospacing="0" w:after="0" w:afterAutospacing="0"/>
         <w:textAlignment w:val="baseline"/>
         <w:rPr>
-          <w:rFonts w:ascii="Nunito" w:hAnsi="Nunito"/>
-          <w:color w:val="273239"/>
-          <w:spacing w:val="2"/>
-        </w:rPr>
-      </w:pPr>
-      <w:r>
-        <w:rPr>
           <w:rStyle w:val="gfgeditorthemetextunderline"/>
           <w:rFonts w:ascii="Nunito" w:hAnsi="Nunito"/>
           <w:color w:val="273239"/>
           <w:spacing w:val="2"/>
+          <w:sz w:val="26"/>
+          <w:szCs w:val="26"/>
           <w:u w:val="single"/>
           <w:bdr w:val="none" w:sz="0" w:space="0" w:color="auto" w:frame="1"/>
         </w:rPr>
+      </w:pPr>
+      <w:r>
+        <w:rPr>
+          <w:rStyle w:val="gfgeditorthemetextunderline"/>
+          <w:rFonts w:ascii="Nunito" w:hAnsi="Nunito"/>
+          <w:color w:val="273239"/>
+          <w:spacing w:val="2"/>
+          <w:sz w:val="26"/>
+          <w:szCs w:val="26"/>
+          <w:u w:val="single"/>
+          <w:bdr w:val="none" w:sz="0" w:space="0" w:color="auto" w:frame="1"/>
+        </w:rPr>
         <w:t>Disadvantages of Binary Tree Data Structure:</w:t>
+      </w:r>
+    </w:p>
+    <w:p>
+      <w:pPr>
+        <w:pStyle w:val="Heading2"/>
+        <w:numPr>
+          <w:ilvl w:val="0"/>
+          <w:numId w:val="14"/>
+        </w:numPr>
+        <w:shd w:val="clear" w:color="auto" w:fill="FFFFFF"/>
+        <w:spacing w:before="0" w:beforeAutospacing="0" w:after="0" w:afterAutospacing="0"/>
+        <w:textAlignment w:val="baseline"/>
+        <w:rPr>
+          <w:rStyle w:val="Strong"/>
+          <w:rFonts w:ascii="Nunito" w:hAnsi="Nunito"/>
+          <w:sz w:val="24"/>
+          <w:szCs w:val="24"/>
+        </w:rPr>
+      </w:pPr>
+      <w:r>
+        <w:rPr>
+          <w:rStyle w:val="Strong"/>
+          <w:rFonts w:ascii="Nunito" w:hAnsi="Nunito"/>
+          <w:sz w:val="24"/>
+          <w:szCs w:val="24"/>
+        </w:rPr>
+        <w:t>Memory Use</w:t>
+      </w:r>
+    </w:p>
+    <w:p>
+      <w:pPr>
+        <w:pStyle w:val="Heading2"/>
+        <w:numPr>
+          <w:ilvl w:val="0"/>
+          <w:numId w:val="14"/>
+        </w:numPr>
+        <w:shd w:val="clear" w:color="auto" w:fill="FFFFFF"/>
+        <w:spacing w:before="0" w:beforeAutospacing="0" w:after="0" w:afterAutospacing="0"/>
+        <w:textAlignment w:val="baseline"/>
+        <w:rPr>
+          <w:rStyle w:val="Strong"/>
+          <w:rFonts w:ascii="Nunito" w:hAnsi="Nunito"/>
+          <w:sz w:val="24"/>
+          <w:szCs w:val="24"/>
+        </w:rPr>
+      </w:pPr>
+      <w:r>
+        <w:rPr>
+          <w:rStyle w:val="Strong"/>
+          <w:rFonts w:ascii="Nunito" w:hAnsi="Nunito"/>
+          <w:sz w:val="24"/>
+          <w:szCs w:val="24"/>
+        </w:rPr>
+        <w:t>Complex Implementation</w:t>
+      </w:r>
+    </w:p>
+    <w:p>
+      <w:pPr>
+        <w:pStyle w:val="Heading2"/>
+        <w:numPr>
+          <w:ilvl w:val="0"/>
+          <w:numId w:val="14"/>
+        </w:numPr>
+        <w:shd w:val="clear" w:color="auto" w:fill="FFFFFF"/>
+        <w:spacing w:before="0" w:beforeAutospacing="0" w:after="0" w:afterAutospacing="0"/>
+        <w:textAlignment w:val="baseline"/>
+        <w:rPr>
+          <w:rStyle w:val="Strong"/>
+          <w:rFonts w:ascii="Nunito" w:hAnsi="Nunito"/>
+          <w:sz w:val="24"/>
+          <w:szCs w:val="24"/>
+        </w:rPr>
+      </w:pPr>
+      <w:r>
+        <w:rPr>
+          <w:rStyle w:val="Strong"/>
+          <w:rFonts w:ascii="Nunito" w:hAnsi="Nunito"/>
+          <w:sz w:val="24"/>
+          <w:szCs w:val="24"/>
+        </w:rPr>
+        <w:t>Unbalanced Trees</w:t>
+      </w:r>
+    </w:p>
+    <w:p>
+      <w:pPr>
+        <w:pStyle w:val="Heading2"/>
+        <w:numPr>
+          <w:ilvl w:val="0"/>
+          <w:numId w:val="14"/>
+        </w:numPr>
+        <w:shd w:val="clear" w:color="auto" w:fill="FFFFFF"/>
+        <w:spacing w:before="0" w:beforeAutospacing="0" w:after="0" w:afterAutospacing="0"/>
+        <w:textAlignment w:val="baseline"/>
+        <w:rPr>
+          <w:rStyle w:val="Strong"/>
+          <w:rFonts w:ascii="Nunito" w:hAnsi="Nunito"/>
+          <w:sz w:val="24"/>
+          <w:szCs w:val="24"/>
+        </w:rPr>
+      </w:pPr>
+      <w:r>
+        <w:rPr>
+          <w:rStyle w:val="Strong"/>
+          <w:rFonts w:ascii="Nunito" w:hAnsi="Nunito"/>
+          <w:sz w:val="24"/>
+          <w:szCs w:val="24"/>
+        </w:rPr>
+        <w:t>Best for Sorted Data</w:t>
+      </w:r>
+    </w:p>
+    <w:p>
+      <w:pPr>
+        <w:pStyle w:val="Heading2"/>
+        <w:numPr>
+          <w:ilvl w:val="0"/>
+          <w:numId w:val="14"/>
+        </w:numPr>
+        <w:shd w:val="clear" w:color="auto" w:fill="FFFFFF"/>
+        <w:spacing w:before="0" w:beforeAutospacing="0" w:after="0" w:afterAutospacing="0"/>
+        <w:textAlignment w:val="baseline"/>
+        <w:rPr>
+          <w:rFonts w:ascii="Nunito" w:hAnsi="Nunito"/>
+          <w:color w:val="273239"/>
+          <w:spacing w:val="2"/>
+          <w:sz w:val="24"/>
+          <w:szCs w:val="24"/>
+        </w:rPr>
+      </w:pPr>
+      <w:r>
+        <w:rPr>
+          <w:rStyle w:val="Strong"/>
+          <w:rFonts w:ascii="Nunito" w:hAnsi="Nunito"/>
+          <w:sz w:val="24"/>
+          <w:szCs w:val="24"/>
+        </w:rPr>
+        <w:t>Visual Representation</w:t>
+      </w:r>
+    </w:p>
+    <w:p>
+      <w:pPr>
+        <w:pStyle w:val="NormalWeb"/>
+        <w:rPr>
+          <w:rStyle w:val="Strong"/>
+          <w:rFonts w:ascii="Nunito" w:hAnsi="Nunito"/>
+          <w:sz w:val="26"/>
+          <w:szCs w:val="26"/>
+        </w:rPr>
+      </w:pPr>
+    </w:p>
+    <w:p>
+      <w:pPr>
+        <w:pStyle w:val="NormalWeb"/>
+        <w:rPr>
+          <w:rFonts w:ascii="Nunito" w:hAnsi="Nunito"/>
+          <w:sz w:val="26"/>
+          <w:szCs w:val="26"/>
+        </w:rPr>
+      </w:pPr>
+      <w:r>
+        <w:rPr>
+          <w:rStyle w:val="Strong"/>
+          <w:rFonts w:ascii="Nunito" w:hAnsi="Nunito"/>
+          <w:sz w:val="26"/>
+          <w:szCs w:val="26"/>
+        </w:rPr>
+        <w:lastRenderedPageBreak/>
+        <w:t>Memory Use</w:t>
+      </w:r>
+      <w:r>
+        <w:rPr>
+          <w:rFonts w:ascii="Nunito" w:hAnsi="Nunito"/>
+          <w:sz w:val="26"/>
+          <w:szCs w:val="26"/>
+        </w:rPr>
+        <w:t xml:space="preserve">: </w:t>
+      </w:r>
+    </w:p>
+    <w:p>
+      <w:pPr>
+        <w:spacing w:before="100" w:beforeAutospacing="1" w:after="100" w:afterAutospacing="1" w:line="240" w:lineRule="auto"/>
+        <w:rPr>
+          <w:rFonts w:ascii="Times New Roman" w:eastAsia="Times New Roman" w:hAnsi="Times New Roman" w:cs="Times New Roman"/>
+          <w:sz w:val="26"/>
+          <w:szCs w:val="26"/>
+        </w:rPr>
+      </w:pPr>
+      <w:r>
+        <w:rPr>
+          <w:rFonts w:ascii="Times New Roman" w:eastAsia="Times New Roman" w:hAnsi="Times New Roman" w:cs="Times New Roman"/>
+          <w:sz w:val="26"/>
+          <w:szCs w:val="26"/>
+        </w:rPr>
+        <w:t xml:space="preserve">Imagine </w:t>
+      </w:r>
+      <w:proofErr w:type="gramStart"/>
+      <w:r>
+        <w:rPr>
+          <w:rFonts w:ascii="Times New Roman" w:eastAsia="Times New Roman" w:hAnsi="Times New Roman" w:cs="Times New Roman"/>
+          <w:sz w:val="26"/>
+          <w:szCs w:val="26"/>
+        </w:rPr>
+        <w:t>you’re</w:t>
+      </w:r>
+      <w:proofErr w:type="gramEnd"/>
+      <w:r>
+        <w:rPr>
+          <w:rFonts w:ascii="Times New Roman" w:eastAsia="Times New Roman" w:hAnsi="Times New Roman" w:cs="Times New Roman"/>
+          <w:sz w:val="26"/>
+          <w:szCs w:val="26"/>
+        </w:rPr>
+        <w:t xml:space="preserve"> the librarian of a large library that holds thousands of books. Each book not only takes up space on the shelf but also needs a label with important details like the title, author, and genre. As the library grows, the amount of space required for these labels and shelves increases significantly.</w:t>
+      </w:r>
+    </w:p>
+    <w:p>
+      <w:pPr>
+        <w:spacing w:before="100" w:beforeAutospacing="1" w:after="100" w:afterAutospacing="1" w:line="240" w:lineRule="auto"/>
+        <w:rPr>
+          <w:rFonts w:ascii="Times New Roman" w:eastAsia="Times New Roman" w:hAnsi="Times New Roman" w:cs="Times New Roman"/>
+          <w:sz w:val="26"/>
+          <w:szCs w:val="26"/>
+        </w:rPr>
+      </w:pPr>
+      <w:r>
+        <w:rPr>
+          <w:rFonts w:ascii="Times New Roman" w:eastAsia="Times New Roman" w:hAnsi="Times New Roman" w:cs="Times New Roman"/>
+          <w:sz w:val="26"/>
+          <w:szCs w:val="26"/>
+        </w:rPr>
+        <w:t>Now, suppose you decide to keep additional records, such as who borrowed each book or the condition of each book. This means even more space is needed for all that information.</w:t>
+      </w:r>
+    </w:p>
+    <w:p>
+      <w:pPr>
+        <w:spacing w:before="100" w:beforeAutospacing="1" w:after="100" w:afterAutospacing="1" w:line="240" w:lineRule="auto"/>
+        <w:rPr>
+          <w:rFonts w:ascii="Times New Roman" w:eastAsia="Times New Roman" w:hAnsi="Times New Roman" w:cs="Times New Roman"/>
+          <w:sz w:val="26"/>
+          <w:szCs w:val="26"/>
+        </w:rPr>
+      </w:pPr>
+      <w:r>
+        <w:rPr>
+          <w:rFonts w:ascii="Times New Roman" w:eastAsia="Times New Roman" w:hAnsi="Times New Roman" w:cs="Times New Roman"/>
+          <w:sz w:val="26"/>
+          <w:szCs w:val="26"/>
+        </w:rPr>
+        <w:t>Similarly, in a binary tree, each node (like a book) requires extra memory for pointers. These pointers are connections to the node’s children. So, just as a library can take up a lot of space as it fills up with books and labels, a binary tree can consume a lot of memory as you add more nodes.</w:t>
+      </w:r>
+    </w:p>
+    <w:p>
+      <w:pPr>
+        <w:pStyle w:val="NormalWeb"/>
+        <w:rPr>
+          <w:rFonts w:ascii="Nunito" w:hAnsi="Nunito"/>
+          <w:i/>
+          <w:iCs/>
+          <w:sz w:val="26"/>
+          <w:szCs w:val="26"/>
+        </w:rPr>
+      </w:pPr>
+      <w:r>
+        <w:rPr>
+          <w:rFonts w:ascii="Nunito" w:hAnsi="Nunito"/>
+          <w:i/>
+          <w:iCs/>
+          <w:sz w:val="26"/>
+          <w:szCs w:val="26"/>
+        </w:rPr>
+        <w:t>Trees need extra memory to store child nodes links, which can increase overall memory usage.</w:t>
+      </w:r>
+    </w:p>
+    <w:p>
+      <w:pPr>
+        <w:pStyle w:val="NormalWeb"/>
+        <w:rPr>
+          <w:rFonts w:ascii="Nunito" w:hAnsi="Nunito"/>
+          <w:sz w:val="26"/>
+          <w:szCs w:val="26"/>
+        </w:rPr>
+      </w:pPr>
+      <w:r>
+        <w:rPr>
+          <w:rStyle w:val="Strong"/>
+          <w:rFonts w:ascii="Nunito" w:hAnsi="Nunito"/>
+          <w:sz w:val="26"/>
+          <w:szCs w:val="26"/>
+        </w:rPr>
+        <w:t>Complex Implementation</w:t>
+      </w:r>
+      <w:r>
+        <w:rPr>
+          <w:rFonts w:ascii="Nunito" w:hAnsi="Nunito"/>
+          <w:sz w:val="26"/>
+          <w:szCs w:val="26"/>
+        </w:rPr>
+        <w:t xml:space="preserve">: </w:t>
+      </w:r>
+    </w:p>
+    <w:p>
+      <w:pPr>
+        <w:spacing w:before="100" w:beforeAutospacing="1" w:after="100" w:afterAutospacing="1" w:line="240" w:lineRule="auto"/>
+        <w:rPr>
+          <w:rFonts w:ascii="Times New Roman" w:eastAsia="Times New Roman" w:hAnsi="Times New Roman" w:cs="Times New Roman"/>
+          <w:sz w:val="26"/>
+          <w:szCs w:val="26"/>
+        </w:rPr>
+      </w:pPr>
+      <w:r>
+        <w:rPr>
+          <w:rFonts w:ascii="Times New Roman" w:eastAsia="Times New Roman" w:hAnsi="Times New Roman" w:cs="Times New Roman"/>
+          <w:sz w:val="26"/>
+          <w:szCs w:val="26"/>
+        </w:rPr>
+        <w:t xml:space="preserve">Consider planning a big wedding. You need to coordinate many aspects: the venue, the guest list, catering, entertainment, and more. If you suddenly need to change the venue, </w:t>
+      </w:r>
+      <w:proofErr w:type="gramStart"/>
+      <w:r>
+        <w:rPr>
+          <w:rFonts w:ascii="Times New Roman" w:eastAsia="Times New Roman" w:hAnsi="Times New Roman" w:cs="Times New Roman"/>
+          <w:sz w:val="26"/>
+          <w:szCs w:val="26"/>
+        </w:rPr>
+        <w:t>it’s</w:t>
+      </w:r>
+      <w:proofErr w:type="gramEnd"/>
+      <w:r>
+        <w:rPr>
+          <w:rFonts w:ascii="Times New Roman" w:eastAsia="Times New Roman" w:hAnsi="Times New Roman" w:cs="Times New Roman"/>
+          <w:sz w:val="26"/>
+          <w:szCs w:val="26"/>
+        </w:rPr>
+        <w:t xml:space="preserve"> not as simple as just telling everyone; you have to call vendors, update invitations, and track all these changes.</w:t>
+      </w:r>
+    </w:p>
+    <w:p>
+      <w:pPr>
+        <w:spacing w:before="100" w:beforeAutospacing="1" w:after="100" w:afterAutospacing="1" w:line="240" w:lineRule="auto"/>
+        <w:rPr>
+          <w:rFonts w:ascii="Times New Roman" w:eastAsia="Times New Roman" w:hAnsi="Times New Roman" w:cs="Times New Roman"/>
+          <w:sz w:val="26"/>
+          <w:szCs w:val="26"/>
+        </w:rPr>
+      </w:pPr>
+      <w:r>
+        <w:rPr>
+          <w:rFonts w:ascii="Times New Roman" w:eastAsia="Times New Roman" w:hAnsi="Times New Roman" w:cs="Times New Roman"/>
+          <w:sz w:val="26"/>
+          <w:szCs w:val="26"/>
+        </w:rPr>
+        <w:t>This complexity mirrors implementing a balanced binary tree. When you want to add or remove nodes (like adding or removing guests), you must ensure the tree remains balanced. This means you need to take extra steps to reorganize the structure, which can be time-consuming and requires careful planning—just like managing a wedding where everything is interlinked.</w:t>
+      </w:r>
+    </w:p>
+    <w:p>
+      <w:pPr>
+        <w:pStyle w:val="NormalWeb"/>
+        <w:rPr>
+          <w:rFonts w:ascii="Nunito" w:hAnsi="Nunito"/>
+          <w:sz w:val="26"/>
+          <w:szCs w:val="26"/>
+        </w:rPr>
+      </w:pPr>
+    </w:p>
+    <w:p>
+      <w:pPr>
+        <w:pStyle w:val="NormalWeb"/>
+        <w:rPr>
+          <w:rFonts w:ascii="Nunito" w:hAnsi="Nunito"/>
+          <w:i/>
+          <w:iCs/>
+          <w:sz w:val="26"/>
+          <w:szCs w:val="26"/>
+        </w:rPr>
+      </w:pPr>
+      <w:r>
+        <w:rPr>
+          <w:rFonts w:ascii="Nunito" w:hAnsi="Nunito"/>
+          <w:i/>
+          <w:iCs/>
+          <w:sz w:val="26"/>
+          <w:szCs w:val="26"/>
+        </w:rPr>
+        <w:t>Setting up and managing trees can be tricky and requires careful attention to detail.</w:t>
+      </w:r>
+    </w:p>
+    <w:p>
+      <w:pPr>
+        <w:pStyle w:val="NormalWeb"/>
+        <w:rPr>
+          <w:rFonts w:ascii="Nunito" w:hAnsi="Nunito"/>
+          <w:sz w:val="26"/>
+          <w:szCs w:val="26"/>
+        </w:rPr>
+      </w:pPr>
+      <w:r>
+        <w:rPr>
+          <w:rStyle w:val="Strong"/>
+          <w:rFonts w:ascii="Nunito" w:hAnsi="Nunito"/>
+          <w:sz w:val="26"/>
+          <w:szCs w:val="26"/>
+        </w:rPr>
+        <w:t>Unbalanced Trees</w:t>
+      </w:r>
+      <w:r>
+        <w:rPr>
+          <w:rFonts w:ascii="Nunito" w:hAnsi="Nunito"/>
+          <w:sz w:val="26"/>
+          <w:szCs w:val="26"/>
+        </w:rPr>
+        <w:t>:</w:t>
+      </w:r>
+    </w:p>
+    <w:p>
+      <w:pPr>
+        <w:spacing w:before="100" w:beforeAutospacing="1" w:after="100" w:afterAutospacing="1" w:line="240" w:lineRule="auto"/>
+        <w:rPr>
+          <w:rFonts w:ascii="Times New Roman" w:eastAsia="Times New Roman" w:hAnsi="Times New Roman" w:cs="Times New Roman"/>
+          <w:sz w:val="26"/>
+          <w:szCs w:val="26"/>
+        </w:rPr>
+      </w:pPr>
+      <w:r>
+        <w:rPr>
+          <w:rFonts w:ascii="Times New Roman" w:eastAsia="Times New Roman" w:hAnsi="Times New Roman" w:cs="Times New Roman"/>
+          <w:sz w:val="26"/>
+          <w:szCs w:val="26"/>
+        </w:rPr>
+        <w:t>Picture a family tree that only grows in one straight line, where each family member is added one after the other without any branches. This long, straight line looks more like a list than a tree.</w:t>
+      </w:r>
+    </w:p>
+    <w:p>
+      <w:pPr>
+        <w:spacing w:before="100" w:beforeAutospacing="1" w:after="100" w:afterAutospacing="1" w:line="240" w:lineRule="auto"/>
+        <w:rPr>
+          <w:rFonts w:ascii="Times New Roman" w:eastAsia="Times New Roman" w:hAnsi="Times New Roman" w:cs="Times New Roman"/>
+          <w:sz w:val="26"/>
+          <w:szCs w:val="26"/>
+        </w:rPr>
+      </w:pPr>
+      <w:r>
+        <w:rPr>
+          <w:rFonts w:ascii="Times New Roman" w:eastAsia="Times New Roman" w:hAnsi="Times New Roman" w:cs="Times New Roman"/>
+          <w:sz w:val="26"/>
+          <w:szCs w:val="26"/>
+        </w:rPr>
+        <w:lastRenderedPageBreak/>
+        <w:t xml:space="preserve">If someone asks you about a distant relative, finding them might take a long time because you </w:t>
+      </w:r>
+      <w:proofErr w:type="gramStart"/>
+      <w:r>
+        <w:rPr>
+          <w:rFonts w:ascii="Times New Roman" w:eastAsia="Times New Roman" w:hAnsi="Times New Roman" w:cs="Times New Roman"/>
+          <w:sz w:val="26"/>
+          <w:szCs w:val="26"/>
+        </w:rPr>
+        <w:t>have to</w:t>
+      </w:r>
+      <w:proofErr w:type="gramEnd"/>
+      <w:r>
+        <w:rPr>
+          <w:rFonts w:ascii="Times New Roman" w:eastAsia="Times New Roman" w:hAnsi="Times New Roman" w:cs="Times New Roman"/>
+          <w:sz w:val="26"/>
+          <w:szCs w:val="26"/>
+        </w:rPr>
+        <w:t xml:space="preserve"> scroll through each name one by one. You can imagine how tedious this is, especially if the family tree gets </w:t>
+      </w:r>
+      <w:proofErr w:type="gramStart"/>
+      <w:r>
+        <w:rPr>
+          <w:rFonts w:ascii="Times New Roman" w:eastAsia="Times New Roman" w:hAnsi="Times New Roman" w:cs="Times New Roman"/>
+          <w:sz w:val="26"/>
+          <w:szCs w:val="26"/>
+        </w:rPr>
+        <w:t>really long</w:t>
+      </w:r>
+      <w:proofErr w:type="gramEnd"/>
+      <w:r>
+        <w:rPr>
+          <w:rFonts w:ascii="Times New Roman" w:eastAsia="Times New Roman" w:hAnsi="Times New Roman" w:cs="Times New Roman"/>
+          <w:sz w:val="26"/>
+          <w:szCs w:val="26"/>
+        </w:rPr>
+        <w:t>.</w:t>
+      </w:r>
+    </w:p>
+    <w:p>
+      <w:pPr>
+        <w:spacing w:before="100" w:beforeAutospacing="1" w:after="100" w:afterAutospacing="1" w:line="240" w:lineRule="auto"/>
+        <w:rPr>
+          <w:rFonts w:ascii="Times New Roman" w:eastAsia="Times New Roman" w:hAnsi="Times New Roman" w:cs="Times New Roman"/>
+          <w:sz w:val="26"/>
+          <w:szCs w:val="26"/>
+        </w:rPr>
+      </w:pPr>
+      <w:r>
+        <w:rPr>
+          <w:rFonts w:ascii="Times New Roman" w:eastAsia="Times New Roman" w:hAnsi="Times New Roman" w:cs="Times New Roman"/>
+          <w:sz w:val="26"/>
+          <w:szCs w:val="26"/>
+        </w:rPr>
+        <w:t xml:space="preserve">This scenario represents how an unbalanced binary tree works. When nodes are added without balancing (like adding family members only in one direction), it becomes inefficient to search for information. Finding a specific node in an unbalanced tree can take much longer because </w:t>
+      </w:r>
+      <w:proofErr w:type="gramStart"/>
+      <w:r>
+        <w:rPr>
+          <w:rFonts w:ascii="Times New Roman" w:eastAsia="Times New Roman" w:hAnsi="Times New Roman" w:cs="Times New Roman"/>
+          <w:sz w:val="26"/>
+          <w:szCs w:val="26"/>
+        </w:rPr>
+        <w:t>it’s</w:t>
+      </w:r>
+      <w:proofErr w:type="gramEnd"/>
+      <w:r>
+        <w:rPr>
+          <w:rFonts w:ascii="Times New Roman" w:eastAsia="Times New Roman" w:hAnsi="Times New Roman" w:cs="Times New Roman"/>
+          <w:sz w:val="26"/>
+          <w:szCs w:val="26"/>
+        </w:rPr>
+        <w:t xml:space="preserve"> all packed into a single line instead of being spread out in a balanced manner.</w:t>
+      </w:r>
+    </w:p>
+    <w:p>
+      <w:pPr>
+        <w:pStyle w:val="NormalWeb"/>
+        <w:rPr>
+          <w:rFonts w:ascii="Nunito" w:hAnsi="Nunito"/>
+          <w:sz w:val="26"/>
+          <w:szCs w:val="26"/>
+        </w:rPr>
+      </w:pPr>
+    </w:p>
+    <w:p>
+      <w:pPr>
+        <w:pStyle w:val="NormalWeb"/>
+        <w:rPr>
+          <w:rFonts w:ascii="Nunito" w:hAnsi="Nunito"/>
+          <w:sz w:val="26"/>
+          <w:szCs w:val="26"/>
+        </w:rPr>
+      </w:pPr>
+      <w:r>
+        <w:rPr>
+          <w:rFonts w:ascii="Nunito" w:hAnsi="Nunito"/>
+          <w:sz w:val="26"/>
+          <w:szCs w:val="26"/>
+        </w:rPr>
+        <w:t xml:space="preserve"> If a tree </w:t>
+      </w:r>
+      <w:proofErr w:type="gramStart"/>
+      <w:r>
+        <w:rPr>
+          <w:rFonts w:ascii="Nunito" w:hAnsi="Nunito"/>
+          <w:sz w:val="26"/>
+          <w:szCs w:val="26"/>
+        </w:rPr>
+        <w:t>isn’t</w:t>
+      </w:r>
+      <w:proofErr w:type="gramEnd"/>
+      <w:r>
+        <w:rPr>
+          <w:rFonts w:ascii="Nunito" w:hAnsi="Nunito"/>
+          <w:sz w:val="26"/>
+          <w:szCs w:val="26"/>
+        </w:rPr>
+        <w:t xml:space="preserve"> balanced, it can slow down performance when searching or adding data.</w:t>
       </w:r>
     </w:p>
     <w:p>
@@ -1477,15 +3839,28 @@
           <w:ilvl w:val="0"/>
           <w:numId w:val="13"/>
         </w:numPr>
+        <w:rPr>
+          <w:rFonts w:ascii="Nunito" w:hAnsi="Nunito"/>
+          <w:sz w:val="26"/>
+          <w:szCs w:val="26"/>
+        </w:rPr>
       </w:pPr>
       <w:r>
         <w:rPr>
           <w:rStyle w:val="Strong"/>
-        </w:rPr>
-        <w:t>Memory Use</w:t>
-      </w:r>
-      <w:r>
-        <w:t>: Trees need extra memory to store child nodes links, which can increase overall memory usage.</w:t>
+          <w:rFonts w:ascii="Nunito" w:hAnsi="Nunito"/>
+          <w:sz w:val="26"/>
+          <w:szCs w:val="26"/>
+        </w:rPr>
+        <w:t>Best for Sorted Data</w:t>
+      </w:r>
+      <w:r>
+        <w:rPr>
+          <w:rFonts w:ascii="Nunito" w:hAnsi="Nunito"/>
+          <w:sz w:val="26"/>
+          <w:szCs w:val="26"/>
+        </w:rPr>
+        <w:t>: Trees work best when the data is sorted; they can be less efficient with unsorted data.</w:t>
       </w:r>
     </w:p>
     <w:p>
@@ -1495,74 +3870,60 @@
           <w:ilvl w:val="0"/>
           <w:numId w:val="13"/>
         </w:numPr>
+        <w:rPr>
+          <w:rFonts w:ascii="Nunito" w:hAnsi="Nunito"/>
+          <w:sz w:val="26"/>
+          <w:szCs w:val="26"/>
+        </w:rPr>
       </w:pPr>
       <w:r>
         <w:rPr>
           <w:rStyle w:val="Strong"/>
-        </w:rPr>
-        <w:t>Complex Implementation</w:t>
-      </w:r>
-      <w:r>
-        <w:t>: Setting up and managing trees can be tricky and requires careful attention to detail.</w:t>
-      </w:r>
-    </w:p>
-    <w:p>
-      <w:pPr>
-        <w:pStyle w:val="NormalWeb"/>
-        <w:numPr>
-          <w:ilvl w:val="0"/>
-          <w:numId w:val="13"/>
-        </w:numPr>
-      </w:pPr>
-      <w:r>
-        <w:rPr>
-          <w:rStyle w:val="Strong"/>
-        </w:rPr>
-        <w:t>Unbalanced Trees</w:t>
-      </w:r>
-      <w:r>
-        <w:t>: If a tree isn’t balanced, it can slow down performance when searching or adding data.</w:t>
-      </w:r>
-    </w:p>
-    <w:p>
-      <w:pPr>
-        <w:pStyle w:val="NormalWeb"/>
-        <w:numPr>
-          <w:ilvl w:val="0"/>
-          <w:numId w:val="13"/>
-        </w:numPr>
-      </w:pPr>
-      <w:r>
-        <w:rPr>
-          <w:rStyle w:val="Strong"/>
-        </w:rPr>
-        <w:t>Best for Sorted Data</w:t>
-      </w:r>
-      <w:r>
-        <w:t>: Trees work best when the data is sorted; they can be less efficient with unsorted data.</w:t>
-      </w:r>
-    </w:p>
-    <w:p>
-      <w:pPr>
-        <w:pStyle w:val="NormalWeb"/>
-        <w:numPr>
-          <w:ilvl w:val="0"/>
-          <w:numId w:val="13"/>
-        </w:numPr>
-      </w:pPr>
-      <w:r>
-        <w:rPr>
-          <w:rStyle w:val="Strong"/>
+          <w:rFonts w:ascii="Nunito" w:hAnsi="Nunito"/>
+          <w:sz w:val="26"/>
+          <w:szCs w:val="26"/>
         </w:rPr>
         <w:t>Visual Representation</w:t>
       </w:r>
       <w:r>
-        <w:t>: Trees can’t always be drawn in a single line, unlike simpler structures, which can make them harder to visualize.</w:t>
-      </w:r>
-    </w:p>
-    <w:p/>
+        <w:rPr>
+          <w:rFonts w:ascii="Nunito" w:hAnsi="Nunito"/>
+          <w:sz w:val="26"/>
+          <w:szCs w:val="26"/>
+        </w:rPr>
+        <w:t xml:space="preserve">: Trees </w:t>
+      </w:r>
+      <w:proofErr w:type="gramStart"/>
+      <w:r>
+        <w:rPr>
+          <w:rFonts w:ascii="Nunito" w:hAnsi="Nunito"/>
+          <w:sz w:val="26"/>
+          <w:szCs w:val="26"/>
+        </w:rPr>
+        <w:t>can’t</w:t>
+      </w:r>
+      <w:proofErr w:type="gramEnd"/>
+      <w:r>
+        <w:rPr>
+          <w:rFonts w:ascii="Nunito" w:hAnsi="Nunito"/>
+          <w:sz w:val="26"/>
+          <w:szCs w:val="26"/>
+        </w:rPr>
+        <w:t xml:space="preserve"> always be drawn in a single line, unlike simpler structures, which can make them harder to visualize.</w:t>
+      </w:r>
+    </w:p>
+    <w:p>
+      <w:pPr>
+        <w:rPr>
+          <w:rFonts w:ascii="Nunito" w:hAnsi="Nunito"/>
+          <w:sz w:val="26"/>
+          <w:szCs w:val="26"/>
+        </w:rPr>
+      </w:pPr>
+    </w:p>
     <w:sectPr>
-      <w:pgSz w:w="12240" w:h="15840"/>
+      <w:type w:val="continuous"/>
+      <w:pgSz w:w="11906" w:h="16838" w:code="9"/>
       <w:pgMar w:top="1440" w:right="1440" w:bottom="1440" w:left="1440" w:header="720" w:footer="720" w:gutter="0"/>
       <w:cols w:space="720"/>
       <w:docGrid w:linePitch="360"/>
@@ -1574,6 +3935,119 @@
 <file path=word/numbering.xml><?xml version="1.0" encoding="utf-8"?>
 <w:numbering xmlns:wpc="http://schemas.microsoft.com/office/word/2010/wordprocessingCanvas" xmlns:cx="http://schemas.microsoft.com/office/drawing/2014/chartex" xmlns:cx1="http://schemas.microsoft.com/office/drawing/2015/9/8/chartex" xmlns:cx2="http://schemas.microsoft.com/office/drawing/2015/10/21/chartex" xmlns:cx3="http://schemas.microsoft.com/office/drawing/2016/5/9/chartex" xmlns:cx4="http://schemas.microsoft.com/office/drawing/2016/5/10/chartex" xmlns:cx5="http://schemas.microsoft.com/office/drawing/2016/5/11/chartex" xmlns:cx6="http://schemas.microsoft.com/office/drawing/2016/5/12/chartex" xmlns:cx7="http://schemas.microsoft.com/office/drawing/2016/5/13/chartex" xmlns:cx8="http://schemas.microsoft.com/office/drawing/2016/5/14/chartex" xmlns:mc="http://schemas.openxmlformats.org/markup-compatibility/2006" xmlns:aink="http://schemas.microsoft.com/office/drawing/2016/ink" xmlns:am3d="http://schemas.microsoft.com/office/drawing/2017/model3d" xmlns:o="urn:schemas-microsoft-com:office:office" xmlns:r="http://schemas.openxmlformats.org/officeDocument/2006/relationships" xmlns:m="http://schemas.openxmlformats.org/officeDocument/2006/math" xmlns:v="urn:schemas-microsoft-com:vml" xmlns:wp14="http://schemas.microsoft.com/office/word/2010/wordprocessingDrawing" xmlns:wp="http://schemas.openxmlformats.org/drawingml/2006/wordprocessingDrawing" xmlns:w10="urn:schemas-microsoft-com:office:word" xmlns:w="http://schemas.openxmlformats.org/wordprocessingml/2006/main" xmlns:w14="http://schemas.microsoft.com/office/word/2010/wordml" xmlns:w15="http://schemas.microsoft.com/office/word/2012/wordml" xmlns:w16cex="http://schemas.microsoft.com/office/word/2018/wordml/cex" xmlns:w16cid="http://schemas.microsoft.com/office/word/2016/wordml/cid" xmlns:w16="http://schemas.microsoft.com/office/word/2018/wordml" xmlns:w16sdtdh="http://schemas.microsoft.com/office/word/2020/wordml/sdtdatahash" xmlns:w16se="http://schemas.microsoft.com/office/word/2015/wordml/symex" xmlns:wpg="http://schemas.microsoft.com/office/word/2010/wordprocessingGroup" xmlns:wpi="http://schemas.microsoft.com/office/word/2010/wordprocessingInk" xmlns:wne="http://schemas.microsoft.com/office/word/2006/wordml" xmlns:wps="http://schemas.microsoft.com/office/word/2010/wordprocessingShape" mc:Ignorable="w14 w15 w16se w16cid w16 w16cex w16sdtdh wp14">
   <w:abstractNum w:abstractNumId="0" w15:restartNumberingAfterBreak="0">
+    <w:nsid w:val="024A7FCE"/>
+    <w:multiLevelType w:val="hybridMultilevel"/>
+    <w:tmpl w:val="BB621012"/>
+    <w:lvl w:ilvl="0" w:tplc="04090001">
+      <w:start w:val="1"/>
+      <w:numFmt w:val="bullet"/>
+      <w:lvlText w:val=""/>
+      <w:lvlJc w:val="left"/>
+      <w:pPr>
+        <w:ind w:left="1080" w:hanging="360"/>
+      </w:pPr>
+      <w:rPr>
+        <w:rFonts w:ascii="Symbol" w:hAnsi="Symbol" w:hint="default"/>
+      </w:rPr>
+    </w:lvl>
+    <w:lvl w:ilvl="1" w:tplc="04090003" w:tentative="1">
+      <w:start w:val="1"/>
+      <w:numFmt w:val="bullet"/>
+      <w:lvlText w:val="o"/>
+      <w:lvlJc w:val="left"/>
+      <w:pPr>
+        <w:ind w:left="1800" w:hanging="360"/>
+      </w:pPr>
+      <w:rPr>
+        <w:rFonts w:ascii="Courier New" w:hAnsi="Courier New" w:cs="Courier New" w:hint="default"/>
+      </w:rPr>
+    </w:lvl>
+    <w:lvl w:ilvl="2" w:tplc="04090005" w:tentative="1">
+      <w:start w:val="1"/>
+      <w:numFmt w:val="bullet"/>
+      <w:lvlText w:val=""/>
+      <w:lvlJc w:val="left"/>
+      <w:pPr>
+        <w:ind w:left="2520" w:hanging="360"/>
+      </w:pPr>
+      <w:rPr>
+        <w:rFonts w:ascii="Wingdings" w:hAnsi="Wingdings" w:hint="default"/>
+      </w:rPr>
+    </w:lvl>
+    <w:lvl w:ilvl="3" w:tplc="04090001" w:tentative="1">
+      <w:start w:val="1"/>
+      <w:numFmt w:val="bullet"/>
+      <w:lvlText w:val=""/>
+      <w:lvlJc w:val="left"/>
+      <w:pPr>
+        <w:ind w:left="3240" w:hanging="360"/>
+      </w:pPr>
+      <w:rPr>
+        <w:rFonts w:ascii="Symbol" w:hAnsi="Symbol" w:hint="default"/>
+      </w:rPr>
+    </w:lvl>
+    <w:lvl w:ilvl="4" w:tplc="04090003" w:tentative="1">
+      <w:start w:val="1"/>
+      <w:numFmt w:val="bullet"/>
+      <w:lvlText w:val="o"/>
+      <w:lvlJc w:val="left"/>
+      <w:pPr>
+        <w:ind w:left="3960" w:hanging="360"/>
+      </w:pPr>
+      <w:rPr>
+        <w:rFonts w:ascii="Courier New" w:hAnsi="Courier New" w:cs="Courier New" w:hint="default"/>
+      </w:rPr>
+    </w:lvl>
+    <w:lvl w:ilvl="5" w:tplc="04090005" w:tentative="1">
+      <w:start w:val="1"/>
+      <w:numFmt w:val="bullet"/>
+      <w:lvlText w:val=""/>
+      <w:lvlJc w:val="left"/>
+      <w:pPr>
+        <w:ind w:left="4680" w:hanging="360"/>
+      </w:pPr>
+      <w:rPr>
+        <w:rFonts w:ascii="Wingdings" w:hAnsi="Wingdings" w:hint="default"/>
+      </w:rPr>
+    </w:lvl>
+    <w:lvl w:ilvl="6" w:tplc="04090001" w:tentative="1">
+      <w:start w:val="1"/>
+      <w:numFmt w:val="bullet"/>
+      <w:lvlText w:val=""/>
+      <w:lvlJc w:val="left"/>
+      <w:pPr>
+        <w:ind w:left="5400" w:hanging="360"/>
+      </w:pPr>
+      <w:rPr>
+        <w:rFonts w:ascii="Symbol" w:hAnsi="Symbol" w:hint="default"/>
+      </w:rPr>
+    </w:lvl>
+    <w:lvl w:ilvl="7" w:tplc="04090003" w:tentative="1">
+      <w:start w:val="1"/>
+      <w:numFmt w:val="bullet"/>
+      <w:lvlText w:val="o"/>
+      <w:lvlJc w:val="left"/>
+      <w:pPr>
+        <w:ind w:left="6120" w:hanging="360"/>
+      </w:pPr>
+      <w:rPr>
+        <w:rFonts w:ascii="Courier New" w:hAnsi="Courier New" w:cs="Courier New" w:hint="default"/>
+      </w:rPr>
+    </w:lvl>
+    <w:lvl w:ilvl="8" w:tplc="04090005" w:tentative="1">
+      <w:start w:val="1"/>
+      <w:numFmt w:val="bullet"/>
+      <w:lvlText w:val=""/>
+      <w:lvlJc w:val="left"/>
+      <w:pPr>
+        <w:ind w:left="6840" w:hanging="360"/>
+      </w:pPr>
+      <w:rPr>
+        <w:rFonts w:ascii="Wingdings" w:hAnsi="Wingdings" w:hint="default"/>
+      </w:rPr>
+    </w:lvl>
+  </w:abstractNum>
+  <w:abstractNum w:abstractNumId="1" w15:restartNumberingAfterBreak="0">
     <w:nsid w:val="064710A7"/>
     <w:multiLevelType w:val="hybridMultilevel"/>
     <w:tmpl w:val="F18E9850"/>
@@ -1659,7 +4133,7 @@
       </w:pPr>
     </w:lvl>
   </w:abstractNum>
-  <w:abstractNum w:abstractNumId="1" w15:restartNumberingAfterBreak="0">
+  <w:abstractNum w:abstractNumId="2" w15:restartNumberingAfterBreak="0">
     <w:nsid w:val="0BF7414D"/>
     <w:multiLevelType w:val="multilevel"/>
     <w:tmpl w:val="E4369C64"/>
@@ -1808,7 +4282,7 @@
       </w:rPr>
     </w:lvl>
   </w:abstractNum>
-  <w:abstractNum w:abstractNumId="2" w15:restartNumberingAfterBreak="0">
+  <w:abstractNum w:abstractNumId="3" w15:restartNumberingAfterBreak="0">
     <w:nsid w:val="2467400D"/>
     <w:multiLevelType w:val="multilevel"/>
     <w:tmpl w:val="D9F414BC"/>
@@ -1957,7 +4431,7 @@
       </w:rPr>
     </w:lvl>
   </w:abstractNum>
-  <w:abstractNum w:abstractNumId="3" w15:restartNumberingAfterBreak="0">
+  <w:abstractNum w:abstractNumId="4" w15:restartNumberingAfterBreak="0">
     <w:nsid w:val="24DC3F21"/>
     <w:multiLevelType w:val="hybridMultilevel"/>
     <w:tmpl w:val="20D272F0"/>
@@ -2043,7 +4517,120 @@
       </w:pPr>
     </w:lvl>
   </w:abstractNum>
-  <w:abstractNum w:abstractNumId="4" w15:restartNumberingAfterBreak="0">
+  <w:abstractNum w:abstractNumId="5" w15:restartNumberingAfterBreak="0">
+    <w:nsid w:val="2AD85A21"/>
+    <w:multiLevelType w:val="hybridMultilevel"/>
+    <w:tmpl w:val="D3AE664A"/>
+    <w:lvl w:ilvl="0" w:tplc="04090001">
+      <w:start w:val="1"/>
+      <w:numFmt w:val="bullet"/>
+      <w:lvlText w:val=""/>
+      <w:lvlJc w:val="left"/>
+      <w:pPr>
+        <w:ind w:left="720" w:hanging="360"/>
+      </w:pPr>
+      <w:rPr>
+        <w:rFonts w:ascii="Symbol" w:hAnsi="Symbol" w:hint="default"/>
+      </w:rPr>
+    </w:lvl>
+    <w:lvl w:ilvl="1" w:tplc="04090003" w:tentative="1">
+      <w:start w:val="1"/>
+      <w:numFmt w:val="bullet"/>
+      <w:lvlText w:val="o"/>
+      <w:lvlJc w:val="left"/>
+      <w:pPr>
+        <w:ind w:left="1440" w:hanging="360"/>
+      </w:pPr>
+      <w:rPr>
+        <w:rFonts w:ascii="Courier New" w:hAnsi="Courier New" w:cs="Courier New" w:hint="default"/>
+      </w:rPr>
+    </w:lvl>
+    <w:lvl w:ilvl="2" w:tplc="04090005" w:tentative="1">
+      <w:start w:val="1"/>
+      <w:numFmt w:val="bullet"/>
+      <w:lvlText w:val=""/>
+      <w:lvlJc w:val="left"/>
+      <w:pPr>
+        <w:ind w:left="2160" w:hanging="360"/>
+      </w:pPr>
+      <w:rPr>
+        <w:rFonts w:ascii="Wingdings" w:hAnsi="Wingdings" w:hint="default"/>
+      </w:rPr>
+    </w:lvl>
+    <w:lvl w:ilvl="3" w:tplc="04090001" w:tentative="1">
+      <w:start w:val="1"/>
+      <w:numFmt w:val="bullet"/>
+      <w:lvlText w:val=""/>
+      <w:lvlJc w:val="left"/>
+      <w:pPr>
+        <w:ind w:left="2880" w:hanging="360"/>
+      </w:pPr>
+      <w:rPr>
+        <w:rFonts w:ascii="Symbol" w:hAnsi="Symbol" w:hint="default"/>
+      </w:rPr>
+    </w:lvl>
+    <w:lvl w:ilvl="4" w:tplc="04090003" w:tentative="1">
+      <w:start w:val="1"/>
+      <w:numFmt w:val="bullet"/>
+      <w:lvlText w:val="o"/>
+      <w:lvlJc w:val="left"/>
+      <w:pPr>
+        <w:ind w:left="3600" w:hanging="360"/>
+      </w:pPr>
+      <w:rPr>
+        <w:rFonts w:ascii="Courier New" w:hAnsi="Courier New" w:cs="Courier New" w:hint="default"/>
+      </w:rPr>
+    </w:lvl>
+    <w:lvl w:ilvl="5" w:tplc="04090005" w:tentative="1">
+      <w:start w:val="1"/>
+      <w:numFmt w:val="bullet"/>
+      <w:lvlText w:val=""/>
+      <w:lvlJc w:val="left"/>
+      <w:pPr>
+        <w:ind w:left="4320" w:hanging="360"/>
+      </w:pPr>
+      <w:rPr>
+        <w:rFonts w:ascii="Wingdings" w:hAnsi="Wingdings" w:hint="default"/>
+      </w:rPr>
+    </w:lvl>
+    <w:lvl w:ilvl="6" w:tplc="04090001" w:tentative="1">
+      <w:start w:val="1"/>
+      <w:numFmt w:val="bullet"/>
+      <w:lvlText w:val=""/>
+      <w:lvlJc w:val="left"/>
+      <w:pPr>
+        <w:ind w:left="5040" w:hanging="360"/>
+      </w:pPr>
+      <w:rPr>
+        <w:rFonts w:ascii="Symbol" w:hAnsi="Symbol" w:hint="default"/>
+      </w:rPr>
+    </w:lvl>
+    <w:lvl w:ilvl="7" w:tplc="04090003" w:tentative="1">
+      <w:start w:val="1"/>
+      <w:numFmt w:val="bullet"/>
+      <w:lvlText w:val="o"/>
+      <w:lvlJc w:val="left"/>
+      <w:pPr>
+        <w:ind w:left="5760" w:hanging="360"/>
+      </w:pPr>
+      <w:rPr>
+        <w:rFonts w:ascii="Courier New" w:hAnsi="Courier New" w:cs="Courier New" w:hint="default"/>
+      </w:rPr>
+    </w:lvl>
+    <w:lvl w:ilvl="8" w:tplc="04090005" w:tentative="1">
+      <w:start w:val="1"/>
+      <w:numFmt w:val="bullet"/>
+      <w:lvlText w:val=""/>
+      <w:lvlJc w:val="left"/>
+      <w:pPr>
+        <w:ind w:left="6480" w:hanging="360"/>
+      </w:pPr>
+      <w:rPr>
+        <w:rFonts w:ascii="Wingdings" w:hAnsi="Wingdings" w:hint="default"/>
+      </w:rPr>
+    </w:lvl>
+  </w:abstractNum>
+  <w:abstractNum w:abstractNumId="6" w15:restartNumberingAfterBreak="0">
     <w:nsid w:val="3E3B125F"/>
     <w:multiLevelType w:val="multilevel"/>
     <w:tmpl w:val="DEA6350E"/>
@@ -2192,7 +4779,7 @@
       </w:rPr>
     </w:lvl>
   </w:abstractNum>
-  <w:abstractNum w:abstractNumId="5" w15:restartNumberingAfterBreak="0">
+  <w:abstractNum w:abstractNumId="7" w15:restartNumberingAfterBreak="0">
     <w:nsid w:val="40BF116D"/>
     <w:multiLevelType w:val="multilevel"/>
     <w:tmpl w:val="8EC0FB90"/>
@@ -2341,7 +4928,93 @@
       </w:rPr>
     </w:lvl>
   </w:abstractNum>
-  <w:abstractNum w:abstractNumId="6" w15:restartNumberingAfterBreak="0">
+  <w:abstractNum w:abstractNumId="8" w15:restartNumberingAfterBreak="0">
+    <w:nsid w:val="52927D6E"/>
+    <w:multiLevelType w:val="hybridMultilevel"/>
+    <w:tmpl w:val="D6C6EE9E"/>
+    <w:lvl w:ilvl="0" w:tplc="0409000F">
+      <w:start w:val="1"/>
+      <w:numFmt w:val="decimal"/>
+      <w:lvlText w:val="%1."/>
+      <w:lvlJc w:val="left"/>
+      <w:pPr>
+        <w:ind w:left="720" w:hanging="360"/>
+      </w:pPr>
+    </w:lvl>
+    <w:lvl w:ilvl="1" w:tplc="04090019" w:tentative="1">
+      <w:start w:val="1"/>
+      <w:numFmt w:val="lowerLetter"/>
+      <w:lvlText w:val="%2."/>
+      <w:lvlJc w:val="left"/>
+      <w:pPr>
+        <w:ind w:left="1440" w:hanging="360"/>
+      </w:pPr>
+    </w:lvl>
+    <w:lvl w:ilvl="2" w:tplc="0409001B" w:tentative="1">
+      <w:start w:val="1"/>
+      <w:numFmt w:val="lowerRoman"/>
+      <w:lvlText w:val="%3."/>
+      <w:lvlJc w:val="right"/>
+      <w:pPr>
+        <w:ind w:left="2160" w:hanging="180"/>
+      </w:pPr>
+    </w:lvl>
+    <w:lvl w:ilvl="3" w:tplc="0409000F" w:tentative="1">
+      <w:start w:val="1"/>
+      <w:numFmt w:val="decimal"/>
+      <w:lvlText w:val="%4."/>
+      <w:lvlJc w:val="left"/>
+      <w:pPr>
+        <w:ind w:left="2880" w:hanging="360"/>
+      </w:pPr>
+    </w:lvl>
+    <w:lvl w:ilvl="4" w:tplc="04090019" w:tentative="1">
+      <w:start w:val="1"/>
+      <w:numFmt w:val="lowerLetter"/>
+      <w:lvlText w:val="%5."/>
+      <w:lvlJc w:val="left"/>
+      <w:pPr>
+        <w:ind w:left="3600" w:hanging="360"/>
+      </w:pPr>
+    </w:lvl>
+    <w:lvl w:ilvl="5" w:tplc="0409001B" w:tentative="1">
+      <w:start w:val="1"/>
+      <w:numFmt w:val="lowerRoman"/>
+      <w:lvlText w:val="%6."/>
+      <w:lvlJc w:val="right"/>
+      <w:pPr>
+        <w:ind w:left="4320" w:hanging="180"/>
+      </w:pPr>
+    </w:lvl>
+    <w:lvl w:ilvl="6" w:tplc="0409000F" w:tentative="1">
+      <w:start w:val="1"/>
+      <w:numFmt w:val="decimal"/>
+      <w:lvlText w:val="%7."/>
+      <w:lvlJc w:val="left"/>
+      <w:pPr>
+        <w:ind w:left="5040" w:hanging="360"/>
+      </w:pPr>
+    </w:lvl>
+    <w:lvl w:ilvl="7" w:tplc="04090019" w:tentative="1">
+      <w:start w:val="1"/>
+      <w:numFmt w:val="lowerLetter"/>
+      <w:lvlText w:val="%8."/>
+      <w:lvlJc w:val="left"/>
+      <w:pPr>
+        <w:ind w:left="5760" w:hanging="360"/>
+      </w:pPr>
+    </w:lvl>
+    <w:lvl w:ilvl="8" w:tplc="0409001B" w:tentative="1">
+      <w:start w:val="1"/>
+      <w:numFmt w:val="lowerRoman"/>
+      <w:lvlText w:val="%9."/>
+      <w:lvlJc w:val="right"/>
+      <w:pPr>
+        <w:ind w:left="6480" w:hanging="180"/>
+      </w:pPr>
+    </w:lvl>
+  </w:abstractNum>
+  <w:abstractNum w:abstractNumId="9" w15:restartNumberingAfterBreak="0">
     <w:nsid w:val="544B7805"/>
     <w:multiLevelType w:val="multilevel"/>
     <w:tmpl w:val="5AD86A36"/>
@@ -2490,7 +5163,93 @@
       </w:rPr>
     </w:lvl>
   </w:abstractNum>
-  <w:abstractNum w:abstractNumId="7" w15:restartNumberingAfterBreak="0">
+  <w:abstractNum w:abstractNumId="10" w15:restartNumberingAfterBreak="0">
+    <w:nsid w:val="5E4C5249"/>
+    <w:multiLevelType w:val="hybridMultilevel"/>
+    <w:tmpl w:val="F1120882"/>
+    <w:lvl w:ilvl="0" w:tplc="0409000F">
+      <w:start w:val="1"/>
+      <w:numFmt w:val="decimal"/>
+      <w:lvlText w:val="%1."/>
+      <w:lvlJc w:val="left"/>
+      <w:pPr>
+        <w:ind w:left="720" w:hanging="360"/>
+      </w:pPr>
+    </w:lvl>
+    <w:lvl w:ilvl="1" w:tplc="04090019" w:tentative="1">
+      <w:start w:val="1"/>
+      <w:numFmt w:val="lowerLetter"/>
+      <w:lvlText w:val="%2."/>
+      <w:lvlJc w:val="left"/>
+      <w:pPr>
+        <w:ind w:left="1440" w:hanging="360"/>
+      </w:pPr>
+    </w:lvl>
+    <w:lvl w:ilvl="2" w:tplc="0409001B" w:tentative="1">
+      <w:start w:val="1"/>
+      <w:numFmt w:val="lowerRoman"/>
+      <w:lvlText w:val="%3."/>
+      <w:lvlJc w:val="right"/>
+      <w:pPr>
+        <w:ind w:left="2160" w:hanging="180"/>
+      </w:pPr>
+    </w:lvl>
+    <w:lvl w:ilvl="3" w:tplc="0409000F" w:tentative="1">
+      <w:start w:val="1"/>
+      <w:numFmt w:val="decimal"/>
+      <w:lvlText w:val="%4."/>
+      <w:lvlJc w:val="left"/>
+      <w:pPr>
+        <w:ind w:left="2880" w:hanging="360"/>
+      </w:pPr>
+    </w:lvl>
+    <w:lvl w:ilvl="4" w:tplc="04090019" w:tentative="1">
+      <w:start w:val="1"/>
+      <w:numFmt w:val="lowerLetter"/>
+      <w:lvlText w:val="%5."/>
+      <w:lvlJc w:val="left"/>
+      <w:pPr>
+        <w:ind w:left="3600" w:hanging="360"/>
+      </w:pPr>
+    </w:lvl>
+    <w:lvl w:ilvl="5" w:tplc="0409001B" w:tentative="1">
+      <w:start w:val="1"/>
+      <w:numFmt w:val="lowerRoman"/>
+      <w:lvlText w:val="%6."/>
+      <w:lvlJc w:val="right"/>
+      <w:pPr>
+        <w:ind w:left="4320" w:hanging="180"/>
+      </w:pPr>
+    </w:lvl>
+    <w:lvl w:ilvl="6" w:tplc="0409000F" w:tentative="1">
+      <w:start w:val="1"/>
+      <w:numFmt w:val="decimal"/>
+      <w:lvlText w:val="%7."/>
+      <w:lvlJc w:val="left"/>
+      <w:pPr>
+        <w:ind w:left="5040" w:hanging="360"/>
+      </w:pPr>
+    </w:lvl>
+    <w:lvl w:ilvl="7" w:tplc="04090019" w:tentative="1">
+      <w:start w:val="1"/>
+      <w:numFmt w:val="lowerLetter"/>
+      <w:lvlText w:val="%8."/>
+      <w:lvlJc w:val="left"/>
+      <w:pPr>
+        <w:ind w:left="5760" w:hanging="360"/>
+      </w:pPr>
+    </w:lvl>
+    <w:lvl w:ilvl="8" w:tplc="0409001B" w:tentative="1">
+      <w:start w:val="1"/>
+      <w:numFmt w:val="lowerRoman"/>
+      <w:lvlText w:val="%9."/>
+      <w:lvlJc w:val="right"/>
+      <w:pPr>
+        <w:ind w:left="6480" w:hanging="180"/>
+      </w:pPr>
+    </w:lvl>
+  </w:abstractNum>
+  <w:abstractNum w:abstractNumId="11" w15:restartNumberingAfterBreak="0">
     <w:nsid w:val="6007300D"/>
     <w:multiLevelType w:val="multilevel"/>
     <w:tmpl w:val="3EC0CC12"/>
@@ -2639,7 +5398,7 @@
       </w:rPr>
     </w:lvl>
   </w:abstractNum>
-  <w:abstractNum w:abstractNumId="8" w15:restartNumberingAfterBreak="0">
+  <w:abstractNum w:abstractNumId="12" w15:restartNumberingAfterBreak="0">
     <w:nsid w:val="6177688D"/>
     <w:multiLevelType w:val="hybridMultilevel"/>
     <w:tmpl w:val="5498BADE"/>
@@ -2725,7 +5484,7 @@
       </w:pPr>
     </w:lvl>
   </w:abstractNum>
-  <w:abstractNum w:abstractNumId="9" w15:restartNumberingAfterBreak="0">
+  <w:abstractNum w:abstractNumId="13" w15:restartNumberingAfterBreak="0">
     <w:nsid w:val="64BE1ADA"/>
     <w:multiLevelType w:val="hybridMultilevel"/>
     <w:tmpl w:val="9F421E1C"/>
@@ -2811,7 +5570,7 @@
       </w:pPr>
     </w:lvl>
   </w:abstractNum>
-  <w:abstractNum w:abstractNumId="10" w15:restartNumberingAfterBreak="0">
+  <w:abstractNum w:abstractNumId="14" w15:restartNumberingAfterBreak="0">
     <w:nsid w:val="68D05354"/>
     <w:multiLevelType w:val="multilevel"/>
     <w:tmpl w:val="010EBC04"/>
@@ -2960,7 +5719,7 @@
       </w:rPr>
     </w:lvl>
   </w:abstractNum>
-  <w:abstractNum w:abstractNumId="11" w15:restartNumberingAfterBreak="0">
+  <w:abstractNum w:abstractNumId="15" w15:restartNumberingAfterBreak="0">
     <w:nsid w:val="702E5663"/>
     <w:multiLevelType w:val="multilevel"/>
     <w:tmpl w:val="9306B0B0"/>
@@ -3109,7 +5868,120 @@
       </w:rPr>
     </w:lvl>
   </w:abstractNum>
-  <w:abstractNum w:abstractNumId="12" w15:restartNumberingAfterBreak="0">
+  <w:abstractNum w:abstractNumId="16" w15:restartNumberingAfterBreak="0">
+    <w:nsid w:val="70B238E9"/>
+    <w:multiLevelType w:val="hybridMultilevel"/>
+    <w:tmpl w:val="190892BA"/>
+    <w:lvl w:ilvl="0" w:tplc="0409000F">
+      <w:start w:val="1"/>
+      <w:numFmt w:val="decimal"/>
+      <w:lvlText w:val="%1."/>
+      <w:lvlJc w:val="left"/>
+      <w:pPr>
+        <w:ind w:left="720" w:hanging="360"/>
+      </w:pPr>
+      <w:rPr>
+        <w:rFonts w:hint="default"/>
+      </w:rPr>
+    </w:lvl>
+    <w:lvl w:ilvl="1" w:tplc="04090003" w:tentative="1">
+      <w:start w:val="1"/>
+      <w:numFmt w:val="bullet"/>
+      <w:lvlText w:val="o"/>
+      <w:lvlJc w:val="left"/>
+      <w:pPr>
+        <w:ind w:left="1440" w:hanging="360"/>
+      </w:pPr>
+      <w:rPr>
+        <w:rFonts w:ascii="Courier New" w:hAnsi="Courier New" w:cs="Courier New" w:hint="default"/>
+      </w:rPr>
+    </w:lvl>
+    <w:lvl w:ilvl="2" w:tplc="04090005" w:tentative="1">
+      <w:start w:val="1"/>
+      <w:numFmt w:val="bullet"/>
+      <w:lvlText w:val=""/>
+      <w:lvlJc w:val="left"/>
+      <w:pPr>
+        <w:ind w:left="2160" w:hanging="360"/>
+      </w:pPr>
+      <w:rPr>
+        <w:rFonts w:ascii="Wingdings" w:hAnsi="Wingdings" w:hint="default"/>
+      </w:rPr>
+    </w:lvl>
+    <w:lvl w:ilvl="3" w:tplc="04090001" w:tentative="1">
+      <w:start w:val="1"/>
+      <w:numFmt w:val="bullet"/>
+      <w:lvlText w:val=""/>
+      <w:lvlJc w:val="left"/>
+      <w:pPr>
+        <w:ind w:left="2880" w:hanging="360"/>
+      </w:pPr>
+      <w:rPr>
+        <w:rFonts w:ascii="Symbol" w:hAnsi="Symbol" w:hint="default"/>
+      </w:rPr>
+    </w:lvl>
+    <w:lvl w:ilvl="4" w:tplc="04090003" w:tentative="1">
+      <w:start w:val="1"/>
+      <w:numFmt w:val="bullet"/>
+      <w:lvlText w:val="o"/>
+      <w:lvlJc w:val="left"/>
+      <w:pPr>
+        <w:ind w:left="3600" w:hanging="360"/>
+      </w:pPr>
+      <w:rPr>
+        <w:rFonts w:ascii="Courier New" w:hAnsi="Courier New" w:cs="Courier New" w:hint="default"/>
+      </w:rPr>
+    </w:lvl>
+    <w:lvl w:ilvl="5" w:tplc="04090005" w:tentative="1">
+      <w:start w:val="1"/>
+      <w:numFmt w:val="bullet"/>
+      <w:lvlText w:val=""/>
+      <w:lvlJc w:val="left"/>
+      <w:pPr>
+        <w:ind w:left="4320" w:hanging="360"/>
+      </w:pPr>
+      <w:rPr>
+        <w:rFonts w:ascii="Wingdings" w:hAnsi="Wingdings" w:hint="default"/>
+      </w:rPr>
+    </w:lvl>
+    <w:lvl w:ilvl="6" w:tplc="04090001" w:tentative="1">
+      <w:start w:val="1"/>
+      <w:numFmt w:val="bullet"/>
+      <w:lvlText w:val=""/>
+      <w:lvlJc w:val="left"/>
+      <w:pPr>
+        <w:ind w:left="5040" w:hanging="360"/>
+      </w:pPr>
+      <w:rPr>
+        <w:rFonts w:ascii="Symbol" w:hAnsi="Symbol" w:hint="default"/>
+      </w:rPr>
+    </w:lvl>
+    <w:lvl w:ilvl="7" w:tplc="04090003" w:tentative="1">
+      <w:start w:val="1"/>
+      <w:numFmt w:val="bullet"/>
+      <w:lvlText w:val="o"/>
+      <w:lvlJc w:val="left"/>
+      <w:pPr>
+        <w:ind w:left="5760" w:hanging="360"/>
+      </w:pPr>
+      <w:rPr>
+        <w:rFonts w:ascii="Courier New" w:hAnsi="Courier New" w:cs="Courier New" w:hint="default"/>
+      </w:rPr>
+    </w:lvl>
+    <w:lvl w:ilvl="8" w:tplc="04090005" w:tentative="1">
+      <w:start w:val="1"/>
+      <w:numFmt w:val="bullet"/>
+      <w:lvlText w:val=""/>
+      <w:lvlJc w:val="left"/>
+      <w:pPr>
+        <w:ind w:left="6480" w:hanging="360"/>
+      </w:pPr>
+      <w:rPr>
+        <w:rFonts w:ascii="Wingdings" w:hAnsi="Wingdings" w:hint="default"/>
+      </w:rPr>
+    </w:lvl>
+  </w:abstractNum>
+  <w:abstractNum w:abstractNumId="17" w15:restartNumberingAfterBreak="0">
     <w:nsid w:val="72D11A88"/>
     <w:multiLevelType w:val="multilevel"/>
     <w:tmpl w:val="176AB1A8"/>
@@ -3259,60 +6131,75 @@
     </w:lvl>
   </w:abstractNum>
   <w:num w:numId="1">
-    <w:abstractNumId w:val="12"/>
+    <w:abstractNumId w:val="17"/>
   </w:num>
   <w:num w:numId="2">
-    <w:abstractNumId w:val="9"/>
+    <w:abstractNumId w:val="13"/>
   </w:num>
   <w:num w:numId="3">
-    <w:abstractNumId w:val="1"/>
+    <w:abstractNumId w:val="2"/>
     <w:lvlOverride w:ilvl="0">
       <w:startOverride w:val="3"/>
     </w:lvlOverride>
   </w:num>
   <w:num w:numId="4">
-    <w:abstractNumId w:val="10"/>
+    <w:abstractNumId w:val="14"/>
     <w:lvlOverride w:ilvl="0">
       <w:startOverride w:val="1"/>
     </w:lvlOverride>
   </w:num>
   <w:num w:numId="5">
-    <w:abstractNumId w:val="2"/>
+    <w:abstractNumId w:val="3"/>
     <w:lvlOverride w:ilvl="0">
       <w:startOverride w:val="2"/>
     </w:lvlOverride>
   </w:num>
   <w:num w:numId="6">
-    <w:abstractNumId w:val="4"/>
+    <w:abstractNumId w:val="6"/>
     <w:lvlOverride w:ilvl="0">
       <w:startOverride w:val="3"/>
     </w:lvlOverride>
   </w:num>
   <w:num w:numId="7">
-    <w:abstractNumId w:val="11"/>
+    <w:abstractNumId w:val="15"/>
     <w:lvlOverride w:ilvl="0">
       <w:startOverride w:val="4"/>
     </w:lvlOverride>
   </w:num>
   <w:num w:numId="8">
-    <w:abstractNumId w:val="7"/>
+    <w:abstractNumId w:val="11"/>
     <w:lvlOverride w:ilvl="0">
       <w:startOverride w:val="5"/>
     </w:lvlOverride>
   </w:num>
   <w:num w:numId="9">
-    <w:abstractNumId w:val="6"/>
+    <w:abstractNumId w:val="9"/>
   </w:num>
   <w:num w:numId="10">
-    <w:abstractNumId w:val="3"/>
+    <w:abstractNumId w:val="4"/>
   </w:num>
   <w:num w:numId="11">
+    <w:abstractNumId w:val="7"/>
+  </w:num>
+  <w:num w:numId="12">
+    <w:abstractNumId w:val="12"/>
+  </w:num>
+  <w:num w:numId="13">
+    <w:abstractNumId w:val="1"/>
+  </w:num>
+  <w:num w:numId="14">
+    <w:abstractNumId w:val="10"/>
+  </w:num>
+  <w:num w:numId="15">
     <w:abstractNumId w:val="5"/>
   </w:num>
-  <w:num w:numId="12">
+  <w:num w:numId="16">
+    <w:abstractNumId w:val="16"/>
+  </w:num>
+  <w:num w:numId="17">
     <w:abstractNumId w:val="8"/>
   </w:num>
-  <w:num w:numId="13">
+  <w:num w:numId="18">
     <w:abstractNumId w:val="0"/>
   </w:num>
 </w:numbering>
@@ -3821,7 +6708,6 @@
     <w:name w:val="Normal (Web)"/>
     <w:basedOn w:val="Normal"/>
     <w:uiPriority w:val="99"/>
-    <w:semiHidden/>
     <w:unhideWhenUsed/>
     <w:rsid w:val="003327F8"/>
     <w:pPr>
@@ -4129,4 +7015,16 @@
     </a:ext>
   </a:extLst>
 </a:theme>
+</file>
+
+<file path=customXml/item1.xml><?xml version="1.0" encoding="utf-8"?>
+<b:Sources xmlns:b="http://schemas.openxmlformats.org/officeDocument/2006/bibliography" xmlns="http://schemas.openxmlformats.org/officeDocument/2006/bibliography" SelectedStyle="\APASixthEditionOfficeOnline.xsl" StyleName="APA" Version="6"/>
+</file>
+
+<file path=customXml/itemProps1.xml><?xml version="1.0" encoding="utf-8"?>
+<ds:datastoreItem xmlns:ds="http://schemas.openxmlformats.org/officeDocument/2006/customXml" ds:itemID="{35FC8953-5B07-483E-B0E2-C1E21ADCDDEF}">
+  <ds:schemaRefs>
+    <ds:schemaRef ds:uri="http://schemas.openxmlformats.org/officeDocument/2006/bibliography"/>
+  </ds:schemaRefs>
+</ds:datastoreItem>
 </file>